--- a/Documents/Thesis.docx
+++ b/Documents/Thesis.docx
@@ -20,12 +20,6 @@
         <w:gridCol w:w="7848"/>
       </w:tblGrid>
       <w:tr>
-        <w:tblPrEx>
-          <w:tblCellMar>
-            <w:top w:w="0" w:type="dxa"/>
-            <w:bottom w:w="0" w:type="dxa"/>
-          </w:tblCellMar>
-        </w:tblPrEx>
         <w:trPr>
           <w:trHeight w:val="410"/>
         </w:trPr>
@@ -47,10 +41,6 @@
               <w:autoSpaceDN w:val="0"/>
               <w:adjustRightInd w:val="0"/>
               <w:ind w:hanging="88"/>
-              <w:rPr>
-                <w:sz w:val="22"/>
-                <w:szCs w:val="22"/>
-              </w:rPr>
             </w:pPr>
             <w:r>
               <w:rPr>
@@ -110,12 +100,6 @@
         </w:tc>
       </w:tr>
       <w:tr>
-        <w:tblPrEx>
-          <w:tblCellMar>
-            <w:top w:w="0" w:type="dxa"/>
-            <w:bottom w:w="0" w:type="dxa"/>
-          </w:tblCellMar>
-        </w:tblPrEx>
         <w:tc>
           <w:tcPr>
             <w:tcW w:w="1134" w:type="dxa"/>
@@ -134,10 +118,6 @@
               <w:autoSpaceDE w:val="0"/>
               <w:autoSpaceDN w:val="0"/>
               <w:adjustRightInd w:val="0"/>
-              <w:rPr>
-                <w:sz w:val="22"/>
-                <w:szCs w:val="22"/>
-              </w:rPr>
             </w:pPr>
           </w:p>
         </w:tc>
@@ -157,10 +137,6 @@
               <w:autoSpaceDE w:val="0"/>
               <w:autoSpaceDN w:val="0"/>
               <w:adjustRightInd w:val="0"/>
-              <w:rPr>
-                <w:sz w:val="22"/>
-                <w:szCs w:val="22"/>
-              </w:rPr>
             </w:pPr>
           </w:p>
         </w:tc>
@@ -436,10 +412,6 @@
               <w:autoSpaceDN w:val="0"/>
               <w:adjustRightInd w:val="0"/>
               <w:jc w:val="right"/>
-              <w:rPr>
-                <w:sz w:val="22"/>
-                <w:szCs w:val="22"/>
-              </w:rPr>
             </w:pPr>
             <w:r>
               <w:rPr>
@@ -456,10 +428,6 @@
               <w:autoSpaceDN w:val="0"/>
               <w:adjustRightInd w:val="0"/>
               <w:jc w:val="right"/>
-              <w:rPr>
-                <w:sz w:val="22"/>
-                <w:szCs w:val="22"/>
-              </w:rPr>
             </w:pPr>
             <w:r>
               <w:rPr>
@@ -476,10 +444,6 @@
               <w:autoSpaceDN w:val="0"/>
               <w:adjustRightInd w:val="0"/>
               <w:jc w:val="right"/>
-              <w:rPr>
-                <w:sz w:val="22"/>
-                <w:szCs w:val="22"/>
-              </w:rPr>
             </w:pPr>
             <w:r>
               <w:rPr>
@@ -496,10 +460,6 @@
               <w:autoSpaceDN w:val="0"/>
               <w:adjustRightInd w:val="0"/>
               <w:jc w:val="right"/>
-              <w:rPr>
-                <w:sz w:val="22"/>
-                <w:szCs w:val="22"/>
-              </w:rPr>
             </w:pPr>
             <w:r>
               <w:rPr>
@@ -519,10 +479,6 @@
               <w:autoSpaceDN w:val="0"/>
               <w:adjustRightInd w:val="0"/>
               <w:jc w:val="both"/>
-              <w:rPr>
-                <w:sz w:val="22"/>
-                <w:szCs w:val="22"/>
-              </w:rPr>
             </w:pPr>
             <w:r>
               <w:rPr>
@@ -549,10 +505,6 @@
               <w:autoSpaceDN w:val="0"/>
               <w:adjustRightInd w:val="0"/>
               <w:jc w:val="both"/>
-              <w:rPr>
-                <w:sz w:val="22"/>
-                <w:szCs w:val="22"/>
-              </w:rPr>
             </w:pPr>
             <w:r>
               <w:rPr>
@@ -579,10 +531,6 @@
               <w:autoSpaceDN w:val="0"/>
               <w:adjustRightInd w:val="0"/>
               <w:jc w:val="both"/>
-              <w:rPr>
-                <w:sz w:val="22"/>
-                <w:szCs w:val="22"/>
-              </w:rPr>
             </w:pPr>
             <w:r>
               <w:rPr>
@@ -609,10 +557,6 @@
               <w:autoSpaceDN w:val="0"/>
               <w:adjustRightInd w:val="0"/>
               <w:jc w:val="both"/>
-              <w:rPr>
-                <w:sz w:val="22"/>
-                <w:szCs w:val="22"/>
-              </w:rPr>
             </w:pPr>
             <w:r>
               <w:rPr>
@@ -639,10 +583,6 @@
               <w:autoSpaceDN w:val="0"/>
               <w:adjustRightInd w:val="0"/>
               <w:jc w:val="both"/>
-              <w:rPr>
-                <w:sz w:val="22"/>
-                <w:szCs w:val="22"/>
-              </w:rPr>
             </w:pPr>
             <w:r>
               <w:rPr>
@@ -669,10 +609,6 @@
               <w:autoSpaceDN w:val="0"/>
               <w:adjustRightInd w:val="0"/>
               <w:jc w:val="both"/>
-              <w:rPr>
-                <w:sz w:val="22"/>
-                <w:szCs w:val="22"/>
-              </w:rPr>
             </w:pPr>
             <w:r>
               <w:rPr>
@@ -699,10 +635,6 @@
               <w:autoSpaceDN w:val="0"/>
               <w:adjustRightInd w:val="0"/>
               <w:jc w:val="both"/>
-              <w:rPr>
-                <w:sz w:val="22"/>
-                <w:szCs w:val="22"/>
-              </w:rPr>
             </w:pPr>
             <w:r>
               <w:rPr>
@@ -725,10 +657,6 @@
               <w:autoSpaceDE w:val="0"/>
               <w:autoSpaceDN w:val="0"/>
               <w:adjustRightInd w:val="0"/>
-              <w:rPr>
-                <w:sz w:val="22"/>
-                <w:szCs w:val="22"/>
-              </w:rPr>
             </w:pPr>
           </w:p>
           <w:p>
@@ -737,10 +665,6 @@
               <w:autoSpaceDE w:val="0"/>
               <w:autoSpaceDN w:val="0"/>
               <w:adjustRightInd w:val="0"/>
-              <w:rPr>
-                <w:sz w:val="22"/>
-                <w:szCs w:val="22"/>
-              </w:rPr>
             </w:pPr>
           </w:p>
           <w:tbl>
@@ -768,12 +692,6 @@
               <w:gridCol w:w="1924"/>
             </w:tblGrid>
             <w:tr>
-              <w:tblPrEx>
-                <w:tblCellMar>
-                  <w:top w:w="0" w:type="dxa"/>
-                  <w:bottom w:w="0" w:type="dxa"/>
-                </w:tblCellMar>
-              </w:tblPrEx>
               <w:tc>
                 <w:tcPr>
                   <w:tcW w:w="1923" w:type="dxa"/>
@@ -868,12 +786,6 @@
               </w:tc>
             </w:tr>
             <w:tr>
-              <w:tblPrEx>
-                <w:tblCellMar>
-                  <w:top w:w="0" w:type="dxa"/>
-                  <w:bottom w:w="0" w:type="dxa"/>
-                </w:tblCellMar>
-              </w:tblPrEx>
               <w:tc>
                 <w:tcPr>
                   <w:tcW w:w="1923" w:type="dxa"/>
@@ -920,16 +832,7 @@
                       <w:sz w:val="18"/>
                       <w:szCs w:val="18"/>
                     </w:rPr>
-                    <w:t>imię</w:t>
-                  </w:r>
-                  <w:r>
-                    <w:rPr>
-                      <w:i/>
-                      <w:iCs/>
-                      <w:sz w:val="18"/>
-                      <w:szCs w:val="18"/>
-                    </w:rPr>
-                    <w:t xml:space="preserve"> i nazwisko</w:t>
+                    <w:t>imię i nazwisko</w:t>
                   </w:r>
                 </w:p>
               </w:tc>
@@ -1167,12 +1070,6 @@
               <w:gridCol w:w="2280"/>
             </w:tblGrid>
             <w:tr>
-              <w:tblPrEx>
-                <w:tblCellMar>
-                  <w:top w:w="0" w:type="dxa"/>
-                  <w:bottom w:w="0" w:type="dxa"/>
-                </w:tblCellMar>
-              </w:tblPrEx>
               <w:trPr>
                 <w:trHeight w:val="360"/>
               </w:trPr>
@@ -1216,21 +1113,11 @@
               <w:autoSpaceDN w:val="0"/>
               <w:adjustRightInd w:val="0"/>
               <w:ind w:left="196" w:firstLine="141"/>
-              <w:rPr>
-                <w:sz w:val="22"/>
-                <w:szCs w:val="22"/>
-              </w:rPr>
             </w:pPr>
           </w:p>
         </w:tc>
       </w:tr>
       <w:tr>
-        <w:tblPrEx>
-          <w:tblCellMar>
-            <w:top w:w="0" w:type="dxa"/>
-            <w:bottom w:w="0" w:type="dxa"/>
-          </w:tblCellMar>
-        </w:tblPrEx>
         <w:trPr>
           <w:trHeight w:val="571"/>
         </w:trPr>
@@ -1251,10 +1138,6 @@
               <w:autoSpaceDE w:val="0"/>
               <w:autoSpaceDN w:val="0"/>
               <w:adjustRightInd w:val="0"/>
-              <w:rPr>
-                <w:sz w:val="22"/>
-                <w:szCs w:val="22"/>
-              </w:rPr>
             </w:pPr>
           </w:p>
         </w:tc>
@@ -1275,10 +1158,6 @@
               <w:autoSpaceDE w:val="0"/>
               <w:autoSpaceDN w:val="0"/>
               <w:adjustRightInd w:val="0"/>
-              <w:rPr>
-                <w:sz w:val="22"/>
-                <w:szCs w:val="22"/>
-              </w:rPr>
             </w:pPr>
           </w:p>
         </w:tc>
@@ -1298,10 +1177,6 @@
               <w:autoSpaceDE w:val="0"/>
               <w:autoSpaceDN w:val="0"/>
               <w:adjustRightInd w:val="0"/>
-              <w:rPr>
-                <w:sz w:val="22"/>
-                <w:szCs w:val="22"/>
-              </w:rPr>
             </w:pPr>
           </w:p>
         </w:tc>
@@ -1343,10 +1218,6 @@
               <w:autoSpaceDE w:val="0"/>
               <w:autoSpaceDN w:val="0"/>
               <w:adjustRightInd w:val="0"/>
-              <w:rPr>
-                <w:sz w:val="22"/>
-                <w:szCs w:val="22"/>
-              </w:rPr>
             </w:pPr>
           </w:p>
         </w:tc>
@@ -1368,13 +1239,6 @@
     </w:p>
     <w:sdt>
       <w:sdtPr>
-        <w:id w:val="613770679"/>
-        <w:docPartObj>
-          <w:docPartGallery w:val="Table of Contents"/>
-          <w:docPartUnique/>
-        </w:docPartObj>
-      </w:sdtPr>
-      <w:sdtEndPr>
         <w:rPr>
           <w:rFonts w:ascii="Times New Roman" w:eastAsiaTheme="minorEastAsia" w:hAnsi="Times New Roman" w:cs="Times New Roman"/>
           <w:b w:val="0"/>
@@ -1384,7 +1248,12 @@
           <w:szCs w:val="24"/>
           <w:lang w:eastAsia="pl-PL"/>
         </w:rPr>
-      </w:sdtEndPr>
+        <w:id w:val="613770679"/>
+        <w:docPartObj>
+          <w:docPartGallery w:val="Table of Contents"/>
+          <w:docPartUnique/>
+        </w:docPartObj>
+      </w:sdtPr>
       <w:sdtContent>
         <w:p>
           <w:pPr>
@@ -1418,7 +1287,7 @@
           <w:r>
             <w:fldChar w:fldCharType="separate"/>
           </w:r>
-          <w:hyperlink w:anchor="_Toc288073951" w:history="1">
+          <w:hyperlink w:anchor="_Toc288257349" w:history="1">
             <w:r>
               <w:rPr>
                 <w:rStyle w:val="Hipercze"/>
@@ -1441,7 +1310,7 @@
                 <w:rStyle w:val="Hipercze"/>
                 <w:noProof/>
               </w:rPr>
-              <w:t>Nag 1</w:t>
+              <w:t>Wstęp</w:t>
             </w:r>
             <w:r>
               <w:rPr>
@@ -1462,7 +1331,97 @@
                 <w:noProof/>
                 <w:webHidden/>
               </w:rPr>
-              <w:instrText xml:space="preserve"> PAGEREF _Toc288073951 \h </w:instrText>
+              <w:instrText xml:space="preserve"> PAGEREF _Toc288257349 \h </w:instrText>
+            </w:r>
+            <w:r>
+              <w:rPr>
+                <w:noProof/>
+                <w:webHidden/>
+              </w:rPr>
+            </w:r>
+            <w:r>
+              <w:rPr>
+                <w:noProof/>
+                <w:webHidden/>
+              </w:rPr>
+              <w:fldChar w:fldCharType="separate"/>
+            </w:r>
+            <w:r>
+              <w:rPr>
+                <w:noProof/>
+                <w:webHidden/>
+              </w:rPr>
+              <w:t>1</w:t>
+            </w:r>
+            <w:r>
+              <w:rPr>
+                <w:noProof/>
+                <w:webHidden/>
+              </w:rPr>
+              <w:fldChar w:fldCharType="end"/>
+            </w:r>
+          </w:hyperlink>
+        </w:p>
+        <w:p>
+          <w:pPr>
+            <w:pStyle w:val="Spistreci1"/>
+            <w:tabs>
+              <w:tab w:val="left" w:pos="480"/>
+              <w:tab w:val="right" w:leader="dot" w:pos="9396"/>
+            </w:tabs>
+            <w:rPr>
+              <w:rFonts w:asciiTheme="minorHAnsi" w:hAnsiTheme="minorHAnsi" w:cstheme="minorBidi"/>
+              <w:noProof/>
+              <w:sz w:val="22"/>
+              <w:szCs w:val="22"/>
+              <w:lang w:eastAsia="ja-JP"/>
+            </w:rPr>
+          </w:pPr>
+          <w:hyperlink w:anchor="_Toc288257350" w:history="1">
+            <w:r>
+              <w:rPr>
+                <w:rStyle w:val="Hipercze"/>
+                <w:noProof/>
+              </w:rPr>
+              <w:t>2</w:t>
+            </w:r>
+            <w:r>
+              <w:rPr>
+                <w:rFonts w:asciiTheme="minorHAnsi" w:hAnsiTheme="minorHAnsi" w:cstheme="minorBidi"/>
+                <w:noProof/>
+                <w:sz w:val="22"/>
+                <w:szCs w:val="22"/>
+                <w:lang w:eastAsia="ja-JP"/>
+              </w:rPr>
+              <w:tab/>
+            </w:r>
+            <w:r>
+              <w:rPr>
+                <w:rStyle w:val="Hipercze"/>
+                <w:noProof/>
+              </w:rPr>
+              <w:t>Klasteryzacja a Klasyfikacja</w:t>
+            </w:r>
+            <w:r>
+              <w:rPr>
+                <w:noProof/>
+                <w:webHidden/>
+              </w:rPr>
+              <w:tab/>
+            </w:r>
+            <w:r>
+              <w:rPr>
+                <w:noProof/>
+                <w:webHidden/>
+              </w:rPr>
+              <w:fldChar w:fldCharType="begin"/>
+            </w:r>
+            <w:r>
+              <w:rPr>
+                <w:noProof/>
+                <w:webHidden/>
+              </w:rPr>
+              <w:instrText xml:space="preserve"> PAGEREF _Toc288257350 \h </w:instrText>
             </w:r>
             <w:r>
               <w:rPr>
@@ -1508,13 +1467,13 @@
               <w:lang w:eastAsia="ja-JP"/>
             </w:rPr>
           </w:pPr>
-          <w:hyperlink w:anchor="_Toc288073952" w:history="1">
+          <w:hyperlink w:anchor="_Toc288257351" w:history="1">
             <w:r>
               <w:rPr>
                 <w:rStyle w:val="Hipercze"/>
                 <w:noProof/>
               </w:rPr>
-              <w:t>1.1</w:t>
+              <w:t>2.1</w:t>
             </w:r>
             <w:r>
               <w:rPr>
@@ -1531,7 +1490,7 @@
                 <w:rStyle w:val="Hipercze"/>
                 <w:noProof/>
               </w:rPr>
-              <w:t>Nag 1.1</w:t>
+              <w:t>Klasteryzacja – jak to działa</w:t>
             </w:r>
             <w:r>
               <w:rPr>
@@ -1552,7 +1511,7 @@
                 <w:noProof/>
                 <w:webHidden/>
               </w:rPr>
-              <w:instrText xml:space="preserve"> PAGEREF _Toc288073952 \h </w:instrText>
+              <w:instrText xml:space="preserve"> PAGEREF _Toc288257351 \h </w:instrText>
             </w:r>
             <w:r>
               <w:rPr>
@@ -1598,13 +1557,13 @@
               <w:lang w:eastAsia="ja-JP"/>
             </w:rPr>
           </w:pPr>
-          <w:hyperlink w:anchor="_Toc288073953" w:history="1">
+          <w:hyperlink w:anchor="_Toc288257352" w:history="1">
             <w:r>
               <w:rPr>
                 <w:rStyle w:val="Hipercze"/>
                 <w:noProof/>
               </w:rPr>
-              <w:t>1.2</w:t>
+              <w:t>2.2</w:t>
             </w:r>
             <w:r>
               <w:rPr>
@@ -1621,7 +1580,7 @@
                 <w:rStyle w:val="Hipercze"/>
                 <w:noProof/>
               </w:rPr>
-              <w:t>Nag 1.2</w:t>
+              <w:t>Reprezentacja rekordu</w:t>
             </w:r>
             <w:r>
               <w:rPr>
@@ -1642,97 +1601,7 @@
                 <w:noProof/>
                 <w:webHidden/>
               </w:rPr>
-              <w:instrText xml:space="preserve"> PAGEREF _Toc288073953 \h </w:instrText>
-            </w:r>
-            <w:r>
-              <w:rPr>
-                <w:noProof/>
-                <w:webHidden/>
-              </w:rPr>
-            </w:r>
-            <w:r>
-              <w:rPr>
-                <w:noProof/>
-                <w:webHidden/>
-              </w:rPr>
-              <w:fldChar w:fldCharType="separate"/>
-            </w:r>
-            <w:r>
-              <w:rPr>
-                <w:noProof/>
-                <w:webHidden/>
-              </w:rPr>
-              <w:t>2</w:t>
-            </w:r>
-            <w:r>
-              <w:rPr>
-                <w:noProof/>
-                <w:webHidden/>
-              </w:rPr>
-              <w:fldChar w:fldCharType="end"/>
-            </w:r>
-          </w:hyperlink>
-        </w:p>
-        <w:p>
-          <w:pPr>
-            <w:pStyle w:val="Spistreci3"/>
-            <w:tabs>
-              <w:tab w:val="left" w:pos="1320"/>
-              <w:tab w:val="right" w:leader="dot" w:pos="9396"/>
-            </w:tabs>
-            <w:rPr>
-              <w:rFonts w:asciiTheme="minorHAnsi" w:hAnsiTheme="minorHAnsi" w:cstheme="minorBidi"/>
-              <w:noProof/>
-              <w:sz w:val="22"/>
-              <w:szCs w:val="22"/>
-              <w:lang w:eastAsia="ja-JP"/>
-            </w:rPr>
-          </w:pPr>
-          <w:hyperlink w:anchor="_Toc288073954" w:history="1">
-            <w:r>
-              <w:rPr>
-                <w:rStyle w:val="Hipercze"/>
-                <w:noProof/>
-              </w:rPr>
-              <w:t>1.2.1</w:t>
-            </w:r>
-            <w:r>
-              <w:rPr>
-                <w:rFonts w:asciiTheme="minorHAnsi" w:hAnsiTheme="minorHAnsi" w:cstheme="minorBidi"/>
-                <w:noProof/>
-                <w:sz w:val="22"/>
-                <w:szCs w:val="22"/>
-                <w:lang w:eastAsia="ja-JP"/>
-              </w:rPr>
-              <w:tab/>
-            </w:r>
-            <w:r>
-              <w:rPr>
-                <w:rStyle w:val="Hipercze"/>
-                <w:noProof/>
-              </w:rPr>
-              <w:t>Nag 1.2.1</w:t>
-            </w:r>
-            <w:r>
-              <w:rPr>
-                <w:noProof/>
-                <w:webHidden/>
-              </w:rPr>
-              <w:tab/>
-            </w:r>
-            <w:r>
-              <w:rPr>
-                <w:noProof/>
-                <w:webHidden/>
-              </w:rPr>
-              <w:fldChar w:fldCharType="begin"/>
-            </w:r>
-            <w:r>
-              <w:rPr>
-                <w:noProof/>
-                <w:webHidden/>
-              </w:rPr>
-              <w:instrText xml:space="preserve"> PAGEREF _Toc288073954 \h </w:instrText>
+              <w:instrText xml:space="preserve"> PAGEREF _Toc288257352 \h </w:instrText>
             </w:r>
             <w:r>
               <w:rPr>
@@ -1778,13 +1647,13 @@
               <w:lang w:eastAsia="ja-JP"/>
             </w:rPr>
           </w:pPr>
-          <w:hyperlink w:anchor="_Toc288073955" w:history="1">
+          <w:hyperlink w:anchor="_Toc288257353" w:history="1">
             <w:r>
               <w:rPr>
                 <w:rStyle w:val="Hipercze"/>
                 <w:noProof/>
               </w:rPr>
-              <w:t>2</w:t>
+              <w:t>3</w:t>
             </w:r>
             <w:r>
               <w:rPr>
@@ -1822,7 +1691,7 @@
                 <w:noProof/>
                 <w:webHidden/>
               </w:rPr>
-              <w:instrText xml:space="preserve"> PAGEREF _Toc288073955 \h </w:instrText>
+              <w:instrText xml:space="preserve"> PAGEREF _Toc288257353 \h </w:instrText>
             </w:r>
             <w:r>
               <w:rPr>
@@ -1842,7 +1711,7 @@
                 <w:noProof/>
                 <w:webHidden/>
               </w:rPr>
-              <w:t>4</w:t>
+              <w:t>3</w:t>
             </w:r>
             <w:r>
               <w:rPr>
@@ -1930,1804 +1799,3244 @@
       <w:pPr>
         <w:pStyle w:val="Nagwek1"/>
       </w:pPr>
-      <w:bookmarkStart w:id="0" w:name="_Toc288073951"/>
+      <w:bookmarkStart w:id="0" w:name="_Toc288257349"/>
+      <w:r>
+        <w:lastRenderedPageBreak/>
+        <w:t>Wstęp</w:t>
+      </w:r>
+      <w:bookmarkEnd w:id="0"/>
+    </w:p>
+    <w:p>
+      <w:pPr>
+        <w:jc w:val="both"/>
+        <w:rPr>
+          <w:color w:val="000000" w:themeColor="text1"/>
+        </w:rPr>
+      </w:pPr>
+      <w:r>
+        <w:rPr>
+          <w:color w:val="000000" w:themeColor="text1"/>
+        </w:rPr>
+        <w:t xml:space="preserve">Rozwój technologii we wszystkich dziedzinach życia i wszelkie usługi przez nie dostarczane powoduje generowanie dużych ilości wielowymiarowych danych. Wszelkie formy usług dostarczanych przez sieć. Takich jak wyszukiwarki, sklepy, </w:t>
+      </w:r>
       <w:proofErr w:type="spellStart"/>
       <w:r>
+        <w:rPr>
+          <w:color w:val="000000" w:themeColor="text1"/>
+        </w:rPr>
+        <w:t>blogi</w:t>
+      </w:r>
+      <w:proofErr w:type="spellEnd"/>
+      <w:r>
+        <w:rPr>
+          <w:color w:val="000000" w:themeColor="text1"/>
+        </w:rPr>
+        <w:t>, czy miliardy stron internetowych. Wszystkie dostarczają regularnie ogromne ilości danych.</w:t>
+      </w:r>
+    </w:p>
+    <w:p>
+      <w:pPr>
+        <w:jc w:val="both"/>
+        <w:rPr>
+          <w:color w:val="000000" w:themeColor="text1"/>
+        </w:rPr>
+      </w:pPr>
+      <w:r>
+        <w:rPr>
+          <w:color w:val="000000" w:themeColor="text1"/>
+        </w:rPr>
+        <w:t>Wraz z rozwojem technologii i usług produkujących dane, rozwijają się także środki do ich przechowywania. To nie tylko daje miejsce na przechowywanie produktów rozwijających się technologii, ale także prowokuje to do przenoszenia zbiorów dotychczas przechowywanych w bardziej „analogowy” sposób. Dokumenty, katalogi, obraz cyfrowy czy wideo.</w:t>
+      </w:r>
+    </w:p>
+    <w:p>
+      <w:pPr>
+        <w:jc w:val="both"/>
+        <w:rPr>
+          <w:color w:val="000000" w:themeColor="text1"/>
+        </w:rPr>
+      </w:pPr>
+      <w:r>
+        <w:rPr>
+          <w:color w:val="000000" w:themeColor="text1"/>
+        </w:rPr>
+        <w:t>Stosowanie elektronicznych mediów do przechowywania danych daje ogromny potencjał dla rozwoju automatycznej analizy danych, klasyfikacji i metod wyszukiwania. Na ogół jednak strumienie danych są nieuporządkowane, a fakt, że dziennie przybywa ich terabajty, bardzo to utrudnia ich analizę.</w:t>
+      </w:r>
+    </w:p>
+    <w:p>
+      <w:pPr>
+        <w:jc w:val="both"/>
+        <w:rPr>
+          <w:color w:val="000000" w:themeColor="text1"/>
+        </w:rPr>
+      </w:pPr>
+      <w:r>
+        <w:rPr>
+          <w:color w:val="000000" w:themeColor="text1"/>
+        </w:rPr>
+        <w:t xml:space="preserve">Taka ilość i różnorodność danych wymaga zaawansowanych </w:t>
+      </w:r>
+      <w:r>
+        <w:rPr>
+          <w:color w:val="000000" w:themeColor="text1"/>
+        </w:rPr>
+        <w:t>metodologii</w:t>
+      </w:r>
+      <w:r>
+        <w:rPr>
+          <w:color w:val="000000" w:themeColor="text1"/>
+        </w:rPr>
+        <w:t xml:space="preserve"> aby automatycznie zrozumieć, przetworzyć i podsumować dane.</w:t>
+      </w:r>
+    </w:p>
+    <w:p>
+      <w:pPr>
+        <w:jc w:val="both"/>
+      </w:pPr>
+      <w:r>
+        <w:t xml:space="preserve">Wzrost ilości jak i różnorodności danych wymaga zaawansowanych metodologii aby automatycznie zrozumieć, przetworzyć i podsumować dane. </w:t>
+      </w:r>
+      <w:r>
+        <w:t>Techniki analizy danych można ogólnie podzielić na dwa główne typy [z3]: (I) Badawczy lub opisowy, co oznacza, że badacz nie ma z góry określonych modeli lub hipotez, ale chce zrozumieć ogólne właściwości lub strukturę wielo-wymiarowych danych, oraz (II) potwierdzający lub wnioskujący, co oznacza, że badacz chce potwierdzenia ważności hipotezy, modelu lub zestaw założeń.</w:t>
+      </w:r>
+      <w:r>
+        <w:br/>
+        <w:t xml:space="preserve">Wiele technik statystycznych zostało zaproponowanych do analizy danych. </w:t>
+      </w:r>
+      <w:r>
+        <w:t>Takich jak: analiza wariacji, regresji liniowej, analizy dyskryminacyjnej, korelacji kanonicznej, skalowanie wielowymiarowe, analiza czynnikowa, analiza głównego składnika oraz analiza skupień.</w:t>
+      </w:r>
+    </w:p>
+    <w:p>
+      <w:pPr>
+        <w:pStyle w:val="Nagwek1"/>
+      </w:pPr>
+      <w:bookmarkStart w:id="1" w:name="_Toc288257350"/>
+      <w:r>
+        <w:t>Klasteryzacja a Klasyfikacja</w:t>
+      </w:r>
+      <w:bookmarkEnd w:id="1"/>
+    </w:p>
+    <w:p>
+      <w:pPr>
+        <w:jc w:val="both"/>
+      </w:pPr>
+      <w:r>
+        <w:t xml:space="preserve">Ważne </w:t>
+      </w:r>
+      <w:r>
+        <w:t>jest, aby</w:t>
+      </w:r>
+      <w:r>
+        <w:t xml:space="preserve"> zrozumieć różnicę pomiędzy klasteryzacją (klasyfikacją bez nadzoru), a analizą dyskryminacyjną (klasyfikacja nadzorowana). W klasyfikacji nadzorowanej posiadamy zbiór oznaczonych etykietami (pre-sklas</w:t>
+      </w:r>
+      <w:r>
+        <w:t>y</w:t>
+      </w:r>
+      <w:r>
+        <w:t xml:space="preserve">fikowanych) rekordów. Problem polega na oznaczeniu nowo napotkanych i </w:t>
+      </w:r>
+      <w:r>
+        <w:t>nieoznaczonych</w:t>
+      </w:r>
+      <w:r>
+        <w:t xml:space="preserve"> rekordów odpowiednimi etykietami. Na ogół, dane, oznaczone etykietami (treningowe), wektory są używane do nauki opisów klas, które później są używane do etykietowania nowych rekordów. Natomiast klasteryzacja polega na pogrupowaniu kolekcji nieoznaczonych </w:t>
+      </w:r>
+      <w:r>
+        <w:t>wektorów</w:t>
+      </w:r>
+      <w:r>
+        <w:t xml:space="preserve"> w klastry posiadające jakieś znaczenie. Tutaj także są etykiety, ale wywodzą się one czysto z danych, które grupowano.</w:t>
+      </w:r>
+    </w:p>
+    <w:p>
+      <w:pPr>
+        <w:jc w:val="both"/>
+      </w:pPr>
+      <w:r>
+        <w:t xml:space="preserve">Klasteryzacja jest przydatna w kilku sytuacjach. </w:t>
+      </w:r>
+      <w:r>
+        <w:t>Takich</w:t>
+      </w:r>
+      <w:r>
+        <w:t xml:space="preserve"> jak: odkrywcza analiza wzorów, grupowanie, podejmowanie decyzji, uczenie maszynowe. W tym data-mining, wyszukiwanie dokumentów, segmentacja obrazu oraz klasyfikacja rekordów. Na ogół w takich sytuacjach, niewiele jest informacji wstępnych (np. modeli statystycznych) na temat dostępnych danych. To w ramach tych ograniczeń,</w:t>
+      </w:r>
+      <w:r>
+        <w:t xml:space="preserve"> tworzenie klastrów jest szczególnie odpowiedni</w:t>
+      </w:r>
+      <w:r>
+        <w:t>ą</w:t>
+      </w:r>
+      <w:r>
+        <w:t xml:space="preserve"> metodologi</w:t>
+      </w:r>
+      <w:r>
+        <w:t>ą b</w:t>
+      </w:r>
+      <w:r>
+        <w:t xml:space="preserve">adań współzależności między punktami </w:t>
+      </w:r>
+      <w:r>
+        <w:t>danych</w:t>
+      </w:r>
+      <w:r>
+        <w:t>, aby</w:t>
+      </w:r>
+      <w:r>
+        <w:t xml:space="preserve"> </w:t>
+      </w:r>
+      <w:r>
+        <w:t>dokonać oceny (być może wstępne</w:t>
+      </w:r>
+      <w:r>
+        <w:t>j</w:t>
+      </w:r>
+      <w:r>
+        <w:t>) ich struktury.</w:t>
+      </w:r>
+    </w:p>
+    <w:p>
+      <w:pPr>
+        <w:pStyle w:val="Nagwek2"/>
+      </w:pPr>
+      <w:bookmarkStart w:id="2" w:name="_Toc288257351"/>
+      <w:r>
+        <w:t>Klasteryzacja – jak to działa</w:t>
+      </w:r>
+      <w:bookmarkEnd w:id="2"/>
+    </w:p>
+    <w:p>
+      <w:pPr>
+        <w:jc w:val="both"/>
+      </w:pPr>
+      <w:r>
+        <w:t>Celem grupowania (</w:t>
+      </w:r>
+      <w:proofErr w:type="spellStart"/>
+      <w:r>
+        <w:t>klasteryzacji</w:t>
+      </w:r>
+      <w:proofErr w:type="spellEnd"/>
+      <w:r>
+        <w:t>) danych, znanego także jako analizy skupień, jest odkrycie naturalnych ugrupowań zbioru rekordów, punktów lub obiektów.</w:t>
+      </w:r>
+    </w:p>
+    <w:p>
+      <w:pPr>
+        <w:jc w:val="both"/>
+      </w:pPr>
+      <w:r>
         <w:lastRenderedPageBreak/>
-        <w:t>Nag</w:t>
+        <w:t>Webster [z4] definiuje analiza skupień jako „Statystyczna technika klasyfikacji dla odkrywania czy jednostki populacji przynależą do różnych grup, poprzez porównania ilościowe wielu charakterystyk.”</w:t>
+      </w:r>
+    </w:p>
+    <w:p>
+      <w:pPr>
+        <w:jc w:val="both"/>
+      </w:pPr>
+      <w:r>
+        <w:t xml:space="preserve">Przykład </w:t>
+      </w:r>
+      <w:proofErr w:type="spellStart"/>
+      <w:r>
+        <w:t>klasteryzacji</w:t>
       </w:r>
       <w:proofErr w:type="spellEnd"/>
       <w:r>
-        <w:t xml:space="preserve"> 1</w:t>
-      </w:r>
-      <w:bookmarkEnd w:id="0"/>
-    </w:p>
-    <w:p>
+        <w:t xml:space="preserve"> przedstawiono na rysunku 1. Celem jest opracowanie automatycznego algorytmu, który odkryje naturalne ugrupowania (rys 1b) w nie oznaczonych danych (rys 1a). Operacyjną definicję klastrów można sformułować następująco [z3]: Mając n obiektów, znajdź K grup w oparciu o miarę podobieństwa, tak aby podobieństwo pomiędzy obiektami tej samej grupy było wysokie, natomiast niskie dla obiektów z różnych grup. Lecz czym jest miara podobieństwa ? Jaka jest definicja </w:t>
+      </w:r>
       <w:proofErr w:type="spellStart"/>
       <w:r>
-        <w:t>Alkjsdflkjahsdlkfjhalskdjfh</w:t>
+        <w:t>klastra</w:t>
       </w:r>
       <w:proofErr w:type="spellEnd"/>
       <w:r>
+        <w:t xml:space="preserve"> ? Z rys 1 wynika, że klastry mogą różnić się pod względem kształtu, wielkości oraz gęstości. Obecność szumu w danych czyni wykrywanie klastrów jeszcze trudniejszym. Idealny klaster może zostać zdefiniowany jako zbiór punktów, zwarty i odizolowany. Jednakże w rzeczywistości, klaster to subiektywny byt będący w oku patrzącego, którego znaczenie i interpretacja wymaga wiedzy na temat domeny. Gdy jednak ludzie są doskonali w wyszukiwaniu klastrów w dwóch i prawdopodobnie w trzech wymiarach, potrzebujemy zautomatyzowanych algorytmów dla danych wielowymiarowych. To i niewiadoma ilość klastrów stały się wyzwaniem, które wynikło tysiącami algorytmów, które zostały opublikowane i nadal są.</w:t>
+      </w:r>
+    </w:p>
+    <w:p>
+      <w:pPr>
+        <w:jc w:val="center"/>
+      </w:pPr>
+      <w:r>
+        <w:drawing>
+          <wp:inline distT="0" distB="0" distL="0" distR="0">
+            <wp:extent cx="4248743" cy="2210109"/>
+            <wp:effectExtent l="19050" t="0" r="0" b="0"/>
+            <wp:docPr id="2" name="Obraz 0" descr="rys_1.png"/>
+            <wp:cNvGraphicFramePr>
+              <a:graphicFrameLocks xmlns:a="http://schemas.openxmlformats.org/drawingml/2006/main" noChangeAspect="1"/>
+            </wp:cNvGraphicFramePr>
+            <a:graphic xmlns:a="http://schemas.openxmlformats.org/drawingml/2006/main">
+              <a:graphicData uri="http://schemas.openxmlformats.org/drawingml/2006/picture">
+                <pic:pic xmlns:pic="http://schemas.openxmlformats.org/drawingml/2006/picture">
+                  <pic:nvPicPr>
+                    <pic:cNvPr id="0" name="rys_1.png"/>
+                    <pic:cNvPicPr/>
+                  </pic:nvPicPr>
+                  <pic:blipFill>
+                    <a:blip r:embed="rId11" cstate="print"/>
+                    <a:stretch>
+                      <a:fillRect/>
+                    </a:stretch>
+                  </pic:blipFill>
+                  <pic:spPr>
+                    <a:xfrm>
+                      <a:off x="0" y="0"/>
+                      <a:ext cx="4248743" cy="2210109"/>
+                    </a:xfrm>
+                    <a:prstGeom prst="rect">
+                      <a:avLst/>
+                    </a:prstGeom>
+                  </pic:spPr>
+                </pic:pic>
+              </a:graphicData>
+            </a:graphic>
+          </wp:inline>
+        </w:drawing>
+      </w:r>
+    </w:p>
+    <w:p>
+      <w:r>
+        <w:t>Następujące notacje używane są w dalszej treści dokumentu:</w:t>
+      </w:r>
+    </w:p>
+    <w:p/>
+    <w:p>
+      <w:pPr>
+        <w:pStyle w:val="Akapitzlist"/>
+        <w:numPr>
+          <w:ilvl w:val="0"/>
+          <w:numId w:val="4"/>
+        </w:numPr>
+        <w:spacing w:after="200"/>
+        <w:jc w:val="both"/>
+      </w:pPr>
+      <w:r>
+        <w:rPr>
+          <w:i/>
+        </w:rPr>
+        <w:t>Rekord</w:t>
+      </w:r>
+      <w:r>
+        <w:t xml:space="preserve"> ( lub </w:t>
+      </w:r>
+      <w:r>
+        <w:rPr>
+          <w:i/>
+        </w:rPr>
+        <w:t>wektor cech</w:t>
+      </w:r>
+      <w:r>
+        <w:t xml:space="preserve">, </w:t>
+      </w:r>
+      <w:r>
+        <w:rPr>
+          <w:i/>
+        </w:rPr>
+        <w:t>obiekt</w:t>
+      </w:r>
+      <w:r>
+        <w:t xml:space="preserve"> lub </w:t>
+      </w:r>
+      <w:r>
+        <w:rPr>
+          <w:i/>
+        </w:rPr>
+        <w:t>punkt</w:t>
+      </w:r>
+      <w:r>
+        <w:t xml:space="preserve">) </w:t>
+      </w:r>
+      <w:r>
+        <w:rPr>
+          <w:b/>
+        </w:rPr>
+        <w:t>x</w:t>
+      </w:r>
+      <w:r>
+        <w:t xml:space="preserve"> jest pojedynczym elementem danych, użytym w algorytmie </w:t>
+      </w:r>
+      <w:proofErr w:type="spellStart"/>
+      <w:r>
+        <w:t>klasteryzacji</w:t>
+      </w:r>
+      <w:proofErr w:type="spellEnd"/>
+      <w:r>
+        <w:t xml:space="preserve">. Zwykle jest wektorem d miar: </w:t>
+      </w:r>
+      <w:r>
+        <w:rPr>
+          <w:b/>
+        </w:rPr>
+        <w:t>x</w:t>
+      </w:r>
+      <w:r>
+        <w:t xml:space="preserve"> = ( </w:t>
+      </w:r>
+      <w:r>
+        <w:rPr>
+          <w:i/>
+        </w:rPr>
+        <w:t>x</w:t>
+      </w:r>
+      <w:r>
+        <w:rPr>
+          <w:i/>
+          <w:vertAlign w:val="subscript"/>
+        </w:rPr>
+        <w:t>1</w:t>
+      </w:r>
+      <w:r>
+        <w:t xml:space="preserve">, …, </w:t>
+      </w:r>
+      <w:proofErr w:type="spellStart"/>
+      <w:r>
+        <w:rPr>
+          <w:i/>
+        </w:rPr>
+        <w:t>x</w:t>
+      </w:r>
+      <w:r>
+        <w:rPr>
+          <w:vertAlign w:val="subscript"/>
+        </w:rPr>
+        <w:t>d</w:t>
+      </w:r>
+      <w:proofErr w:type="spellEnd"/>
+      <w:r>
+        <w:t xml:space="preserve"> ).</w:t>
+      </w:r>
+    </w:p>
+    <w:p>
+      <w:pPr>
+        <w:pStyle w:val="Akapitzlist"/>
+        <w:numPr>
+          <w:ilvl w:val="0"/>
+          <w:numId w:val="4"/>
+        </w:numPr>
+        <w:spacing w:after="200"/>
+        <w:jc w:val="both"/>
+      </w:pPr>
+      <w:r>
+        <w:t xml:space="preserve">Indywidualne komponenty </w:t>
+      </w:r>
+      <w:r>
+        <w:rPr>
+          <w:i/>
+        </w:rPr>
+        <w:t>x</w:t>
+      </w:r>
+      <w:r>
+        <w:rPr>
+          <w:i/>
+          <w:vertAlign w:val="subscript"/>
+        </w:rPr>
+        <w:t>i</w:t>
+      </w:r>
+      <w:r>
+        <w:t xml:space="preserve"> rekordu </w:t>
+      </w:r>
+      <w:r>
+        <w:rPr>
+          <w:b/>
+        </w:rPr>
+        <w:t>x</w:t>
+      </w:r>
+      <w:r>
+        <w:t xml:space="preserve"> zwane są </w:t>
+      </w:r>
+      <w:r>
+        <w:rPr>
+          <w:i/>
+        </w:rPr>
+        <w:t>cechami</w:t>
+      </w:r>
+      <w:r>
+        <w:t xml:space="preserve"> (lub </w:t>
+      </w:r>
+      <w:r>
+        <w:rPr>
+          <w:i/>
+        </w:rPr>
+        <w:t>atrybutami</w:t>
+      </w:r>
+      <w:r>
+        <w:t>).</w:t>
+      </w:r>
+    </w:p>
+    <w:p>
+      <w:pPr>
+        <w:pStyle w:val="Akapitzlist"/>
+        <w:numPr>
+          <w:ilvl w:val="0"/>
+          <w:numId w:val="4"/>
+        </w:numPr>
+        <w:spacing w:after="200"/>
+        <w:jc w:val="both"/>
+      </w:pPr>
+      <w:r>
+        <w:rPr>
+          <w:i/>
+        </w:rPr>
+        <w:t>d</w:t>
+      </w:r>
+      <w:r>
+        <w:t xml:space="preserve"> to </w:t>
+      </w:r>
+      <w:r>
+        <w:rPr>
+          <w:i/>
+        </w:rPr>
+        <w:t>wymiarowość</w:t>
+      </w:r>
+      <w:r>
+        <w:t xml:space="preserve"> rekordu lub przestrzeni rekordów.</w:t>
+      </w:r>
+    </w:p>
+    <w:p>
+      <w:pPr>
+        <w:pStyle w:val="Akapitzlist"/>
+        <w:numPr>
+          <w:ilvl w:val="0"/>
+          <w:numId w:val="4"/>
+        </w:numPr>
+        <w:spacing w:after="200"/>
+        <w:jc w:val="both"/>
+      </w:pPr>
+      <w:r>
+        <w:rPr>
+          <w:i/>
+        </w:rPr>
+        <w:t>Zbiór rekordów</w:t>
+      </w:r>
+      <w:r>
+        <w:t xml:space="preserve"> oznaczony jako </w:t>
+      </w:r>
+      <w:r>
+        <w:rPr>
+          <w:rFonts w:ascii="Brush Script Std" w:hAnsi="Brush Script Std" w:cs="MathematicalPi-Two"/>
+          <w:sz w:val="22"/>
+          <w:szCs w:val="20"/>
+        </w:rPr>
+        <w:t>X</w:t>
+      </w:r>
+      <w:r>
+        <w:t xml:space="preserve"> = {</w:t>
+      </w:r>
+      <w:r>
+        <w:rPr>
+          <w:b/>
+        </w:rPr>
+        <w:t>x</w:t>
+      </w:r>
+      <w:r>
+        <w:rPr>
+          <w:vertAlign w:val="subscript"/>
+        </w:rPr>
+        <w:t>1</w:t>
+      </w:r>
+      <w:r>
+        <w:t xml:space="preserve">, …, </w:t>
+      </w:r>
+      <w:proofErr w:type="spellStart"/>
+      <w:r>
+        <w:rPr>
+          <w:b/>
+        </w:rPr>
+        <w:t>x</w:t>
+      </w:r>
+      <w:r>
+        <w:rPr>
+          <w:vertAlign w:val="subscript"/>
+        </w:rPr>
+        <w:t>n</w:t>
+      </w:r>
+      <w:proofErr w:type="spellEnd"/>
+      <w:r>
+        <w:t xml:space="preserve">}. W wielu przypadkach, zbiór który ma podlegać </w:t>
+      </w:r>
+      <w:proofErr w:type="spellStart"/>
+      <w:r>
+        <w:t>klasteryzacji</w:t>
+      </w:r>
+      <w:proofErr w:type="spellEnd"/>
+      <w:r>
+        <w:t xml:space="preserve"> jest postrzegany jako macierz </w:t>
+      </w:r>
+      <w:r>
+        <w:rPr>
+          <w:i/>
+        </w:rPr>
+        <w:t>n</w:t>
+      </w:r>
+      <w:r>
+        <w:t xml:space="preserve"> × </w:t>
+      </w:r>
+      <w:r>
+        <w:rPr>
+          <w:i/>
+        </w:rPr>
+        <w:t>d</w:t>
+      </w:r>
+      <w:r>
+        <w:t xml:space="preserve"> rekordów.</w:t>
+      </w:r>
+    </w:p>
+    <w:p>
+      <w:pPr>
+        <w:pStyle w:val="Akapitzlist"/>
+        <w:numPr>
+          <w:ilvl w:val="0"/>
+          <w:numId w:val="4"/>
+        </w:numPr>
+        <w:spacing w:after="200"/>
+        <w:jc w:val="both"/>
+      </w:pPr>
+      <w:r>
+        <w:rPr>
+          <w:i/>
+        </w:rPr>
+        <w:t>Klasa</w:t>
+      </w:r>
+    </w:p>
+    <w:p>
+      <w:pPr>
+        <w:pStyle w:val="Akapitzlist"/>
+        <w:numPr>
+          <w:ilvl w:val="0"/>
+          <w:numId w:val="4"/>
+        </w:numPr>
+        <w:spacing w:after="200"/>
+        <w:jc w:val="both"/>
+      </w:pPr>
+      <w:r>
+        <w:rPr>
+          <w:i/>
+        </w:rPr>
+        <w:t xml:space="preserve">Twarde </w:t>
+      </w:r>
+      <w:r>
+        <w:t xml:space="preserve">techniki </w:t>
+      </w:r>
+      <w:proofErr w:type="spellStart"/>
+      <w:r>
+        <w:t>klasteryzacji</w:t>
+      </w:r>
+      <w:proofErr w:type="spellEnd"/>
+      <w:r>
+        <w:t xml:space="preserve"> każdemu rekordowi x</w:t>
+      </w:r>
+      <w:r>
+        <w:rPr>
+          <w:vertAlign w:val="subscript"/>
+        </w:rPr>
+        <w:t>i</w:t>
+      </w:r>
+      <w:r>
+        <w:t xml:space="preserve"> przypisują etykietę klasy </w:t>
+      </w:r>
+      <w:r>
+        <w:rPr>
+          <w:i/>
+        </w:rPr>
+        <w:t>l</w:t>
+      </w:r>
+      <w:r>
+        <w:rPr>
+          <w:i/>
+          <w:vertAlign w:val="subscript"/>
+        </w:rPr>
+        <w:t>i</w:t>
+      </w:r>
+      <w:r>
+        <w:t xml:space="preserve"> Identyfikując jego klasę. Zbiorem wszystkich etykiet dla zbioru rekordów </w:t>
+      </w:r>
+      <w:r>
+        <w:rPr>
+          <w:rFonts w:ascii="Brush Script Std" w:hAnsi="Brush Script Std" w:cs="MathematicalPi-Two"/>
+          <w:sz w:val="22"/>
+          <w:szCs w:val="20"/>
+        </w:rPr>
+        <w:t>X</w:t>
+      </w:r>
+      <w:r>
+        <w:t xml:space="preserve"> jest </w:t>
+      </w:r>
+      <w:r>
+        <w:rPr>
+          <w:rFonts w:ascii="Brush Script Std" w:hAnsi="Brush Script Std"/>
+        </w:rPr>
+        <w:t>L</w:t>
+      </w:r>
+      <w:r>
+        <w:t> = {</w:t>
+      </w:r>
+      <w:r>
+        <w:rPr>
+          <w:i/>
+        </w:rPr>
+        <w:t>l</w:t>
+      </w:r>
+      <w:r>
+        <w:rPr>
+          <w:i/>
+          <w:vertAlign w:val="subscript"/>
+        </w:rPr>
+        <w:t>i</w:t>
+      </w:r>
+      <w:r>
+        <w:t xml:space="preserve">, …, </w:t>
+      </w:r>
+      <w:proofErr w:type="spellStart"/>
+      <w:r>
+        <w:rPr>
+          <w:i/>
+        </w:rPr>
+        <w:t>l</w:t>
+      </w:r>
+      <w:r>
+        <w:rPr>
+          <w:i/>
+          <w:vertAlign w:val="subscript"/>
+        </w:rPr>
+        <w:t>n</w:t>
+      </w:r>
+      <w:proofErr w:type="spellEnd"/>
+      <w:r>
+        <w:t xml:space="preserve">}, z </w:t>
+      </w:r>
+      <w:r>
+        <w:rPr>
+          <w:i/>
+        </w:rPr>
+        <w:t>l</w:t>
+      </w:r>
+      <w:r>
+        <w:rPr>
+          <w:i/>
+          <w:vertAlign w:val="subscript"/>
+        </w:rPr>
+        <w:t>i</w:t>
+      </w:r>
+      <w:r>
+        <w:t xml:space="preserve">  {1, …, k} </w:t>
+      </w:r>
+      <m:oMath>
+        <m:sSub>
+          <m:sSubPr>
+            <m:ctrlPr>
+              <w:rPr>
+                <w:rFonts w:ascii="Cambria Math" w:hAnsi="Cambria Math"/>
+                <w:i/>
+              </w:rPr>
+            </m:ctrlPr>
+          </m:sSubPr>
+          <m:e>
+            <m:r>
+              <w:rPr>
+                <w:rFonts w:ascii="Cambria Math" w:hAnsi="Cambria Math"/>
+              </w:rPr>
+              <m:t>l</m:t>
+            </m:r>
+          </m:e>
+          <m:sub>
+            <m:r>
+              <w:rPr>
+                <w:rFonts w:ascii="Cambria Math" w:hAnsi="Cambria Math"/>
+              </w:rPr>
+              <m:t>i</m:t>
+            </m:r>
+          </m:sub>
+        </m:sSub>
+        <m:r>
+          <w:rPr>
+            <w:rFonts w:ascii="Cambria Math" w:hAnsi="Cambria Math"/>
+          </w:rPr>
+          <m:t>∈</m:t>
+        </m:r>
+        <m:d>
+          <m:dPr>
+            <m:begChr m:val="{"/>
+            <m:endChr m:val="}"/>
+            <m:ctrlPr>
+              <w:rPr>
+                <w:rFonts w:ascii="Cambria Math" w:hAnsi="Cambria Math"/>
+                <w:i/>
+              </w:rPr>
+            </m:ctrlPr>
+          </m:dPr>
+          <m:e>
+            <m:r>
+              <w:rPr>
+                <w:rFonts w:ascii="Cambria Math" w:hAnsi="Cambria Math"/>
+              </w:rPr>
+              <m:t>1, …, k</m:t>
+            </m:r>
+          </m:e>
+        </m:d>
+      </m:oMath>
+      <w:r>
+        <w:t xml:space="preserve">, gdzie </w:t>
+      </w:r>
+      <w:r>
+        <w:rPr>
+          <w:i/>
+        </w:rPr>
+        <w:t>k</w:t>
+      </w:r>
+      <w:r>
+        <w:t xml:space="preserve"> jest liczbą klastrów.</w:t>
+      </w:r>
+    </w:p>
+    <w:p>
+      <w:pPr>
+        <w:pStyle w:val="Akapitzlist"/>
+        <w:numPr>
+          <w:ilvl w:val="0"/>
+          <w:numId w:val="4"/>
+        </w:numPr>
+        <w:spacing w:after="200"/>
+        <w:jc w:val="both"/>
+      </w:pPr>
+      <w:r>
+        <w:t xml:space="preserve">Procedury </w:t>
+      </w:r>
+      <w:r>
+        <w:rPr>
+          <w:i/>
+        </w:rPr>
+        <w:t>rozmytej</w:t>
+      </w:r>
+      <w:r>
         <w:t xml:space="preserve"> </w:t>
       </w:r>
       <w:proofErr w:type="spellStart"/>
       <w:r>
-        <w:t>laksjdhf</w:t>
+        <w:t>klasteryzacji</w:t>
       </w:r>
       <w:proofErr w:type="spellEnd"/>
       <w:r>
+        <w:t xml:space="preserve"> przypisują każdemu rekordowi stopień przynależności </w:t>
+      </w:r>
+      <w:proofErr w:type="spellStart"/>
+      <w:r>
+        <w:rPr>
+          <w:i/>
+        </w:rPr>
+        <w:t>f</w:t>
+      </w:r>
+      <w:r>
+        <w:rPr>
+          <w:i/>
+          <w:vertAlign w:val="subscript"/>
+        </w:rPr>
+        <w:t>ij</w:t>
+      </w:r>
+      <w:proofErr w:type="spellEnd"/>
+      <w:r>
+        <w:t xml:space="preserve"> do danego </w:t>
+      </w:r>
+      <w:proofErr w:type="spellStart"/>
+      <w:r>
+        <w:t>klastra</w:t>
+      </w:r>
+      <w:proofErr w:type="spellEnd"/>
+      <w:r>
+        <w:t xml:space="preserve"> wyjściowego </w:t>
+      </w:r>
+      <w:r>
+        <w:rPr>
+          <w:i/>
+        </w:rPr>
+        <w:t>j</w:t>
+      </w:r>
+    </w:p>
+    <w:p>
+      <w:pPr>
+        <w:pStyle w:val="Akapitzlist"/>
+        <w:numPr>
+          <w:ilvl w:val="0"/>
+          <w:numId w:val="4"/>
+        </w:numPr>
+        <w:spacing w:after="200"/>
+        <w:jc w:val="both"/>
+      </w:pPr>
+      <w:r>
+        <w:rPr>
+          <w:i/>
+        </w:rPr>
+        <w:t>Miękkie</w:t>
+      </w:r>
+      <w:r>
+        <w:t xml:space="preserve"> techniki </w:t>
+      </w:r>
+      <w:proofErr w:type="spellStart"/>
+      <w:r>
+        <w:t>klasteryzacji</w:t>
+      </w:r>
+      <w:proofErr w:type="spellEnd"/>
+      <w:r>
+        <w:t xml:space="preserve"> przypisują każdemu rekordowi </w:t>
+      </w:r>
+      <w:r>
+        <w:rPr>
+          <w:b/>
+        </w:rPr>
+        <w:t>x</w:t>
+      </w:r>
+      <w:r>
+        <w:rPr>
+          <w:vertAlign w:val="subscript"/>
+        </w:rPr>
+        <w:t>i</w:t>
+      </w:r>
+      <w:r>
+        <w:t xml:space="preserve"> stan przynależności </w:t>
+      </w:r>
+      <w:proofErr w:type="spellStart"/>
+      <w:r>
+        <w:rPr>
+          <w:i/>
+        </w:rPr>
+        <w:t>l</w:t>
+      </w:r>
+      <w:r>
+        <w:rPr>
+          <w:i/>
+          <w:vertAlign w:val="subscript"/>
+        </w:rPr>
+        <w:t>ij</w:t>
+      </w:r>
+      <w:proofErr w:type="spellEnd"/>
+      <w:r>
+        <w:t xml:space="preserve"> do danego </w:t>
+      </w:r>
+      <w:proofErr w:type="spellStart"/>
+      <w:r>
+        <w:rPr>
+          <w:i/>
+        </w:rPr>
+        <w:t>j</w:t>
+      </w:r>
+      <w:r>
+        <w:t>-tego</w:t>
+      </w:r>
+      <w:proofErr w:type="spellEnd"/>
+      <w:r>
         <w:t xml:space="preserve"> </w:t>
       </w:r>
       <w:proofErr w:type="spellStart"/>
       <w:r>
-        <w:t>lkajsdf</w:t>
+        <w:t>klastra</w:t>
       </w:r>
       <w:proofErr w:type="spellEnd"/>
-    </w:p>
-    <w:p>
+      <w:r>
+        <w:t xml:space="preserve">. Przy czym </w:t>
+      </w:r>
+      <m:oMath>
+        <m:sSub>
+          <m:sSubPr>
+            <m:ctrlPr>
+              <w:rPr>
+                <w:rFonts w:ascii="Cambria Math" w:hAnsi="Cambria Math"/>
+                <w:i/>
+              </w:rPr>
+            </m:ctrlPr>
+          </m:sSubPr>
+          <m:e>
+            <m:r>
+              <w:rPr>
+                <w:rFonts w:ascii="Cambria Math" w:hAnsi="Cambria Math"/>
+              </w:rPr>
+              <m:t>l</m:t>
+            </m:r>
+          </m:e>
+          <m:sub>
+            <m:r>
+              <w:rPr>
+                <w:rFonts w:ascii="Cambria Math" w:hAnsi="Cambria Math"/>
+              </w:rPr>
+              <m:t>ij</m:t>
+            </m:r>
+          </m:sub>
+        </m:sSub>
+        <m:r>
+          <w:rPr>
+            <w:rFonts w:ascii="Cambria Math" w:hAnsi="Cambria Math"/>
+          </w:rPr>
+          <m:t xml:space="preserve">∈ </m:t>
+        </m:r>
+        <m:d>
+          <m:dPr>
+            <m:begChr m:val="{"/>
+            <m:endChr m:val="}"/>
+            <m:ctrlPr>
+              <w:rPr>
+                <w:rFonts w:ascii="Cambria Math" w:hAnsi="Cambria Math"/>
+                <w:i/>
+              </w:rPr>
+            </m:ctrlPr>
+          </m:dPr>
+          <m:e>
+            <m:r>
+              <w:rPr>
+                <w:rFonts w:ascii="Cambria Math" w:hAnsi="Cambria Math"/>
+              </w:rPr>
+              <m:t>0, 1</m:t>
+            </m:r>
+          </m:e>
+        </m:d>
+      </m:oMath>
+      <w:r>
+        <w:t>, gdzie 0- nie należy, 1-należy do klastra.</w:t>
+      </w:r>
+    </w:p>
+    <w:p>
+      <w:pPr>
+        <w:pStyle w:val="Akapitzlist"/>
+        <w:numPr>
+          <w:ilvl w:val="0"/>
+          <w:numId w:val="4"/>
+        </w:numPr>
+        <w:spacing w:after="200"/>
+        <w:jc w:val="both"/>
+      </w:pPr>
+      <w:r>
+        <w:rPr>
+          <w:i/>
+        </w:rPr>
+        <w:lastRenderedPageBreak/>
+        <w:t>Miara odległości</w:t>
+      </w:r>
+      <w:r>
+        <w:t xml:space="preserve"> jest miarą określającą podobieństwo rekordów w przestrzeni ich atrybutów</w:t>
+      </w:r>
+    </w:p>
+    <w:p/>
+    <w:p>
+      <w:pPr>
+        <w:pStyle w:val="Nagwek2"/>
+      </w:pPr>
+      <w:bookmarkStart w:id="3" w:name="_Toc288257352"/>
+      <w:r>
+        <w:t>Reprezentacja rekordu</w:t>
+      </w:r>
+      <w:bookmarkEnd w:id="3"/>
+    </w:p>
+    <w:p>
+      <w:pPr>
+        <w:jc w:val="both"/>
+      </w:pPr>
+      <w:r>
+        <w:t>Brak konkretnych przewodników na temat poprawnej reprezentacji rekordów i doboru cech użytych dla specyficznych sytuacji. Na ogół proces generowania rekordów nie podlega bezpośredniej kontroli. Rolą użytkownika jest gromadzenie faktów i przypuszczeń, ewentualnie dokonać wyboru i ekstrakcji cech. Na pewno dokładna analiza dostępnych cech i dostępnych przekształceń (nawet tych prostych) może dać znacznie lepsze wyniki. Może to zadecydować czy otrzymamy proste i dobrze zrozumiałe klastry, czy skomplikowaną strukturę, której prawdziwą naturę trudno odgadnąć.</w:t>
+      </w:r>
+    </w:p>
+    <w:p>
+      <w:pPr>
+        <w:jc w:val="both"/>
+      </w:pPr>
+    </w:p>
+    <w:p>
+      <w:pPr>
+        <w:pStyle w:val="Legenda"/>
+        <w:keepNext/>
+        <w:jc w:val="center"/>
+      </w:pPr>
+      <w:r>
+        <w:drawing>
+          <wp:inline distT="0" distB="0" distL="0" distR="0">
+            <wp:extent cx="3058761" cy="1600847"/>
+            <wp:effectExtent l="19050" t="0" r="8289" b="0"/>
+            <wp:docPr id="4" name="Obraz 3" descr="rys_2.png"/>
+            <wp:cNvGraphicFramePr>
+              <a:graphicFrameLocks xmlns:a="http://schemas.openxmlformats.org/drawingml/2006/main" noChangeAspect="1"/>
+            </wp:cNvGraphicFramePr>
+            <a:graphic xmlns:a="http://schemas.openxmlformats.org/drawingml/2006/main">
+              <a:graphicData uri="http://schemas.openxmlformats.org/drawingml/2006/picture">
+                <pic:pic xmlns:pic="http://schemas.openxmlformats.org/drawingml/2006/picture">
+                  <pic:nvPicPr>
+                    <pic:cNvPr id="0" name="rys_2.png"/>
+                    <pic:cNvPicPr/>
+                  </pic:nvPicPr>
+                  <pic:blipFill>
+                    <a:blip r:embed="rId12" cstate="print"/>
+                    <a:stretch>
+                      <a:fillRect/>
+                    </a:stretch>
+                  </pic:blipFill>
+                  <pic:spPr>
+                    <a:xfrm>
+                      <a:off x="0" y="0"/>
+                      <a:ext cx="3058761" cy="1600847"/>
+                    </a:xfrm>
+                    <a:prstGeom prst="rect">
+                      <a:avLst/>
+                    </a:prstGeom>
+                  </pic:spPr>
+                </pic:pic>
+              </a:graphicData>
+            </a:graphic>
+          </wp:inline>
+        </w:drawing>
+      </w:r>
+    </w:p>
+    <w:p>
+      <w:pPr>
+        <w:pStyle w:val="Legenda"/>
+        <w:jc w:val="center"/>
+      </w:pPr>
+      <w:r>
+        <w:t xml:space="preserve">Rysunek </w:t>
+      </w:r>
+      <w:fldSimple w:instr=" SEQ Rysunek \* ARABIC ">
+        <w:r>
+          <w:rPr>
+            <w:noProof/>
+          </w:rPr>
+          <w:t>1</w:t>
+        </w:r>
+      </w:fldSimple>
+      <w:r>
+        <w:t xml:space="preserve"> k</w:t>
+      </w:r>
+    </w:p>
+    <w:p>
+      <w:pPr>
+        <w:pStyle w:val="Legenda"/>
+        <w:jc w:val="center"/>
+      </w:pPr>
+      <w:r>
+        <w:t>Rys 1.</w:t>
+      </w:r>
+      <w:r>
+        <w:t xml:space="preserve"> </w:t>
+      </w:r>
+      <w:r>
+        <w:t xml:space="preserve">ukazuje prosty przykład. Punkty, w tej przestrzeni 2D cech, są zorganizowane w kształt mniej więcej równo oddalony od jednego punktu środka. Jeśli wybrać współrzędne Kartezjańskie, większość algorytmów </w:t>
+      </w:r>
       <w:proofErr w:type="spellStart"/>
       <w:r>
-        <w:t>Asdf</w:t>
+        <w:t>klastrowania</w:t>
       </w:r>
       <w:proofErr w:type="spellEnd"/>
       <w:r>
+        <w:t xml:space="preserve"> prawdopodobnie podzieli tą figurę na dwa lub więcej klastrów. Jeśli by jedna użyć reprezentacji </w:t>
+      </w:r>
+      <w:proofErr w:type="spellStart"/>
+      <w:r>
+        <w:t>koordynatów</w:t>
+      </w:r>
+      <w:proofErr w:type="spellEnd"/>
+      <w:r>
+        <w:t xml:space="preserve"> polarnych, uzyskanie pojedynczego </w:t>
+      </w:r>
+      <w:proofErr w:type="spellStart"/>
+      <w:r>
+        <w:t>klastra</w:t>
+      </w:r>
+      <w:proofErr w:type="spellEnd"/>
+      <w:r>
+        <w:t xml:space="preserve"> ma większe prawdopodobieństwo.</w:t>
+      </w:r>
+    </w:p>
+    <w:p>
+      <w:pPr>
+        <w:jc w:val="both"/>
+      </w:pPr>
+      <w:r>
+        <w:t xml:space="preserve">Rekord może mierzyć tak fizyczny obiekt (np. krzesło) jak i abstrakcyjny (np. styl pisania). Jak wspomniano powyżej, każdy obiekt reprezentowany jest jako wektor, gdzie każdy wymiar jest pojedynczą cechą. Cechy te można podzielić na ilościowe i jakościowe. Dla przykładu,  jeśli waga i kolor były by dwiema użytymi cechami, wtedy (20, </w:t>
+      </w:r>
+      <w:proofErr w:type="spellStart"/>
+      <w:r>
+        <w:t>black</w:t>
+      </w:r>
+      <w:proofErr w:type="spellEnd"/>
+      <w:r>
+        <w:t>) jest reprezentacją czarnego obiektu o wadze 20 jednostek. Cechy można podzielić na następujące typy.</w:t>
+      </w:r>
+    </w:p>
+    <w:p>
+      <w:pPr>
+        <w:jc w:val="both"/>
+      </w:pPr>
+    </w:p>
+    <w:p>
+      <w:pPr>
+        <w:pStyle w:val="Akapitzlist"/>
+        <w:numPr>
+          <w:ilvl w:val="0"/>
+          <w:numId w:val="5"/>
+        </w:numPr>
+        <w:spacing w:after="200"/>
+        <w:jc w:val="both"/>
+        <w:rPr>
+          <w:caps/>
+        </w:rPr>
+      </w:pPr>
+      <w:r>
+        <w:rPr>
+          <w:caps/>
+        </w:rPr>
+        <w:t>C</w:t>
+      </w:r>
+      <w:r>
+        <w:t>echy ilościowe</w:t>
+      </w:r>
+    </w:p>
+    <w:p>
+      <w:pPr>
+        <w:pStyle w:val="Akapitzlist"/>
+        <w:numPr>
+          <w:ilvl w:val="1"/>
+          <w:numId w:val="5"/>
+        </w:numPr>
+        <w:spacing w:after="200"/>
+        <w:jc w:val="both"/>
+        <w:rPr>
+          <w:caps/>
+        </w:rPr>
+      </w:pPr>
+      <w:r>
+        <w:t>Wartości ciągłe (np. waga)</w:t>
+      </w:r>
+    </w:p>
+    <w:p>
+      <w:pPr>
+        <w:pStyle w:val="Akapitzlist"/>
+        <w:numPr>
+          <w:ilvl w:val="1"/>
+          <w:numId w:val="5"/>
+        </w:numPr>
+        <w:spacing w:after="200"/>
+        <w:jc w:val="both"/>
+        <w:rPr>
+          <w:caps/>
+        </w:rPr>
+      </w:pPr>
+      <w:r>
+        <w:t>Wartości dyskretne (np. liczba komputerów)</w:t>
+      </w:r>
+    </w:p>
+    <w:p>
+      <w:pPr>
+        <w:pStyle w:val="Akapitzlist"/>
+        <w:numPr>
+          <w:ilvl w:val="1"/>
+          <w:numId w:val="5"/>
+        </w:numPr>
+        <w:spacing w:after="200"/>
+        <w:jc w:val="both"/>
+        <w:rPr>
+          <w:caps/>
+        </w:rPr>
+      </w:pPr>
+      <w:r>
+        <w:t>Wartości przedziału (np. czas przebiegu wydarzenia)</w:t>
+      </w:r>
+    </w:p>
+    <w:p>
+      <w:pPr>
+        <w:pStyle w:val="Akapitzlist"/>
+        <w:numPr>
+          <w:ilvl w:val="0"/>
+          <w:numId w:val="5"/>
+        </w:numPr>
+        <w:spacing w:after="200"/>
+        <w:jc w:val="both"/>
+        <w:rPr>
+          <w:caps/>
+        </w:rPr>
+      </w:pPr>
+      <w:r>
+        <w:t>Cechy jakościowe</w:t>
+      </w:r>
+    </w:p>
+    <w:p>
+      <w:pPr>
+        <w:pStyle w:val="Akapitzlist"/>
+        <w:numPr>
+          <w:ilvl w:val="1"/>
+          <w:numId w:val="5"/>
+        </w:numPr>
+        <w:spacing w:after="200"/>
+        <w:jc w:val="both"/>
+        <w:rPr>
+          <w:caps/>
+        </w:rPr>
+      </w:pPr>
+      <w:r>
+        <w:t>Nominalne lub nieposortowane (np. kolor)</w:t>
+      </w:r>
+    </w:p>
+    <w:p>
+      <w:pPr>
+        <w:pStyle w:val="Akapitzlist"/>
+        <w:numPr>
+          <w:ilvl w:val="1"/>
+          <w:numId w:val="5"/>
+        </w:numPr>
+        <w:spacing w:after="200"/>
+        <w:jc w:val="both"/>
+        <w:rPr>
+          <w:caps/>
+        </w:rPr>
+      </w:pPr>
+      <w:r>
+        <w:t>Porządkowy (np. ranga wojskowa, temperatura („gorąco”, „zimno”), czy intensywność głośności („</w:t>
+      </w:r>
+      <w:proofErr w:type="spellStart"/>
+      <w:r>
+        <w:t>ciho</w:t>
+      </w:r>
+      <w:proofErr w:type="spellEnd"/>
+      <w:r>
+        <w:t>”, „głośno”)</w:t>
+      </w:r>
+    </w:p>
+    <w:p>
+      <w:pPr>
+        <w:jc w:val="both"/>
+      </w:pPr>
+      <w:r>
+        <w:t xml:space="preserve">Można także używać cech ustrukturyzowanych, reprezentowanych przez drzewo, gdzie rodzic jest generalizacją swoich dzieci. Dla przykładu, </w:t>
+      </w:r>
+      <w:proofErr w:type="spellStart"/>
+      <w:r>
+        <w:t>węzęł</w:t>
+      </w:r>
+      <w:proofErr w:type="spellEnd"/>
+      <w:r>
+        <w:t xml:space="preserve"> rodzic może być generalizacją dla dzieci </w:t>
+      </w:r>
+      <w:r>
+        <w:lastRenderedPageBreak/>
+        <w:t>oznaczonych jako „</w:t>
+      </w:r>
+      <w:proofErr w:type="spellStart"/>
+      <w:r>
+        <w:t>samochódy</w:t>
+      </w:r>
+      <w:proofErr w:type="spellEnd"/>
+      <w:r>
+        <w:t>”, „autobusy”, „ciężarówki” i „motory”. Dalej, węzeł „samochody” może być generalizacją samochodów typu „Toyota”, „Ford”, „Mercedes”</w:t>
+      </w:r>
+    </w:p>
+    <w:p>
+      <w:pPr>
+        <w:jc w:val="both"/>
+      </w:pPr>
+      <w:r>
+        <w:t xml:space="preserve">Ważne jest aby wyizolować tylko te najbardziej wartościowe, opisowe i dyskryminujące cechy z zestawu wejściowego, a następnie indywidualnie poddać kolejnym przetwarzaniom analizy. Techniki wyboru cech wyznaczają podzbiory istniejących cech. Natomiast techniki ekstrakcji obliczają nowe cechy z już istniejących. W obu przypadkach celem jest polepszenie jakości klasyfikacji i/lub efektywności obliczeniowej. Dobór cech to bardzo obszerny temat, jednakże w </w:t>
+      </w:r>
+      <w:proofErr w:type="spellStart"/>
+      <w:r>
+        <w:t>klasteryzacji</w:t>
+      </w:r>
+      <w:proofErr w:type="spellEnd"/>
+      <w:r>
+        <w:t xml:space="preserve"> często zmuszeni jesteśmy na dokonywanie wyborów „na wyczucie” a nie rzadko jest to proces prób i błędów, gdzie wybierane są różne zestawy cech obiektów i wybór jest oceniany po zakończeniu procesu </w:t>
+      </w:r>
+      <w:proofErr w:type="spellStart"/>
+      <w:r>
+        <w:t>klasteryzacji</w:t>
+      </w:r>
+      <w:proofErr w:type="spellEnd"/>
+      <w:r>
+        <w:t>.</w:t>
+      </w:r>
+    </w:p>
+    <w:p>
+      <w:pPr>
+        <w:pStyle w:val="Nagwek2"/>
+      </w:pPr>
+      <w:r>
+        <w:t>Miara podobieństwa</w:t>
+      </w:r>
+    </w:p>
+    <w:p>
+      <w:pPr>
+        <w:jc w:val="both"/>
+      </w:pPr>
+      <w:r>
+        <w:t xml:space="preserve">Jako, że podobieństwo jest podstawą definicji </w:t>
+      </w:r>
+      <w:proofErr w:type="spellStart"/>
+      <w:r>
+        <w:t>klastra</w:t>
+      </w:r>
+      <w:proofErr w:type="spellEnd"/>
+      <w:r>
+        <w:t xml:space="preserve">, pomiar podobieństwa dwóch rekordów z tej samej przestrzeni cech, jest bardzo ważne dla większości procedur </w:t>
+      </w:r>
+      <w:proofErr w:type="spellStart"/>
+      <w:r>
+        <w:t>klasteryzacji</w:t>
+      </w:r>
+      <w:proofErr w:type="spellEnd"/>
+      <w:r>
+        <w:t xml:space="preserve">. Z powodu różnorodności typów wartości cech i ich </w:t>
+      </w:r>
+      <w:proofErr w:type="spellStart"/>
+      <w:r>
+        <w:t>scalowania</w:t>
+      </w:r>
+      <w:proofErr w:type="spellEnd"/>
+      <w:r>
+        <w:t xml:space="preserve">, miara (lub miary) podobieństwa, muszą być dobierane bardzo ostrożnie. Najbardziej powszechną praktyką jest obliczanie </w:t>
+      </w:r>
+      <w:r>
+        <w:rPr>
+          <w:i/>
+        </w:rPr>
+        <w:t>miary niepodobieństwa</w:t>
+      </w:r>
+      <w:r>
+        <w:t xml:space="preserve"> pomiędzy dwoma rekordami używając miary odległości zdefiniowanej na przestrzeni cech. Najczęściej w przypadku cech o wartościach ciągłych stosowana jest odległość Euklidesowa.</w:t>
+      </w:r>
+    </w:p>
+    <w:p>
+      <w:pPr>
+        <w:jc w:val="both"/>
+      </w:pPr>
+    </w:p>
+    <w:p>
+      <w:pPr>
+        <w:jc w:val="right"/>
+      </w:pPr>
+      <m:oMathPara>
+        <m:oMathParaPr>
+          <m:jc m:val="center"/>
+        </m:oMathParaPr>
+        <m:oMath>
+          <m:r>
+            <w:rPr>
+              <w:rFonts w:ascii="Cambria Math" w:hAnsi="Cambria Math"/>
+            </w:rPr>
+            <m:t>d</m:t>
+          </m:r>
+          <m:d>
+            <m:dPr>
+              <m:ctrlPr>
+                <w:rPr>
+                  <w:rFonts w:ascii="Cambria Math" w:hAnsi="Cambria Math"/>
+                  <w:i/>
+                </w:rPr>
+              </m:ctrlPr>
+            </m:dPr>
+            <m:e>
+              <m:sSub>
+                <m:sSubPr>
+                  <m:ctrlPr>
+                    <w:rPr>
+                      <w:rFonts w:ascii="Cambria Math" w:hAnsi="Cambria Math"/>
+                      <w:i/>
+                    </w:rPr>
+                  </m:ctrlPr>
+                </m:sSubPr>
+                <m:e>
+                  <m:r>
+                    <m:rPr>
+                      <m:sty m:val="b"/>
+                    </m:rPr>
+                    <w:rPr>
+                      <w:rFonts w:ascii="Cambria Math" w:hAnsi="Cambria Math"/>
+                    </w:rPr>
+                    <m:t>x</m:t>
+                  </m:r>
+                  <m:ctrlPr>
+                    <w:rPr>
+                      <w:rFonts w:ascii="Cambria Math" w:hAnsi="Cambria Math"/>
+                      <w:b/>
+                    </w:rPr>
+                  </m:ctrlPr>
+                </m:e>
+                <m:sub>
+                  <m:r>
+                    <w:rPr>
+                      <w:rFonts w:ascii="Cambria Math" w:hAnsi="Cambria Math"/>
+                    </w:rPr>
+                    <m:t>i</m:t>
+                  </m:r>
+                </m:sub>
+              </m:sSub>
+              <m:r>
+                <w:rPr>
+                  <w:rFonts w:ascii="Cambria Math" w:hAnsi="Cambria Math"/>
+                </w:rPr>
+                <m:t xml:space="preserve">, </m:t>
+              </m:r>
+              <m:sSub>
+                <m:sSubPr>
+                  <m:ctrlPr>
+                    <w:rPr>
+                      <w:rFonts w:ascii="Cambria Math" w:hAnsi="Cambria Math"/>
+                      <w:i/>
+                    </w:rPr>
+                  </m:ctrlPr>
+                </m:sSubPr>
+                <m:e>
+                  <m:r>
+                    <m:rPr>
+                      <m:sty m:val="b"/>
+                    </m:rPr>
+                    <w:rPr>
+                      <w:rFonts w:ascii="Cambria Math" w:hAnsi="Cambria Math"/>
+                    </w:rPr>
+                    <m:t>x</m:t>
+                  </m:r>
+                  <m:ctrlPr>
+                    <w:rPr>
+                      <w:rFonts w:ascii="Cambria Math" w:hAnsi="Cambria Math"/>
+                      <w:b/>
+                    </w:rPr>
+                  </m:ctrlPr>
+                </m:e>
+                <m:sub>
+                  <m:r>
+                    <w:rPr>
+                      <w:rFonts w:ascii="Cambria Math" w:hAnsi="Cambria Math"/>
+                    </w:rPr>
+                    <m:t>j</m:t>
+                  </m:r>
+                </m:sub>
+              </m:sSub>
+            </m:e>
+          </m:d>
+          <m:r>
+            <w:rPr>
+              <w:rFonts w:ascii="Cambria Math" w:hAnsi="Cambria Math"/>
+            </w:rPr>
+            <m:t>=</m:t>
+          </m:r>
+          <m:sSup>
+            <m:sSupPr>
+              <m:ctrlPr>
+                <w:rPr>
+                  <w:rFonts w:ascii="Cambria Math" w:hAnsi="Cambria Math"/>
+                  <w:i/>
+                </w:rPr>
+              </m:ctrlPr>
+            </m:sSupPr>
+            <m:e>
+              <m:d>
+                <m:dPr>
+                  <m:ctrlPr>
+                    <w:rPr>
+                      <w:rFonts w:ascii="Cambria Math" w:hAnsi="Cambria Math"/>
+                      <w:i/>
+                    </w:rPr>
+                  </m:ctrlPr>
+                </m:dPr>
+                <m:e>
+                  <m:nary>
+                    <m:naryPr>
+                      <m:chr m:val="∑"/>
+                      <m:limLoc m:val="undOvr"/>
+                      <m:ctrlPr>
+                        <w:rPr>
+                          <w:rFonts w:ascii="Cambria Math" w:hAnsi="Cambria Math"/>
+                          <w:i/>
+                        </w:rPr>
+                      </m:ctrlPr>
+                    </m:naryPr>
+                    <m:sub>
+                      <m:r>
+                        <w:rPr>
+                          <w:rFonts w:ascii="Cambria Math" w:hAnsi="Cambria Math"/>
+                        </w:rPr>
+                        <m:t>k=1</m:t>
+                      </m:r>
+                    </m:sub>
+                    <m:sup>
+                      <m:r>
+                        <w:rPr>
+                          <w:rFonts w:ascii="Cambria Math" w:hAnsi="Cambria Math"/>
+                        </w:rPr>
+                        <m:t>d</m:t>
+                      </m:r>
+                    </m:sup>
+                    <m:e>
+                      <m:sSup>
+                        <m:sSupPr>
+                          <m:ctrlPr>
+                            <w:rPr>
+                              <w:rFonts w:ascii="Cambria Math" w:hAnsi="Cambria Math"/>
+                              <w:i/>
+                            </w:rPr>
+                          </m:ctrlPr>
+                        </m:sSupPr>
+                        <m:e>
+                          <m:d>
+                            <m:dPr>
+                              <m:ctrlPr>
+                                <w:rPr>
+                                  <w:rFonts w:ascii="Cambria Math" w:hAnsi="Cambria Math"/>
+                                  <w:i/>
+                                </w:rPr>
+                              </m:ctrlPr>
+                            </m:dPr>
+                            <m:e>
+                              <m:sSub>
+                                <m:sSubPr>
+                                  <m:ctrlPr>
+                                    <w:rPr>
+                                      <w:rFonts w:ascii="Cambria Math" w:hAnsi="Cambria Math"/>
+                                      <w:i/>
+                                    </w:rPr>
+                                  </m:ctrlPr>
+                                </m:sSubPr>
+                                <m:e>
+                                  <m:r>
+                                    <m:rPr>
+                                      <m:sty m:val="b"/>
+                                    </m:rPr>
+                                    <w:rPr>
+                                      <w:rFonts w:ascii="Cambria Math" w:hAnsi="Cambria Math"/>
+                                    </w:rPr>
+                                    <m:t>x</m:t>
+                                  </m:r>
+                                  <m:ctrlPr>
+                                    <w:rPr>
+                                      <w:rFonts w:ascii="Cambria Math" w:hAnsi="Cambria Math"/>
+                                      <w:b/>
+                                    </w:rPr>
+                                  </m:ctrlPr>
+                                </m:e>
+                                <m:sub>
+                                  <m:r>
+                                    <w:rPr>
+                                      <w:rFonts w:ascii="Cambria Math" w:hAnsi="Cambria Math"/>
+                                    </w:rPr>
+                                    <m:t>i, k</m:t>
+                                  </m:r>
+                                </m:sub>
+                              </m:sSub>
+                              <m:r>
+                                <w:rPr>
+                                  <w:rFonts w:ascii="Cambria Math" w:hAnsi="Cambria Math"/>
+                                </w:rPr>
+                                <m:t>-</m:t>
+                              </m:r>
+                              <m:sSub>
+                                <m:sSubPr>
+                                  <m:ctrlPr>
+                                    <w:rPr>
+                                      <w:rFonts w:ascii="Cambria Math" w:hAnsi="Cambria Math"/>
+                                      <w:i/>
+                                    </w:rPr>
+                                  </m:ctrlPr>
+                                </m:sSubPr>
+                                <m:e>
+                                  <m:r>
+                                    <m:rPr>
+                                      <m:sty m:val="b"/>
+                                    </m:rPr>
+                                    <w:rPr>
+                                      <w:rFonts w:ascii="Cambria Math" w:hAnsi="Cambria Math"/>
+                                    </w:rPr>
+                                    <m:t>x</m:t>
+                                  </m:r>
+                                  <m:ctrlPr>
+                                    <w:rPr>
+                                      <w:rFonts w:ascii="Cambria Math" w:hAnsi="Cambria Math"/>
+                                      <w:b/>
+                                    </w:rPr>
+                                  </m:ctrlPr>
+                                </m:e>
+                                <m:sub>
+                                  <m:r>
+                                    <w:rPr>
+                                      <w:rFonts w:ascii="Cambria Math" w:hAnsi="Cambria Math"/>
+                                    </w:rPr>
+                                    <m:t>j,k</m:t>
+                                  </m:r>
+                                </m:sub>
+                              </m:sSub>
+                            </m:e>
+                          </m:d>
+                        </m:e>
+                        <m:sup>
+                          <m:r>
+                            <w:rPr>
+                              <w:rFonts w:ascii="Cambria Math" w:hAnsi="Cambria Math"/>
+                            </w:rPr>
+                            <m:t>2</m:t>
+                          </m:r>
+                        </m:sup>
+                      </m:sSup>
+                    </m:e>
+                  </m:nary>
+                </m:e>
+              </m:d>
+            </m:e>
+            <m:sup>
+              <m:f>
+                <m:fPr>
+                  <m:type m:val="skw"/>
+                  <m:ctrlPr>
+                    <w:rPr>
+                      <w:rFonts w:ascii="Cambria Math" w:hAnsi="Cambria Math"/>
+                      <w:i/>
+                    </w:rPr>
+                  </m:ctrlPr>
+                </m:fPr>
+                <m:num>
+                  <m:r>
+                    <w:rPr>
+                      <w:rFonts w:ascii="Cambria Math" w:hAnsi="Cambria Math"/>
+                    </w:rPr>
+                    <m:t>1</m:t>
+                  </m:r>
+                </m:num>
+                <m:den>
+                  <m:r>
+                    <w:rPr>
+                      <w:rFonts w:ascii="Cambria Math" w:hAnsi="Cambria Math"/>
+                    </w:rPr>
+                    <m:t>2</m:t>
+                  </m:r>
+                </m:den>
+              </m:f>
+            </m:sup>
+          </m:sSup>
+          <m:r>
+            <w:rPr>
+              <w:rFonts w:ascii="Cambria Math" w:hAnsi="Cambria Math"/>
+            </w:rPr>
+            <m:t>=</m:t>
+          </m:r>
+          <m:sSub>
+            <m:sSubPr>
+              <m:ctrlPr>
+                <w:rPr>
+                  <w:rFonts w:ascii="Cambria Math" w:hAnsi="Cambria Math"/>
+                  <w:i/>
+                </w:rPr>
+              </m:ctrlPr>
+            </m:sSubPr>
+            <m:e>
+              <m:d>
+                <m:dPr>
+                  <m:begChr m:val="‖"/>
+                  <m:endChr m:val="‖"/>
+                  <m:ctrlPr>
+                    <w:rPr>
+                      <w:rFonts w:ascii="Cambria Math" w:hAnsi="Cambria Math"/>
+                      <w:i/>
+                    </w:rPr>
+                  </m:ctrlPr>
+                </m:dPr>
+                <m:e>
+                  <m:sSub>
+                    <m:sSubPr>
+                      <m:ctrlPr>
+                        <w:rPr>
+                          <w:rFonts w:ascii="Cambria Math" w:hAnsi="Cambria Math"/>
+                          <w:i/>
+                        </w:rPr>
+                      </m:ctrlPr>
+                    </m:sSubPr>
+                    <m:e>
+                      <m:r>
+                        <m:rPr>
+                          <m:sty m:val="b"/>
+                        </m:rPr>
+                        <w:rPr>
+                          <w:rFonts w:ascii="Cambria Math" w:hAnsi="Cambria Math"/>
+                        </w:rPr>
+                        <m:t>x</m:t>
+                      </m:r>
+                      <m:ctrlPr>
+                        <w:rPr>
+                          <w:rFonts w:ascii="Cambria Math" w:hAnsi="Cambria Math"/>
+                          <w:b/>
+                        </w:rPr>
+                      </m:ctrlPr>
+                    </m:e>
+                    <m:sub>
+                      <m:r>
+                        <w:rPr>
+                          <w:rFonts w:ascii="Cambria Math" w:hAnsi="Cambria Math"/>
+                        </w:rPr>
+                        <m:t>i</m:t>
+                      </m:r>
+                    </m:sub>
+                  </m:sSub>
+                  <m:r>
+                    <w:rPr>
+                      <w:rFonts w:ascii="Cambria Math" w:hAnsi="Cambria Math"/>
+                    </w:rPr>
+                    <m:t>-</m:t>
+                  </m:r>
+                  <m:sSub>
+                    <m:sSubPr>
+                      <m:ctrlPr>
+                        <w:rPr>
+                          <w:rFonts w:ascii="Cambria Math" w:hAnsi="Cambria Math"/>
+                          <w:i/>
+                        </w:rPr>
+                      </m:ctrlPr>
+                    </m:sSubPr>
+                    <m:e>
+                      <m:r>
+                        <m:rPr>
+                          <m:sty m:val="b"/>
+                        </m:rPr>
+                        <w:rPr>
+                          <w:rFonts w:ascii="Cambria Math" w:hAnsi="Cambria Math"/>
+                        </w:rPr>
+                        <m:t>x</m:t>
+                      </m:r>
+                      <m:ctrlPr>
+                        <w:rPr>
+                          <w:rFonts w:ascii="Cambria Math" w:hAnsi="Cambria Math"/>
+                          <w:b/>
+                        </w:rPr>
+                      </m:ctrlPr>
+                    </m:e>
+                    <m:sub>
+                      <m:r>
+                        <w:rPr>
+                          <w:rFonts w:ascii="Cambria Math" w:hAnsi="Cambria Math"/>
+                        </w:rPr>
+                        <m:t>j</m:t>
+                      </m:r>
+                    </m:sub>
+                  </m:sSub>
+                </m:e>
+              </m:d>
+            </m:e>
+            <m:sub>
+              <m:r>
+                <w:rPr>
+                  <w:rFonts w:ascii="Cambria Math" w:hAnsi="Cambria Math"/>
+                </w:rPr>
+                <m:t>2</m:t>
+              </m:r>
+            </m:sub>
+          </m:sSub>
+        </m:oMath>
+      </m:oMathPara>
+    </w:p>
+    <w:p>
+      <w:pPr>
+        <w:jc w:val="right"/>
+      </w:pPr>
+    </w:p>
+    <w:p>
+      <w:r>
+        <w:t>Które jest specjalnym przypadkiem (p=2) metryki Minkowskiego.</w:t>
+      </w:r>
+    </w:p>
+    <w:p/>
+    <w:p>
+      <m:oMathPara>
+        <m:oMathParaPr>
+          <m:jc m:val="center"/>
+        </m:oMathParaPr>
+        <m:oMath>
+          <m:r>
+            <w:rPr>
+              <w:rFonts w:ascii="Cambria Math" w:hAnsi="Cambria Math"/>
+            </w:rPr>
+            <m:t>d</m:t>
+          </m:r>
+          <m:d>
+            <m:dPr>
+              <m:ctrlPr>
+                <w:rPr>
+                  <w:rFonts w:ascii="Cambria Math" w:hAnsi="Cambria Math"/>
+                  <w:i/>
+                </w:rPr>
+              </m:ctrlPr>
+            </m:dPr>
+            <m:e>
+              <m:sSub>
+                <m:sSubPr>
+                  <m:ctrlPr>
+                    <w:rPr>
+                      <w:rFonts w:ascii="Cambria Math" w:hAnsi="Cambria Math"/>
+                      <w:i/>
+                    </w:rPr>
+                  </m:ctrlPr>
+                </m:sSubPr>
+                <m:e>
+                  <m:r>
+                    <m:rPr>
+                      <m:sty m:val="b"/>
+                    </m:rPr>
+                    <w:rPr>
+                      <w:rFonts w:ascii="Cambria Math" w:hAnsi="Cambria Math"/>
+                    </w:rPr>
+                    <m:t>x</m:t>
+                  </m:r>
+                  <m:ctrlPr>
+                    <w:rPr>
+                      <w:rFonts w:ascii="Cambria Math" w:hAnsi="Cambria Math"/>
+                      <w:b/>
+                    </w:rPr>
+                  </m:ctrlPr>
+                </m:e>
+                <m:sub>
+                  <m:r>
+                    <w:rPr>
+                      <w:rFonts w:ascii="Cambria Math" w:hAnsi="Cambria Math"/>
+                    </w:rPr>
+                    <m:t>i</m:t>
+                  </m:r>
+                </m:sub>
+              </m:sSub>
+              <m:r>
+                <w:rPr>
+                  <w:rFonts w:ascii="Cambria Math" w:hAnsi="Cambria Math"/>
+                </w:rPr>
+                <m:t xml:space="preserve">, </m:t>
+              </m:r>
+              <m:sSub>
+                <m:sSubPr>
+                  <m:ctrlPr>
+                    <w:rPr>
+                      <w:rFonts w:ascii="Cambria Math" w:hAnsi="Cambria Math"/>
+                      <w:i/>
+                    </w:rPr>
+                  </m:ctrlPr>
+                </m:sSubPr>
+                <m:e>
+                  <m:r>
+                    <m:rPr>
+                      <m:sty m:val="b"/>
+                    </m:rPr>
+                    <w:rPr>
+                      <w:rFonts w:ascii="Cambria Math" w:hAnsi="Cambria Math"/>
+                    </w:rPr>
+                    <m:t>x</m:t>
+                  </m:r>
+                  <m:ctrlPr>
+                    <w:rPr>
+                      <w:rFonts w:ascii="Cambria Math" w:hAnsi="Cambria Math"/>
+                      <w:b/>
+                    </w:rPr>
+                  </m:ctrlPr>
+                </m:e>
+                <m:sub>
+                  <m:r>
+                    <w:rPr>
+                      <w:rFonts w:ascii="Cambria Math" w:hAnsi="Cambria Math"/>
+                    </w:rPr>
+                    <m:t>j</m:t>
+                  </m:r>
+                </m:sub>
+              </m:sSub>
+            </m:e>
+          </m:d>
+          <m:r>
+            <w:rPr>
+              <w:rFonts w:ascii="Cambria Math" w:hAnsi="Cambria Math"/>
+            </w:rPr>
+            <m:t>=</m:t>
+          </m:r>
+          <m:sSup>
+            <m:sSupPr>
+              <m:ctrlPr>
+                <w:rPr>
+                  <w:rFonts w:ascii="Cambria Math" w:hAnsi="Cambria Math"/>
+                  <w:i/>
+                </w:rPr>
+              </m:ctrlPr>
+            </m:sSupPr>
+            <m:e>
+              <m:d>
+                <m:dPr>
+                  <m:ctrlPr>
+                    <w:rPr>
+                      <w:rFonts w:ascii="Cambria Math" w:hAnsi="Cambria Math"/>
+                      <w:i/>
+                    </w:rPr>
+                  </m:ctrlPr>
+                </m:dPr>
+                <m:e>
+                  <m:nary>
+                    <m:naryPr>
+                      <m:chr m:val="∑"/>
+                      <m:limLoc m:val="undOvr"/>
+                      <m:ctrlPr>
+                        <w:rPr>
+                          <w:rFonts w:ascii="Cambria Math" w:hAnsi="Cambria Math"/>
+                          <w:i/>
+                        </w:rPr>
+                      </m:ctrlPr>
+                    </m:naryPr>
+                    <m:sub>
+                      <m:r>
+                        <w:rPr>
+                          <w:rFonts w:ascii="Cambria Math" w:hAnsi="Cambria Math"/>
+                        </w:rPr>
+                        <m:t>k=1</m:t>
+                      </m:r>
+                    </m:sub>
+                    <m:sup>
+                      <m:r>
+                        <w:rPr>
+                          <w:rFonts w:ascii="Cambria Math" w:hAnsi="Cambria Math"/>
+                        </w:rPr>
+                        <m:t>d</m:t>
+                      </m:r>
+                    </m:sup>
+                    <m:e>
+                      <m:sSup>
+                        <m:sSupPr>
+                          <m:ctrlPr>
+                            <w:rPr>
+                              <w:rFonts w:ascii="Cambria Math" w:hAnsi="Cambria Math"/>
+                              <w:i/>
+                            </w:rPr>
+                          </m:ctrlPr>
+                        </m:sSupPr>
+                        <m:e>
+                          <m:d>
+                            <m:dPr>
+                              <m:ctrlPr>
+                                <w:rPr>
+                                  <w:rFonts w:ascii="Cambria Math" w:hAnsi="Cambria Math"/>
+                                  <w:i/>
+                                </w:rPr>
+                              </m:ctrlPr>
+                            </m:dPr>
+                            <m:e>
+                              <m:sSub>
+                                <m:sSubPr>
+                                  <m:ctrlPr>
+                                    <w:rPr>
+                                      <w:rFonts w:ascii="Cambria Math" w:hAnsi="Cambria Math"/>
+                                      <w:i/>
+                                    </w:rPr>
+                                  </m:ctrlPr>
+                                </m:sSubPr>
+                                <m:e>
+                                  <m:r>
+                                    <m:rPr>
+                                      <m:sty m:val="b"/>
+                                    </m:rPr>
+                                    <w:rPr>
+                                      <w:rFonts w:ascii="Cambria Math" w:hAnsi="Cambria Math"/>
+                                    </w:rPr>
+                                    <m:t>x</m:t>
+                                  </m:r>
+                                  <m:ctrlPr>
+                                    <w:rPr>
+                                      <w:rFonts w:ascii="Cambria Math" w:hAnsi="Cambria Math"/>
+                                      <w:b/>
+                                    </w:rPr>
+                                  </m:ctrlPr>
+                                </m:e>
+                                <m:sub>
+                                  <m:r>
+                                    <w:rPr>
+                                      <w:rFonts w:ascii="Cambria Math" w:hAnsi="Cambria Math"/>
+                                    </w:rPr>
+                                    <m:t>i, k</m:t>
+                                  </m:r>
+                                </m:sub>
+                              </m:sSub>
+                              <m:r>
+                                <w:rPr>
+                                  <w:rFonts w:ascii="Cambria Math" w:hAnsi="Cambria Math"/>
+                                </w:rPr>
+                                <m:t>-</m:t>
+                              </m:r>
+                              <m:sSub>
+                                <m:sSubPr>
+                                  <m:ctrlPr>
+                                    <w:rPr>
+                                      <w:rFonts w:ascii="Cambria Math" w:hAnsi="Cambria Math"/>
+                                      <w:i/>
+                                    </w:rPr>
+                                  </m:ctrlPr>
+                                </m:sSubPr>
+                                <m:e>
+                                  <m:r>
+                                    <m:rPr>
+                                      <m:sty m:val="b"/>
+                                    </m:rPr>
+                                    <w:rPr>
+                                      <w:rFonts w:ascii="Cambria Math" w:hAnsi="Cambria Math"/>
+                                    </w:rPr>
+                                    <m:t>x</m:t>
+                                  </m:r>
+                                  <m:ctrlPr>
+                                    <w:rPr>
+                                      <w:rFonts w:ascii="Cambria Math" w:hAnsi="Cambria Math"/>
+                                      <w:b/>
+                                    </w:rPr>
+                                  </m:ctrlPr>
+                                </m:e>
+                                <m:sub>
+                                  <m:r>
+                                    <w:rPr>
+                                      <w:rFonts w:ascii="Cambria Math" w:hAnsi="Cambria Math"/>
+                                    </w:rPr>
+                                    <m:t>j,k</m:t>
+                                  </m:r>
+                                </m:sub>
+                              </m:sSub>
+                            </m:e>
+                          </m:d>
+                        </m:e>
+                        <m:sup>
+                          <m:r>
+                            <w:rPr>
+                              <w:rFonts w:ascii="Cambria Math" w:hAnsi="Cambria Math"/>
+                            </w:rPr>
+                            <m:t>p</m:t>
+                          </m:r>
+                        </m:sup>
+                      </m:sSup>
+                    </m:e>
+                  </m:nary>
+                </m:e>
+              </m:d>
+            </m:e>
+            <m:sup>
+              <m:f>
+                <m:fPr>
+                  <m:type m:val="skw"/>
+                  <m:ctrlPr>
+                    <w:rPr>
+                      <w:rFonts w:ascii="Cambria Math" w:hAnsi="Cambria Math"/>
+                      <w:i/>
+                    </w:rPr>
+                  </m:ctrlPr>
+                </m:fPr>
+                <m:num>
+                  <m:r>
+                    <w:rPr>
+                      <w:rFonts w:ascii="Cambria Math" w:hAnsi="Cambria Math"/>
+                    </w:rPr>
+                    <m:t>1</m:t>
+                  </m:r>
+                </m:num>
+                <m:den>
+                  <m:r>
+                    <w:rPr>
+                      <w:rFonts w:ascii="Cambria Math" w:hAnsi="Cambria Math"/>
+                    </w:rPr>
+                    <m:t>p</m:t>
+                  </m:r>
+                </m:den>
+              </m:f>
+            </m:sup>
+          </m:sSup>
+          <m:r>
+            <w:rPr>
+              <w:rFonts w:ascii="Cambria Math" w:hAnsi="Cambria Math"/>
+            </w:rPr>
+            <m:t>=</m:t>
+          </m:r>
+          <m:sSub>
+            <m:sSubPr>
+              <m:ctrlPr>
+                <w:rPr>
+                  <w:rFonts w:ascii="Cambria Math" w:hAnsi="Cambria Math"/>
+                  <w:i/>
+                </w:rPr>
+              </m:ctrlPr>
+            </m:sSubPr>
+            <m:e>
+              <m:d>
+                <m:dPr>
+                  <m:begChr m:val="‖"/>
+                  <m:endChr m:val="‖"/>
+                  <m:ctrlPr>
+                    <w:rPr>
+                      <w:rFonts w:ascii="Cambria Math" w:hAnsi="Cambria Math"/>
+                      <w:i/>
+                    </w:rPr>
+                  </m:ctrlPr>
+                </m:dPr>
+                <m:e>
+                  <m:sSub>
+                    <m:sSubPr>
+                      <m:ctrlPr>
+                        <w:rPr>
+                          <w:rFonts w:ascii="Cambria Math" w:hAnsi="Cambria Math"/>
+                          <w:i/>
+                        </w:rPr>
+                      </m:ctrlPr>
+                    </m:sSubPr>
+                    <m:e>
+                      <m:r>
+                        <m:rPr>
+                          <m:sty m:val="b"/>
+                        </m:rPr>
+                        <w:rPr>
+                          <w:rFonts w:ascii="Cambria Math" w:hAnsi="Cambria Math"/>
+                        </w:rPr>
+                        <m:t>x</m:t>
+                      </m:r>
+                      <m:ctrlPr>
+                        <w:rPr>
+                          <w:rFonts w:ascii="Cambria Math" w:hAnsi="Cambria Math"/>
+                          <w:b/>
+                        </w:rPr>
+                      </m:ctrlPr>
+                    </m:e>
+                    <m:sub>
+                      <m:r>
+                        <w:rPr>
+                          <w:rFonts w:ascii="Cambria Math" w:hAnsi="Cambria Math"/>
+                        </w:rPr>
+                        <m:t>i</m:t>
+                      </m:r>
+                    </m:sub>
+                  </m:sSub>
+                  <m:r>
+                    <w:rPr>
+                      <w:rFonts w:ascii="Cambria Math" w:hAnsi="Cambria Math"/>
+                    </w:rPr>
+                    <m:t>-</m:t>
+                  </m:r>
+                  <m:sSub>
+                    <m:sSubPr>
+                      <m:ctrlPr>
+                        <w:rPr>
+                          <w:rFonts w:ascii="Cambria Math" w:hAnsi="Cambria Math"/>
+                          <w:i/>
+                        </w:rPr>
+                      </m:ctrlPr>
+                    </m:sSubPr>
+                    <m:e>
+                      <m:r>
+                        <m:rPr>
+                          <m:sty m:val="b"/>
+                        </m:rPr>
+                        <w:rPr>
+                          <w:rFonts w:ascii="Cambria Math" w:hAnsi="Cambria Math"/>
+                        </w:rPr>
+                        <m:t>x</m:t>
+                      </m:r>
+                      <m:ctrlPr>
+                        <w:rPr>
+                          <w:rFonts w:ascii="Cambria Math" w:hAnsi="Cambria Math"/>
+                          <w:b/>
+                        </w:rPr>
+                      </m:ctrlPr>
+                    </m:e>
+                    <m:sub>
+                      <m:r>
+                        <w:rPr>
+                          <w:rFonts w:ascii="Cambria Math" w:hAnsi="Cambria Math"/>
+                        </w:rPr>
+                        <m:t>j</m:t>
+                      </m:r>
+                    </m:sub>
+                  </m:sSub>
+                </m:e>
+              </m:d>
+            </m:e>
+            <m:sub>
+              <m:r>
+                <w:rPr>
+                  <w:rFonts w:ascii="Cambria Math" w:hAnsi="Cambria Math"/>
+                </w:rPr>
+                <m:t>p</m:t>
+              </m:r>
+            </m:sub>
+          </m:sSub>
+        </m:oMath>
+      </m:oMathPara>
+    </w:p>
+    <w:p/>
+    <w:p>
+      <w:pPr>
+        <w:jc w:val="both"/>
+      </w:pPr>
+      <w:r>
+        <w:t xml:space="preserve">Odległość Euklidesowa jest intuicyjnie używane do obliczeń odległości obiektów w dwu i trzy wymiarowych przestrzeniach. Sprawuje się doskonale tak z wyizolowanymi jak i złożonymi </w:t>
+      </w:r>
+      <w:proofErr w:type="spellStart"/>
+      <w:r>
+        <w:t>klastrami</w:t>
+      </w:r>
+      <w:proofErr w:type="spellEnd"/>
+      <w:r>
+        <w:t>. Wadą używania tej miary jest fakt, że szybko cechy o mniejszej skali stracą na wartości zdominowane przez cechy o większej skali. Rozwiązaniem tego problemu jest normalizacja używanych wartości lub stosowanie wag.</w:t>
+      </w:r>
+    </w:p>
+    <w:p>
+      <w:pPr>
+        <w:jc w:val="both"/>
+      </w:pPr>
+      <w:r>
+        <w:t>Obliczanie odległości pomiędzy rekordami, których część lub wszystkie cechy nie są wartościami ciągłymi, staje się o wiele trudniejsze. W ekstremalnych przypadkach wartość odległości jest określana binarnie. I tutaj jednak istnieje wiele prac, które starają się rozwiązać ten problem.</w:t>
+      </w:r>
+    </w:p>
+    <w:p>
+      <w:pPr>
+        <w:jc w:val="both"/>
+      </w:pPr>
+      <w:r>
+        <w:t xml:space="preserve">Rekordy mogą być także reprezentowane używając </w:t>
+      </w:r>
+      <w:proofErr w:type="spellStart"/>
+      <w:r>
+        <w:t>stringów</w:t>
+      </w:r>
+      <w:proofErr w:type="spellEnd"/>
+      <w:r>
+        <w:t xml:space="preserve"> czy struktur drzewiastych. Wymaga to wtedy syntaktycznego lub statystycznego podejścia do miary odległości. Ale są one zdecydowanie mniej przydatne.</w:t>
+      </w:r>
+    </w:p>
+    <w:p>
+      <w:pPr>
+        <w:jc w:val="both"/>
+      </w:pPr>
+      <w:r>
+        <w:t>Są także miary odległości, który pod uwagę biorą otoczenie lub sąsiednie punkty zwanych kontekstem. Miarę tej odległości można określić wzorem:</w:t>
+      </w:r>
+    </w:p>
+    <w:p/>
+    <w:p>
+      <w:pPr>
+        <w:ind w:left="360"/>
+      </w:pPr>
+      <m:oMathPara>
+        <m:oMathParaPr>
+          <m:jc m:val="center"/>
+        </m:oMathParaPr>
+        <m:oMath>
+          <m:r>
+            <w:rPr>
+              <w:rFonts w:ascii="Cambria Math" w:hAnsi="Cambria Math"/>
+            </w:rPr>
+            <m:t>MND</m:t>
+          </m:r>
+          <m:d>
+            <m:dPr>
+              <m:ctrlPr>
+                <w:rPr>
+                  <w:rFonts w:ascii="Cambria Math" w:hAnsi="Cambria Math"/>
+                  <w:i/>
+                </w:rPr>
+              </m:ctrlPr>
+            </m:dPr>
+            <m:e>
+              <m:sSub>
+                <m:sSubPr>
+                  <m:ctrlPr>
+                    <w:rPr>
+                      <w:rFonts w:ascii="Cambria Math" w:hAnsi="Cambria Math"/>
+                      <w:i/>
+                    </w:rPr>
+                  </m:ctrlPr>
+                </m:sSubPr>
+                <m:e>
+                  <m:r>
+                    <m:rPr>
+                      <m:sty m:val="b"/>
+                    </m:rPr>
+                    <w:rPr>
+                      <w:rFonts w:ascii="Cambria Math" w:hAnsi="Cambria Math"/>
+                    </w:rPr>
+                    <m:t>x</m:t>
+                  </m:r>
+                </m:e>
+                <m:sub>
+                  <m:r>
+                    <w:rPr>
+                      <w:rFonts w:ascii="Cambria Math" w:hAnsi="Cambria Math"/>
+                    </w:rPr>
+                    <m:t>i</m:t>
+                  </m:r>
+                </m:sub>
+              </m:sSub>
+              <m:r>
+                <w:rPr>
+                  <w:rFonts w:ascii="Cambria Math" w:hAnsi="Cambria Math"/>
+                </w:rPr>
+                <m:t xml:space="preserve">, </m:t>
+              </m:r>
+              <m:sSub>
+                <m:sSubPr>
+                  <m:ctrlPr>
+                    <w:rPr>
+                      <w:rFonts w:ascii="Cambria Math" w:hAnsi="Cambria Math"/>
+                      <w:i/>
+                    </w:rPr>
+                  </m:ctrlPr>
+                </m:sSubPr>
+                <m:e>
+                  <m:r>
+                    <m:rPr>
+                      <m:sty m:val="b"/>
+                    </m:rPr>
+                    <w:rPr>
+                      <w:rFonts w:ascii="Cambria Math" w:hAnsi="Cambria Math"/>
+                    </w:rPr>
+                    <m:t>x</m:t>
+                  </m:r>
+                </m:e>
+                <m:sub>
+                  <m:r>
+                    <w:rPr>
+                      <w:rFonts w:ascii="Cambria Math" w:hAnsi="Cambria Math"/>
+                    </w:rPr>
+                    <m:t>j</m:t>
+                  </m:r>
+                </m:sub>
+              </m:sSub>
+            </m:e>
+          </m:d>
+          <m:r>
+            <w:rPr>
+              <w:rFonts w:ascii="Cambria Math" w:hAnsi="Cambria Math"/>
+            </w:rPr>
+            <m:t>=NN</m:t>
+          </m:r>
+          <m:d>
+            <m:dPr>
+              <m:ctrlPr>
+                <w:rPr>
+                  <w:rFonts w:ascii="Cambria Math" w:hAnsi="Cambria Math"/>
+                  <w:i/>
+                </w:rPr>
+              </m:ctrlPr>
+            </m:dPr>
+            <m:e>
+              <m:sSub>
+                <m:sSubPr>
+                  <m:ctrlPr>
+                    <w:rPr>
+                      <w:rFonts w:ascii="Cambria Math" w:hAnsi="Cambria Math"/>
+                      <w:i/>
+                    </w:rPr>
+                  </m:ctrlPr>
+                </m:sSubPr>
+                <m:e>
+                  <m:r>
+                    <m:rPr>
+                      <m:sty m:val="b"/>
+                    </m:rPr>
+                    <w:rPr>
+                      <w:rFonts w:ascii="Cambria Math" w:hAnsi="Cambria Math"/>
+                    </w:rPr>
+                    <m:t>x</m:t>
+                  </m:r>
+                </m:e>
+                <m:sub>
+                  <m:r>
+                    <w:rPr>
+                      <w:rFonts w:ascii="Cambria Math" w:hAnsi="Cambria Math"/>
+                    </w:rPr>
+                    <m:t>i</m:t>
+                  </m:r>
+                </m:sub>
+              </m:sSub>
+              <m:r>
+                <w:rPr>
+                  <w:rFonts w:ascii="Cambria Math" w:hAnsi="Cambria Math"/>
+                </w:rPr>
+                <m:t xml:space="preserve">, </m:t>
+              </m:r>
+              <m:sSub>
+                <m:sSubPr>
+                  <m:ctrlPr>
+                    <w:rPr>
+                      <w:rFonts w:ascii="Cambria Math" w:hAnsi="Cambria Math"/>
+                      <w:i/>
+                    </w:rPr>
+                  </m:ctrlPr>
+                </m:sSubPr>
+                <m:e>
+                  <m:r>
+                    <m:rPr>
+                      <m:sty m:val="b"/>
+                    </m:rPr>
+                    <w:rPr>
+                      <w:rFonts w:ascii="Cambria Math" w:hAnsi="Cambria Math"/>
+                    </w:rPr>
+                    <m:t>x</m:t>
+                  </m:r>
+                </m:e>
+                <m:sub>
+                  <m:r>
+                    <w:rPr>
+                      <w:rFonts w:ascii="Cambria Math" w:hAnsi="Cambria Math"/>
+                    </w:rPr>
+                    <m:t>j</m:t>
+                  </m:r>
+                </m:sub>
+              </m:sSub>
+            </m:e>
+          </m:d>
+          <m:r>
+            <w:rPr>
+              <w:rFonts w:ascii="Cambria Math" w:hAnsi="Cambria Math"/>
+            </w:rPr>
+            <m:t>+NN</m:t>
+          </m:r>
+          <m:d>
+            <m:dPr>
+              <m:ctrlPr>
+                <w:rPr>
+                  <w:rFonts w:ascii="Cambria Math" w:hAnsi="Cambria Math"/>
+                  <w:i/>
+                </w:rPr>
+              </m:ctrlPr>
+            </m:dPr>
+            <m:e>
+              <m:sSub>
+                <m:sSubPr>
+                  <m:ctrlPr>
+                    <w:rPr>
+                      <w:rFonts w:ascii="Cambria Math" w:hAnsi="Cambria Math"/>
+                      <w:i/>
+                    </w:rPr>
+                  </m:ctrlPr>
+                </m:sSubPr>
+                <m:e>
+                  <m:r>
+                    <m:rPr>
+                      <m:sty m:val="b"/>
+                    </m:rPr>
+                    <w:rPr>
+                      <w:rFonts w:ascii="Cambria Math" w:hAnsi="Cambria Math"/>
+                    </w:rPr>
+                    <m:t>x</m:t>
+                  </m:r>
+                </m:e>
+                <m:sub>
+                  <m:r>
+                    <w:rPr>
+                      <w:rFonts w:ascii="Cambria Math" w:hAnsi="Cambria Math"/>
+                    </w:rPr>
+                    <m:t>j</m:t>
+                  </m:r>
+                </m:sub>
+              </m:sSub>
+              <m:r>
+                <w:rPr>
+                  <w:rFonts w:ascii="Cambria Math" w:hAnsi="Cambria Math"/>
+                </w:rPr>
+                <m:t xml:space="preserve">, </m:t>
+              </m:r>
+              <m:sSub>
+                <m:sSubPr>
+                  <m:ctrlPr>
+                    <w:rPr>
+                      <w:rFonts w:ascii="Cambria Math" w:hAnsi="Cambria Math"/>
+                      <w:i/>
+                    </w:rPr>
+                  </m:ctrlPr>
+                </m:sSubPr>
+                <m:e>
+                  <m:r>
+                    <m:rPr>
+                      <m:sty m:val="b"/>
+                    </m:rPr>
+                    <w:rPr>
+                      <w:rFonts w:ascii="Cambria Math" w:hAnsi="Cambria Math"/>
+                    </w:rPr>
+                    <m:t>x</m:t>
+                  </m:r>
+                </m:e>
+                <m:sub>
+                  <m:r>
+                    <w:rPr>
+                      <w:rFonts w:ascii="Cambria Math" w:hAnsi="Cambria Math"/>
+                    </w:rPr>
+                    <m:t>i</m:t>
+                  </m:r>
+                </m:sub>
+              </m:sSub>
+            </m:e>
+          </m:d>
+        </m:oMath>
+      </m:oMathPara>
+    </w:p>
+    <w:p>
+      <w:pPr>
+        <w:ind w:left="360"/>
+      </w:pPr>
+    </w:p>
+    <w:p>
+      <w:pPr>
+        <w:jc w:val="both"/>
+      </w:pPr>
+      <w:r>
+        <w:lastRenderedPageBreak/>
+        <w:t>Gdzie NN(</w:t>
+      </w:r>
+      <w:r>
+        <w:rPr>
+          <w:b/>
+        </w:rPr>
+        <w:t>x</w:t>
+      </w:r>
+      <w:r>
+        <w:rPr>
+          <w:vertAlign w:val="subscript"/>
+        </w:rPr>
+        <w:t>i</w:t>
+      </w:r>
+      <w:r>
+        <w:t xml:space="preserve">, </w:t>
+      </w:r>
+      <w:proofErr w:type="spellStart"/>
+      <w:r>
+        <w:rPr>
+          <w:b/>
+        </w:rPr>
+        <w:t>x</w:t>
+      </w:r>
+      <w:r>
+        <w:rPr>
+          <w:vertAlign w:val="subscript"/>
+        </w:rPr>
+        <w:t>j</w:t>
+      </w:r>
+      <w:proofErr w:type="spellEnd"/>
+      <w:r>
+        <w:t xml:space="preserve">) jest ilością sąsiadów punktu </w:t>
+      </w:r>
+      <w:r>
+        <w:rPr>
+          <w:b/>
+        </w:rPr>
+        <w:t>x</w:t>
+      </w:r>
+      <w:r>
+        <w:rPr>
+          <w:vertAlign w:val="subscript"/>
+        </w:rPr>
+        <w:t>i</w:t>
+      </w:r>
+      <w:r>
+        <w:t xml:space="preserve"> w odniesieniu do punktu </w:t>
+      </w:r>
+      <w:proofErr w:type="spellStart"/>
+      <w:r>
+        <w:rPr>
+          <w:b/>
+        </w:rPr>
+        <w:t>x</w:t>
+      </w:r>
+      <w:r>
+        <w:rPr>
+          <w:vertAlign w:val="subscript"/>
+        </w:rPr>
+        <w:t>j</w:t>
+      </w:r>
+      <w:proofErr w:type="spellEnd"/>
+      <w:r>
+        <w:t xml:space="preserve">. Tzn. funkcja ta określa, którym z kolei najbliższym sąsiadem </w:t>
+      </w:r>
+      <w:r>
+        <w:rPr>
+          <w:b/>
+        </w:rPr>
+        <w:t>x</w:t>
+      </w:r>
+      <w:r>
+        <w:rPr>
+          <w:vertAlign w:val="subscript"/>
+        </w:rPr>
+        <w:t>i</w:t>
+      </w:r>
+      <w:r>
+        <w:t xml:space="preserve"> jest </w:t>
+      </w:r>
+      <w:proofErr w:type="spellStart"/>
+      <w:r>
+        <w:rPr>
+          <w:b/>
+        </w:rPr>
+        <w:t>x</w:t>
+      </w:r>
+      <w:r>
+        <w:rPr>
+          <w:vertAlign w:val="subscript"/>
+        </w:rPr>
+        <w:t>j</w:t>
+      </w:r>
+      <w:proofErr w:type="spellEnd"/>
+      <w:r>
+        <w:t xml:space="preserve">. Oznacza to, że im więcej obiektów pomiędzy dwoma punktami, tym większa odległość wynikowa. Mimo, że nie miara ta nie spełnia zasad nierówności trójkątnej, została z powodzeniem zastosowana w kilku pracach i pokazuje, że </w:t>
+      </w:r>
+      <w:r>
+        <w:rPr>
+          <w:i/>
+        </w:rPr>
+        <w:t>niepodobieństwo</w:t>
+      </w:r>
+      <w:r>
+        <w:t xml:space="preserve"> nie musi być miarowe.</w:t>
+      </w:r>
+    </w:p>
+    <w:p>
+      <w:pPr>
+        <w:pStyle w:val="Nagwek1"/>
+      </w:pPr>
+      <w:proofErr w:type="spellStart"/>
+      <w:r>
+        <w:t>Techiniki</w:t>
+      </w:r>
+      <w:proofErr w:type="spellEnd"/>
+      <w:r>
         <w:t xml:space="preserve"> </w:t>
       </w:r>
       <w:proofErr w:type="spellStart"/>
       <w:r>
-        <w:t>asdfa</w:t>
+        <w:t>Klastrowania</w:t>
       </w:r>
       <w:proofErr w:type="spellEnd"/>
     </w:p>
     <w:p>
-      <w:r>
-        <w:t>Sofa</w:t>
-      </w:r>
-    </w:p>
-    <w:p>
+      <w:pPr>
+        <w:jc w:val="both"/>
+      </w:pPr>
+      <w:r>
+        <w:t xml:space="preserve">Według [z5] mamy cztery główne techniki </w:t>
+      </w:r>
       <w:proofErr w:type="spellStart"/>
       <w:r>
-        <w:t>Sdf</w:t>
+        <w:t>klasteryzacji</w:t>
       </w:r>
       <w:proofErr w:type="spellEnd"/>
-    </w:p>
-    <w:p>
+      <w:r>
+        <w:t>: partycjonowanie, hierarchiczne, gęstościowe, i sieć(</w:t>
+      </w:r>
       <w:proofErr w:type="spellStart"/>
       <w:r>
-        <w:t>Asdfasdfasdfasdf</w:t>
+        <w:t>grid</w:t>
       </w:r>
       <w:proofErr w:type="spellEnd"/>
-    </w:p>
-    <w:p>
+      <w:r>
+        <w:t>).</w:t>
+      </w:r>
+    </w:p>
+    <w:p>
+      <w:pPr>
+        <w:jc w:val="both"/>
+      </w:pPr>
+    </w:p>
+    <w:p>
+      <w:pPr>
+        <w:pStyle w:val="Akapitzlist"/>
+        <w:numPr>
+          <w:ilvl w:val="0"/>
+          <w:numId w:val="6"/>
+        </w:numPr>
+        <w:spacing w:after="200"/>
+        <w:jc w:val="both"/>
+      </w:pPr>
+      <w:r>
+        <w:t xml:space="preserve">Technika </w:t>
+      </w:r>
       <w:proofErr w:type="spellStart"/>
       <w:r>
-        <w:t>Asdfa.sd,fn;asdnf;asdnfasdnlfauehlfiuhasldkf</w:t>
+        <w:t>partycyjna</w:t>
       </w:r>
       <w:proofErr w:type="spellEnd"/>
       <w:r>
-        <w:t xml:space="preserve"> </w:t>
+        <w:t xml:space="preserve"> organizuje dane w k klastry tak, że ich odległości do punktu reprezentującego dany klaster (</w:t>
       </w:r>
       <w:proofErr w:type="spellStart"/>
       <w:r>
-        <w:t>asdf</w:t>
+        <w:t>k-means</w:t>
       </w:r>
       <w:proofErr w:type="spellEnd"/>
-    </w:p>
-    <w:p>
+      <w:r>
+        <w:t xml:space="preserve">) jest najmniejsza. Mimo, że jest to jedna z najpopularniejszych technik: (a) nie nadają się do </w:t>
+      </w:r>
       <w:proofErr w:type="spellStart"/>
       <w:r>
-        <w:t>Asdfkjahsdfiuyabslaiubvlakbv</w:t>
+        <w:t>wykrwania</w:t>
       </w:r>
       <w:proofErr w:type="spellEnd"/>
-    </w:p>
-    <w:p>
+      <w:r>
+        <w:t xml:space="preserve"> klastrów nie wypukłych, (b) są wrażliwe na odstające punkty i początkową selekcję centrów klastrów, (c) z góry wymaga określenia ilości klastrów, (d) nie radzi sobie z </w:t>
+      </w:r>
       <w:proofErr w:type="spellStart"/>
       <w:r>
-        <w:t>Sdf</w:t>
+        <w:t>klastrami</w:t>
       </w:r>
       <w:proofErr w:type="spellEnd"/>
-    </w:p>
-    <w:p>
+      <w:r>
+        <w:t xml:space="preserve"> o różnych rozmiarach i gęstościach, (e) generuje kiepskiej jakości deskryptory klastrów.</w:t>
+      </w:r>
+    </w:p>
+    <w:p>
+      <w:pPr>
+        <w:pStyle w:val="Akapitzlist"/>
+        <w:numPr>
+          <w:ilvl w:val="0"/>
+          <w:numId w:val="6"/>
+        </w:numPr>
+        <w:spacing w:after="200"/>
+        <w:jc w:val="both"/>
+      </w:pPr>
+      <w:r>
+        <w:t xml:space="preserve">Techniki hierarchiczne produkują zagnieżdżoną sekwencję klastrów. Hierarchia może być formowana „z góry” lub „z dołu”. Każda iteracja polega na łączeniu lub rozdzielaniu klastrów na podstawie odpowiednich miar podobieństwa pomiędzy </w:t>
+      </w:r>
       <w:proofErr w:type="spellStart"/>
       <w:r>
-        <w:t>Alkjsdflkjahsdlkfjhalskdjfh</w:t>
+        <w:t>klastrami</w:t>
       </w:r>
       <w:proofErr w:type="spellEnd"/>
       <w:r>
-        <w:t xml:space="preserve"> </w:t>
+        <w:t xml:space="preserve">. Główną wadą tej techniki jest niemożność korekcji wyników </w:t>
       </w:r>
       <w:proofErr w:type="spellStart"/>
       <w:r>
-        <w:t>laksjdhf</w:t>
+        <w:t>powykonaniu</w:t>
       </w:r>
       <w:proofErr w:type="spellEnd"/>
       <w:r>
-        <w:t xml:space="preserve"> </w:t>
+        <w:t xml:space="preserve"> operacji (dzielenie lub łączenie) oraz wysoka </w:t>
       </w:r>
       <w:proofErr w:type="spellStart"/>
       <w:r>
-        <w:t>lkajsdf</w:t>
+        <w:t>skomplikowalność</w:t>
       </w:r>
       <w:proofErr w:type="spellEnd"/>
-    </w:p>
-    <w:p>
+      <w:r>
+        <w:t xml:space="preserve"> obliczeń. Można tu wymienić takie algorytmy jak BIRCH, CURE czy CHAMELEON</w:t>
+      </w:r>
+    </w:p>
+    <w:p>
+      <w:pPr>
+        <w:pStyle w:val="Akapitzlist"/>
+        <w:numPr>
+          <w:ilvl w:val="0"/>
+          <w:numId w:val="6"/>
+        </w:numPr>
+        <w:spacing w:after="200"/>
+        <w:jc w:val="both"/>
+      </w:pPr>
+      <w:r>
+        <w:t>Techniki Gęstościowe grupują sąsiednie punkty w klastry bazując na lokalnej gęstości zamiast odległości pomiędzy punktami. Popularniejsze algorytmy to: DBSCAN, OPTICS, DENCLUE</w:t>
+      </w:r>
+    </w:p>
+    <w:p>
+      <w:pPr>
+        <w:pStyle w:val="Akapitzlist"/>
+        <w:numPr>
+          <w:ilvl w:val="0"/>
+          <w:numId w:val="6"/>
+        </w:numPr>
+        <w:spacing w:after="200"/>
+        <w:jc w:val="both"/>
+      </w:pPr>
+      <w:r>
+        <w:t>Techniki sieci (</w:t>
+      </w:r>
       <w:proofErr w:type="spellStart"/>
       <w:r>
-        <w:t>Asdf</w:t>
+        <w:t>grid</w:t>
       </w:r>
       <w:proofErr w:type="spellEnd"/>
       <w:r>
-        <w:t xml:space="preserve"> </w:t>
+        <w:t xml:space="preserve">) organizuje przestrzeń danych w wielowymiarową sieć i agreguje punkty w komórki. Podstawowy pomysł polega na tym aby odrzucać komórki o małej gęstości, a następnie łączyć komórki o wysokiej gęstości i formować klastry. Metoda ta jest znacząco szybka dla nisko do średnio wymiarowych danych i nieźle radzą sobie z wykrywaniem klastrów o niestandardowych kształtach. Jednakże, jako że ilość komórek rośnie gwałtownie wraz z kolejnymi wymiarami, staje się to trudne i kosztowne dla wielowymiarowych danych. Znaczącymi metodami są tu: CLIQUE, MAFIA, </w:t>
       </w:r>
       <w:proofErr w:type="spellStart"/>
       <w:r>
-        <w:t>asdfa</w:t>
+        <w:t>WaveCluster</w:t>
       </w:r>
       <w:proofErr w:type="spellEnd"/>
-    </w:p>
-    <w:p>
-      <w:r>
-        <w:t>Sofa</w:t>
-      </w:r>
-    </w:p>
-    <w:p>
+      <w:r>
+        <w:t>.</w:t>
+      </w:r>
+    </w:p>
+    <w:p>
+      <w:pPr>
+        <w:pStyle w:val="Nagwek1"/>
+      </w:pPr>
+      <w:r>
+        <w:t xml:space="preserve">Algorytmy ewolucyjne w </w:t>
+      </w:r>
       <w:proofErr w:type="spellStart"/>
       <w:r>
-        <w:t>Sdf</w:t>
+        <w:t>klasteryzacji</w:t>
       </w:r>
       <w:proofErr w:type="spellEnd"/>
     </w:p>
     <w:p>
+      <w:pPr>
+        <w:jc w:val="both"/>
+      </w:pPr>
+      <w:r>
+        <w:t xml:space="preserve">Jeśli spojrzeć na problem </w:t>
+      </w:r>
       <w:proofErr w:type="spellStart"/>
       <w:r>
-        <w:t>Asdfasdfasdfasdf</w:t>
+        <w:t>klasteryzacji</w:t>
       </w:r>
       <w:proofErr w:type="spellEnd"/>
-    </w:p>
-    <w:p>
+      <w:r>
+        <w:t xml:space="preserve"> jako na problem optymalizacji. Czyli przy zastosowaniu dowolnej z powyższych technik, chcemy uzyskać jak najlepsze wyniki, a nierzadko niektóre z nich bardzo są wrażliwe na startowe parametry. Takie jest główne założenie Algorytmów Ewolucyjnych w zadaniu </w:t>
+      </w:r>
       <w:proofErr w:type="spellStart"/>
       <w:r>
-        <w:t>Asdfa.sd,fn;asdnf;asdnfasdnlfauehlfiuhasldkf</w:t>
+        <w:t>klasteryzacji</w:t>
       </w:r>
       <w:proofErr w:type="spellEnd"/>
       <w:r>
-        <w:t xml:space="preserve"> </w:t>
+        <w:t>. Z taką drobną różnicą, że techniki zostały zredukowane do prostych funkcji oceny.</w:t>
+      </w:r>
+    </w:p>
+    <w:p>
+      <w:pPr>
+        <w:jc w:val="both"/>
+      </w:pPr>
+      <w:r>
+        <w:t xml:space="preserve">Najprostszy podział EA można wprowadzić na podstawie ostatecznych wyników jakie dostarczają na wyjściu [z6][…]. Są to klastry </w:t>
+      </w:r>
+      <w:r>
+        <w:rPr>
+          <w:i/>
+        </w:rPr>
+        <w:t>twarde</w:t>
+      </w:r>
+      <w:r>
+        <w:t xml:space="preserve">, </w:t>
+      </w:r>
+      <w:r>
+        <w:rPr>
+          <w:i/>
+        </w:rPr>
+        <w:t>miękkie</w:t>
+      </w:r>
+      <w:r>
+        <w:t xml:space="preserve"> oraz </w:t>
+      </w:r>
+      <w:r>
+        <w:rPr>
+          <w:i/>
+        </w:rPr>
+        <w:t>rozmyte</w:t>
+      </w:r>
+      <w:r>
+        <w:t>. Działają one dokładnie w ten sam sposób jak opisano wcześniej w tym dokumencie.</w:t>
+      </w:r>
+    </w:p>
+    <w:p>
+      <w:pPr>
+        <w:jc w:val="both"/>
+      </w:pPr>
+      <w:r>
+        <w:t xml:space="preserve">Drugi podział to algorytmy o </w:t>
+      </w:r>
+      <w:r>
+        <w:rPr>
+          <w:i/>
+        </w:rPr>
+        <w:t>stałej</w:t>
+      </w:r>
+      <w:r>
+        <w:t xml:space="preserve"> liczbie klastrów oraz </w:t>
+      </w:r>
+      <w:r>
+        <w:rPr>
+          <w:i/>
+        </w:rPr>
+        <w:t>dynamicznej</w:t>
+      </w:r>
+      <w:r>
+        <w:t xml:space="preserve">. W pierwszym wypadku liczba klastrów jest z góry określona i nie zmienia się przez cały proces wykonywania algorytmu. </w:t>
+      </w:r>
+      <w:r>
+        <w:lastRenderedPageBreak/>
+        <w:t>Wartość tą użytkownik musi ustalić sam używając wiedzy o domenie w której dokonuje analizy, lub metodą prób i błędów przeprowadzając kilka analiz na tym samym zbiorze danych. Dynamiczne algorytmy natomiast starają się same określić ilość klastrów i to również podlega procesowi optymalizacji.</w:t>
+      </w:r>
+    </w:p>
+    <w:p>
+      <w:pPr>
+        <w:jc w:val="both"/>
+      </w:pPr>
+      <w:r>
+        <w:t xml:space="preserve">Kolejną dziedziną podziału algorytmów Ewolucyjnych w </w:t>
       </w:r>
       <w:proofErr w:type="spellStart"/>
       <w:r>
-        <w:t>asdf</w:t>
+        <w:t>klasteryzacji</w:t>
       </w:r>
       <w:proofErr w:type="spellEnd"/>
-    </w:p>
-    <w:p>
+      <w:r>
+        <w:t xml:space="preserve"> jest typ zastosowanego chromosomu do opisu pojedynczego rozwiązania[z6] :.</w:t>
+      </w:r>
+    </w:p>
+    <w:p>
+      <w:pPr>
+        <w:jc w:val="both"/>
+      </w:pPr>
+    </w:p>
+    <w:p>
+      <w:pPr>
+        <w:pStyle w:val="Akapitzlist"/>
+        <w:numPr>
+          <w:ilvl w:val="0"/>
+          <w:numId w:val="7"/>
+        </w:numPr>
+        <w:spacing w:after="200"/>
+        <w:jc w:val="both"/>
+      </w:pPr>
+      <w:r>
+        <w:t xml:space="preserve">Kodowanie binarne – jest to ciąg n bitów, gdzie n to ilość rekordów podlegających analizie. W ciągu tym kolejne bity przypisane są do kolejnych rekordów, a bit pozytywny oznacza, że ten rekord jest prototypem </w:t>
+      </w:r>
       <w:proofErr w:type="spellStart"/>
       <w:r>
-        <w:t>Asdfkjahsdfiuyabslaiubvlakbv</w:t>
+        <w:t>klastra</w:t>
       </w:r>
       <w:proofErr w:type="spellEnd"/>
-    </w:p>
-    <w:p>
+      <w:r>
+        <w:t>.</w:t>
+      </w:r>
+    </w:p>
+    <w:p>
+      <w:pPr>
+        <w:pStyle w:val="Akapitzlist"/>
+        <w:numPr>
+          <w:ilvl w:val="0"/>
+          <w:numId w:val="7"/>
+        </w:numPr>
+        <w:spacing w:after="200"/>
+        <w:jc w:val="both"/>
+      </w:pPr>
+      <w:r>
+        <w:t xml:space="preserve">Kodowanie całkowitymi – Dzieli się na dwa możliwe zastosowania. Pierwszy to ciąg n liczb, każda przypisana kolejnemu obiektowi zbioru danych zawiera numer z przedziału {1, …, k} opisujący do jakiego </w:t>
+      </w:r>
       <w:proofErr w:type="spellStart"/>
       <w:r>
-        <w:t>sdf</w:t>
+        <w:t>klastra</w:t>
       </w:r>
       <w:proofErr w:type="spellEnd"/>
-    </w:p>
-    <w:p/>
-    <w:p>
+      <w:r>
+        <w:t xml:space="preserve"> dany obiekt przynależy. Ten sposób zapisu niesie ze sobą niebezpieczeństwo powtarzalności, ponieważ pojedyncze rozwiązanie może być zapisane na wiele sposobów. Innym sposobem na zastosowanie zapisu w postaci licz całkowitych to użycie wektora </w:t>
+      </w:r>
       <w:proofErr w:type="spellStart"/>
       <w:r>
-        <w:t>Alkjsdflkjahsdlkfjhalskdjfh</w:t>
+        <w:t>k-elementowego</w:t>
       </w:r>
       <w:proofErr w:type="spellEnd"/>
       <w:r>
-        <w:t xml:space="preserve"> </w:t>
+        <w:t xml:space="preserve">, gdzie każdy opisuje numer obiektu ze zbioru danych użytego jako </w:t>
       </w:r>
       <w:proofErr w:type="spellStart"/>
       <w:r>
-        <w:t>laksjdhf</w:t>
+        <w:t>medoidów</w:t>
       </w:r>
       <w:proofErr w:type="spellEnd"/>
       <w:r>
-        <w:t xml:space="preserve"> </w:t>
+        <w:t>.</w:t>
+      </w:r>
+    </w:p>
+    <w:p>
+      <w:pPr>
+        <w:pStyle w:val="Akapitzlist"/>
+        <w:numPr>
+          <w:ilvl w:val="0"/>
+          <w:numId w:val="7"/>
+        </w:numPr>
+        <w:spacing w:after="200"/>
+        <w:jc w:val="both"/>
+      </w:pPr>
+      <w:r>
+        <w:t xml:space="preserve">Kodowanie rzeczywistymi – w postaci tej, kolejne wartości to współrzędne prototypów w metodologii bazującej na centroidach. W takim wypadku, genotyp będzie miał długość </w:t>
       </w:r>
       <w:proofErr w:type="spellStart"/>
       <w:r>
-        <w:t>lkajsdf</w:t>
+        <w:t>k*d</w:t>
       </w:r>
       <w:proofErr w:type="spellEnd"/>
-    </w:p>
-    <w:p>
+      <w:r>
+        <w:t>, gdzie k to liczba klastrów, a d to liczba wymiarów.</w:t>
+      </w:r>
+    </w:p>
+    <w:p>
+      <w:pPr>
+        <w:pStyle w:val="Akapitzlist"/>
+        <w:numPr>
+          <w:ilvl w:val="0"/>
+          <w:numId w:val="7"/>
+        </w:numPr>
+        <w:spacing w:after="200"/>
+        <w:jc w:val="both"/>
+      </w:pPr>
+      <w:r>
+        <w:t>Kodowanie hybrydowe lub niestandardowe -</w:t>
+      </w:r>
+    </w:p>
+    <w:p>
+      <w:pPr>
+        <w:pStyle w:val="Nagwek2"/>
+      </w:pPr>
+      <w:r>
+        <w:t>Funkcje Oceny</w:t>
+      </w:r>
+    </w:p>
+    <w:p>
+      <w:pPr>
+        <w:jc w:val="both"/>
+      </w:pPr>
+      <w:r>
+        <w:t xml:space="preserve">W praktyce, każde relatywne kryterium oceniające poprawność </w:t>
+      </w:r>
       <w:proofErr w:type="spellStart"/>
       <w:r>
-        <w:t>Asdf</w:t>
+        <w:t>klastra</w:t>
       </w:r>
       <w:proofErr w:type="spellEnd"/>
       <w:r>
-        <w:t xml:space="preserve"> </w:t>
+        <w:t xml:space="preserve">, nie będące monotoniczne względem liczby klastrów, może zostać użyte jako funkcja oceny. Jednakże dobór tej części algorytmu jest bardzo ważny jako, że kreuje on przebieg procesu jak i </w:t>
       </w:r>
       <w:proofErr w:type="spellStart"/>
       <w:r>
-        <w:t>asdfa</w:t>
+        <w:t>ostatecz</w:t>
       </w:r>
       <w:proofErr w:type="spellEnd"/>
-    </w:p>
-    <w:p>
-      <w:r>
-        <w:t>Sofa</w:t>
-      </w:r>
-    </w:p>
-    <w:p>
+      <w:r>
+        <w:t xml:space="preserve"> wynik działania. Samych funkcji jest wiele i </w:t>
+      </w:r>
       <w:proofErr w:type="spellStart"/>
       <w:r>
-        <w:t>Sdf</w:t>
+        <w:t>wymienie</w:t>
       </w:r>
       <w:proofErr w:type="spellEnd"/>
-    </w:p>
-    <w:p>
+      <w:r>
+        <w:t xml:space="preserve"> tutaj tylko ich mały podzbiór.</w:t>
+      </w:r>
+    </w:p>
+    <w:p>
+      <w:pPr>
+        <w:jc w:val="both"/>
+      </w:pPr>
+    </w:p>
+    <w:p>
+      <w:pPr>
+        <w:pStyle w:val="Akapitzlist"/>
+        <w:numPr>
+          <w:ilvl w:val="0"/>
+          <w:numId w:val="8"/>
+        </w:numPr>
+        <w:spacing w:after="200"/>
+        <w:jc w:val="both"/>
+      </w:pPr>
+      <w:r>
+        <w:t xml:space="preserve">Funkcja gęstości – średnia odległość obiektów do przypisanych im </w:t>
+      </w:r>
       <w:proofErr w:type="spellStart"/>
       <w:r>
-        <w:t>Asdfasdfasdfasdf</w:t>
+        <w:t>centroidów</w:t>
       </w:r>
       <w:proofErr w:type="spellEnd"/>
-    </w:p>
-    <w:p>
+      <w:r>
+        <w:t>.</w:t>
+      </w:r>
+    </w:p>
+    <w:p>
+      <w:pPr>
+        <w:pStyle w:val="Akapitzlist"/>
+        <w:numPr>
+          <w:ilvl w:val="0"/>
+          <w:numId w:val="8"/>
+        </w:numPr>
+        <w:spacing w:after="200"/>
+        <w:jc w:val="both"/>
+      </w:pPr>
+      <w:r>
+        <w:t>Funkcja rozłączności – czyli odległość pomiędzy centroidami</w:t>
+      </w:r>
+    </w:p>
+    <w:p>
+      <w:pPr>
+        <w:pStyle w:val="Akapitzlist"/>
+        <w:numPr>
+          <w:ilvl w:val="0"/>
+          <w:numId w:val="8"/>
+        </w:numPr>
+        <w:spacing w:after="200"/>
+        <w:jc w:val="both"/>
+      </w:pPr>
+      <w:r>
+        <w:t>Funkcja łączności –funkcja ta sprawdza izolację klastrów średnią liczbę sąsiadów, którzy należą do tej samej grupy.</w:t>
+      </w:r>
+    </w:p>
+    <w:p>
+      <w:pPr>
+        <w:pStyle w:val="Nagwek2"/>
+      </w:pPr>
+      <w:r>
+        <w:t>Wielokryterialność</w:t>
+      </w:r>
+    </w:p>
+    <w:p>
+      <w:pPr>
+        <w:jc w:val="both"/>
+      </w:pPr>
+      <w:r>
+        <w:t>W przeciwieństwie do uczenia się nadzorowanego, jak np. klasyfikacja,  klasteryzacja, jako metoda nie nadzorowana, nie posiada „bazowej prawdy”, mówiącej czy rozwiązanie jest poprawne czy optymalne. To sugeruje, aby jakość rozwiązania była określana przez różnorodny zestaw kryteriów, zamiast pojedynczy. Aby likwidować złe wyniki w dowolnym kryterium poprawności.</w:t>
+      </w:r>
+    </w:p>
+    <w:p>
+      <w:pPr>
+        <w:jc w:val="both"/>
+      </w:pPr>
+      <w:r>
+        <w:t xml:space="preserve">Aby móc z powodzeniem zastosować wielokryterialność w algorytmie </w:t>
+      </w:r>
       <w:proofErr w:type="spellStart"/>
       <w:r>
-        <w:t>Asdfa.sd,fn;asdnf;asdnfasdnlfauehlfiuhasldkf</w:t>
+        <w:t>klasteryzacji</w:t>
       </w:r>
       <w:proofErr w:type="spellEnd"/>
       <w:r>
-        <w:t xml:space="preserve"> </w:t>
+        <w:t xml:space="preserve">, kryteria muszą zostać dobrane z pewną drobiazgowością. Rozpatrując różne aspekty jakości </w:t>
       </w:r>
       <w:proofErr w:type="spellStart"/>
       <w:r>
-        <w:t>asdf</w:t>
+        <w:t>klasteryzacji</w:t>
       </w:r>
       <w:proofErr w:type="spellEnd"/>
-    </w:p>
-    <w:p>
+      <w:r>
+        <w:t>. Częstą praktyką jest definiowanie kryteriów wręcz zaprzeczających się nawzajem. Wtedy tworzy się pojedynczą regułę, gdzie każde kryterium posiada swoją wagę ważności. Wadą tu jest fakt, że samo obliczenie stosowanych wag, może wymagać dodatkowych przebiegów aby znaleźć najlepsze rozwiązanie.</w:t>
+      </w:r>
+    </w:p>
+    <w:p>
+      <w:pPr>
+        <w:jc w:val="both"/>
+      </w:pPr>
+      <w:r>
+        <w:t xml:space="preserve">W idealnym algorytmie wielo-kryterialnym stosuje się dominację </w:t>
+      </w:r>
       <w:proofErr w:type="spellStart"/>
       <w:r>
-        <w:t>Asdfkjahsdfiuyabslaiubvlakbv</w:t>
+        <w:t>Pareto</w:t>
       </w:r>
       <w:proofErr w:type="spellEnd"/>
-    </w:p>
-    <w:p>
+      <w:r>
+        <w:t>. Polega to, w skrócie, na odnajdywaniu członków populacji, nie zdominowanych przez nikogo innego. Tzw. „</w:t>
+      </w:r>
       <w:proofErr w:type="spellStart"/>
       <w:r>
-        <w:t>sdf</w:t>
+        <w:t>Pareto</w:t>
       </w:r>
       <w:proofErr w:type="spellEnd"/>
-    </w:p>
-    <w:p/>
-    <w:p>
-      <w:pPr>
-        <w:pStyle w:val="Nagwek2"/>
-      </w:pPr>
-      <w:bookmarkStart w:id="1" w:name="_Toc288073952"/>
-      <w:proofErr w:type="spellStart"/>
-      <w:r>
-        <w:t>Nag</w:t>
-      </w:r>
-      <w:proofErr w:type="spellEnd"/>
-      <w:r>
-        <w:t xml:space="preserve"> 1.1</w:t>
-      </w:r>
-      <w:bookmarkEnd w:id="1"/>
-    </w:p>
-    <w:p>
-      <w:proofErr w:type="spellStart"/>
-      <w:r>
-        <w:t>Alkjsdflkjahsdlkfjhalskdjfh</w:t>
-      </w:r>
-      <w:proofErr w:type="spellEnd"/>
-      <w:r>
-        <w:t xml:space="preserve"> </w:t>
-      </w:r>
-      <w:proofErr w:type="spellStart"/>
-      <w:r>
-        <w:t>laksjdhf</w:t>
-      </w:r>
-      <w:proofErr w:type="spellEnd"/>
-      <w:r>
-        <w:t xml:space="preserve"> </w:t>
-      </w:r>
-      <w:proofErr w:type="spellStart"/>
-      <w:r>
-        <w:t>lkajsdf</w:t>
-      </w:r>
-      <w:proofErr w:type="spellEnd"/>
-    </w:p>
-    <w:p>
-      <w:proofErr w:type="spellStart"/>
-      <w:r>
-        <w:t>Asdf</w:t>
-      </w:r>
-      <w:proofErr w:type="spellEnd"/>
-      <w:r>
-        <w:t xml:space="preserve"> </w:t>
-      </w:r>
-      <w:proofErr w:type="spellStart"/>
-      <w:r>
-        <w:t>asdfa</w:t>
-      </w:r>
-      <w:proofErr w:type="spellEnd"/>
-    </w:p>
-    <w:p>
-      <w:r>
-        <w:t>Sofa</w:t>
-      </w:r>
-    </w:p>
-    <w:p>
-      <w:proofErr w:type="spellStart"/>
-      <w:r>
-        <w:t>Sdf</w:t>
-      </w:r>
-      <w:proofErr w:type="spellEnd"/>
-    </w:p>
-    <w:p>
-      <w:proofErr w:type="spellStart"/>
-      <w:r>
-        <w:t>Asdfasdfasdfasdf</w:t>
-      </w:r>
-      <w:proofErr w:type="spellEnd"/>
-    </w:p>
-    <w:p>
-      <w:proofErr w:type="spellStart"/>
-      <w:r>
-        <w:t>Asdfa.sd,fn;asdnf;asdnfasdnlfauehlfiuhasldkf</w:t>
-      </w:r>
-      <w:proofErr w:type="spellEnd"/>
-      <w:r>
-        <w:t xml:space="preserve"> </w:t>
-      </w:r>
-      <w:proofErr w:type="spellStart"/>
-      <w:r>
-        <w:t>asdf</w:t>
-      </w:r>
-      <w:proofErr w:type="spellEnd"/>
-    </w:p>
-    <w:p>
-      <w:proofErr w:type="spellStart"/>
-      <w:r>
-        <w:t>Asdfkjahsdfiuyabslaiubvlakbv</w:t>
-      </w:r>
-      <w:proofErr w:type="spellEnd"/>
-    </w:p>
-    <w:p>
-      <w:proofErr w:type="spellStart"/>
-      <w:r>
-        <w:t>sdf</w:t>
-      </w:r>
-      <w:proofErr w:type="spellEnd"/>
-    </w:p>
-    <w:p>
-      <w:proofErr w:type="spellStart"/>
-      <w:r>
-        <w:t>Alkjsdflkjahsdlkfjhalskdjfh</w:t>
-      </w:r>
-      <w:proofErr w:type="spellEnd"/>
-      <w:r>
-        <w:t xml:space="preserve"> </w:t>
-      </w:r>
-      <w:proofErr w:type="spellStart"/>
-      <w:r>
-        <w:t>laksjdhf</w:t>
-      </w:r>
-      <w:proofErr w:type="spellEnd"/>
-      <w:r>
-        <w:t xml:space="preserve"> </w:t>
-      </w:r>
-      <w:proofErr w:type="spellStart"/>
-      <w:r>
-        <w:t>lkajsdf</w:t>
-      </w:r>
-      <w:proofErr w:type="spellEnd"/>
-    </w:p>
-    <w:p>
-      <w:proofErr w:type="spellStart"/>
-      <w:r>
-        <w:t>Asdf</w:t>
-      </w:r>
-      <w:proofErr w:type="spellEnd"/>
-      <w:r>
-        <w:t xml:space="preserve"> </w:t>
-      </w:r>
-      <w:proofErr w:type="spellStart"/>
-      <w:r>
-        <w:t>asdfa</w:t>
-      </w:r>
-      <w:proofErr w:type="spellEnd"/>
-    </w:p>
-    <w:p>
-      <w:r>
-        <w:t>Sofa</w:t>
-      </w:r>
-    </w:p>
-    <w:p>
-      <w:proofErr w:type="spellStart"/>
-      <w:r>
-        <w:t>Sdf</w:t>
-      </w:r>
-      <w:proofErr w:type="spellEnd"/>
-    </w:p>
-    <w:p>
-      <w:proofErr w:type="spellStart"/>
-      <w:r>
-        <w:t>Asdfasdfasdfasdf</w:t>
-      </w:r>
-      <w:proofErr w:type="spellEnd"/>
-    </w:p>
-    <w:p>
-      <w:proofErr w:type="spellStart"/>
-      <w:r>
-        <w:t>Asdfa.sd,fn;asdnf;asdnfasdnlfauehlfiuhasldkf</w:t>
-      </w:r>
-      <w:proofErr w:type="spellEnd"/>
-      <w:r>
-        <w:t xml:space="preserve"> </w:t>
-      </w:r>
-      <w:proofErr w:type="spellStart"/>
-      <w:r>
-        <w:t>asdf</w:t>
-      </w:r>
-      <w:proofErr w:type="spellEnd"/>
-    </w:p>
-    <w:p>
-      <w:proofErr w:type="spellStart"/>
-      <w:r>
-        <w:t>Asdfkjahsdfiuyabslaiubvlakbv</w:t>
-      </w:r>
-      <w:proofErr w:type="spellEnd"/>
-    </w:p>
-    <w:p>
-      <w:proofErr w:type="spellStart"/>
-      <w:r>
-        <w:t>sdf</w:t>
-      </w:r>
-      <w:proofErr w:type="spellEnd"/>
-    </w:p>
-    <w:p>
-      <w:proofErr w:type="spellStart"/>
+      <w:r>
+        <w:t xml:space="preserve"> front”. </w:t>
+      </w:r>
       <w:r>
         <w:lastRenderedPageBreak/>
-        <w:t>Alkjsdflkjahsdlkfjhalskdjfh</w:t>
-      </w:r>
-      <w:proofErr w:type="spellEnd"/>
-      <w:r>
-        <w:t xml:space="preserve"> </w:t>
-      </w:r>
-      <w:proofErr w:type="spellStart"/>
-      <w:r>
-        <w:t>laksjdhf</w:t>
-      </w:r>
-      <w:proofErr w:type="spellEnd"/>
-      <w:r>
-        <w:t xml:space="preserve"> </w:t>
-      </w:r>
-      <w:proofErr w:type="spellStart"/>
-      <w:r>
-        <w:t>lkajsdf</w:t>
-      </w:r>
-      <w:proofErr w:type="spellEnd"/>
-    </w:p>
-    <w:p>
-      <w:proofErr w:type="spellStart"/>
-      <w:r>
-        <w:t>Asdf</w:t>
-      </w:r>
-      <w:proofErr w:type="spellEnd"/>
-      <w:r>
-        <w:t xml:space="preserve"> </w:t>
-      </w:r>
-      <w:proofErr w:type="spellStart"/>
-      <w:r>
-        <w:t>asdfa</w:t>
-      </w:r>
-      <w:proofErr w:type="spellEnd"/>
-    </w:p>
-    <w:p>
-      <w:r>
-        <w:t>Sofa</w:t>
-      </w:r>
-    </w:p>
-    <w:p>
-      <w:proofErr w:type="spellStart"/>
-      <w:r>
-        <w:t>Sdf</w:t>
-      </w:r>
-      <w:proofErr w:type="spellEnd"/>
-    </w:p>
-    <w:p>
-      <w:proofErr w:type="spellStart"/>
-      <w:r>
-        <w:t>Asdfasdfasdfasdf</w:t>
-      </w:r>
-      <w:proofErr w:type="spellEnd"/>
-    </w:p>
-    <w:p>
-      <w:proofErr w:type="spellStart"/>
-      <w:r>
-        <w:t>Asdfa.sd,fn;asdnf;asdnfasdnlfauehlfiuhasldkf</w:t>
-      </w:r>
-      <w:proofErr w:type="spellEnd"/>
-      <w:r>
-        <w:t xml:space="preserve"> </w:t>
-      </w:r>
-      <w:proofErr w:type="spellStart"/>
-      <w:r>
-        <w:t>asdf</w:t>
-      </w:r>
-      <w:proofErr w:type="spellEnd"/>
-    </w:p>
-    <w:p>
-      <w:proofErr w:type="spellStart"/>
-      <w:r>
-        <w:t>Asdfkjahsdfiuyabslaiubvlakbv</w:t>
-      </w:r>
-      <w:proofErr w:type="spellEnd"/>
-    </w:p>
-    <w:p>
-      <w:proofErr w:type="spellStart"/>
-      <w:r>
-        <w:t>sdf</w:t>
-      </w:r>
-      <w:proofErr w:type="spellEnd"/>
-    </w:p>
-    <w:p>
-      <w:proofErr w:type="spellStart"/>
-      <w:r>
-        <w:t>Alkjsdflkjahsdlkfjhalskdjfh</w:t>
-      </w:r>
-      <w:proofErr w:type="spellEnd"/>
-      <w:r>
-        <w:t xml:space="preserve"> </w:t>
-      </w:r>
-      <w:proofErr w:type="spellStart"/>
-      <w:r>
-        <w:t>laksjdhf</w:t>
-      </w:r>
-      <w:proofErr w:type="spellEnd"/>
-      <w:r>
-        <w:t xml:space="preserve"> </w:t>
-      </w:r>
-      <w:proofErr w:type="spellStart"/>
-      <w:r>
-        <w:t>lkajsdf</w:t>
-      </w:r>
-      <w:proofErr w:type="spellEnd"/>
-    </w:p>
-    <w:p>
-      <w:proofErr w:type="spellStart"/>
-      <w:r>
-        <w:t>Asdf</w:t>
-      </w:r>
-      <w:proofErr w:type="spellEnd"/>
-      <w:r>
-        <w:t xml:space="preserve"> </w:t>
-      </w:r>
-      <w:proofErr w:type="spellStart"/>
-      <w:r>
-        <w:t>asdfa</w:t>
-      </w:r>
-      <w:proofErr w:type="spellEnd"/>
-    </w:p>
-    <w:p>
-      <w:r>
-        <w:t>Sofa</w:t>
-      </w:r>
-    </w:p>
-    <w:p>
-      <w:proofErr w:type="spellStart"/>
-      <w:r>
-        <w:t>Sdf</w:t>
-      </w:r>
-      <w:proofErr w:type="spellEnd"/>
-    </w:p>
-    <w:p>
-      <w:proofErr w:type="spellStart"/>
-      <w:r>
-        <w:t>Asdfasdfasdfasdf</w:t>
-      </w:r>
-      <w:proofErr w:type="spellEnd"/>
-    </w:p>
-    <w:p>
-      <w:proofErr w:type="spellStart"/>
-      <w:r>
-        <w:t>Asdfa.sd,fn;asdnf;asdnfasdnlfauehlfiuhasldkf</w:t>
-      </w:r>
-      <w:proofErr w:type="spellEnd"/>
-      <w:r>
-        <w:t xml:space="preserve"> </w:t>
-      </w:r>
-      <w:proofErr w:type="spellStart"/>
-      <w:r>
-        <w:t>asdf</w:t>
-      </w:r>
-      <w:proofErr w:type="spellEnd"/>
-    </w:p>
-    <w:p>
-      <w:proofErr w:type="spellStart"/>
-      <w:r>
-        <w:t>Asdfkjahsdfiuyabslaiubvlakbv</w:t>
-      </w:r>
-      <w:proofErr w:type="spellEnd"/>
-    </w:p>
-    <w:p>
-      <w:proofErr w:type="spellStart"/>
-      <w:r>
-        <w:t>sdf</w:t>
-      </w:r>
-      <w:proofErr w:type="spellEnd"/>
-    </w:p>
-    <w:p>
-      <w:proofErr w:type="spellStart"/>
-      <w:r>
-        <w:t>Alkjsdflkjahsdlkfjhalskdjfh</w:t>
-      </w:r>
-      <w:proofErr w:type="spellEnd"/>
-      <w:r>
-        <w:t xml:space="preserve"> </w:t>
-      </w:r>
-      <w:proofErr w:type="spellStart"/>
-      <w:r>
-        <w:t>laksjdhf</w:t>
-      </w:r>
-      <w:proofErr w:type="spellEnd"/>
-      <w:r>
-        <w:t xml:space="preserve"> </w:t>
-      </w:r>
-      <w:proofErr w:type="spellStart"/>
-      <w:r>
-        <w:t>lkajsdf</w:t>
-      </w:r>
-      <w:proofErr w:type="spellEnd"/>
-    </w:p>
-    <w:p>
-      <w:proofErr w:type="spellStart"/>
-      <w:r>
-        <w:t>Asdf</w:t>
-      </w:r>
-      <w:proofErr w:type="spellEnd"/>
-      <w:r>
-        <w:t xml:space="preserve"> </w:t>
-      </w:r>
-      <w:proofErr w:type="spellStart"/>
-      <w:r>
-        <w:t>asdfa</w:t>
-      </w:r>
-      <w:proofErr w:type="spellEnd"/>
-    </w:p>
-    <w:p>
-      <w:r>
-        <w:t>Sofa</w:t>
-      </w:r>
-    </w:p>
-    <w:p>
-      <w:proofErr w:type="spellStart"/>
-      <w:r>
-        <w:t>Sdf</w:t>
-      </w:r>
-      <w:proofErr w:type="spellEnd"/>
-    </w:p>
-    <w:p>
-      <w:proofErr w:type="spellStart"/>
-      <w:r>
-        <w:t>Asdfasdfasdfasdf</w:t>
-      </w:r>
-      <w:proofErr w:type="spellEnd"/>
-    </w:p>
-    <w:p>
-      <w:proofErr w:type="spellStart"/>
-      <w:r>
-        <w:t>Asdfa.sd,fn;asdnf;asdnfasdnlfauehlfiuhasldkf</w:t>
-      </w:r>
-      <w:proofErr w:type="spellEnd"/>
-      <w:r>
-        <w:t xml:space="preserve"> </w:t>
-      </w:r>
-      <w:proofErr w:type="spellStart"/>
-      <w:r>
-        <w:t>asdf</w:t>
-      </w:r>
-      <w:proofErr w:type="spellEnd"/>
-    </w:p>
-    <w:p>
-      <w:proofErr w:type="spellStart"/>
-      <w:r>
-        <w:t>Asdfkjahsdfiuyabslaiubvlakbv</w:t>
-      </w:r>
-      <w:proofErr w:type="spellEnd"/>
-    </w:p>
-    <w:p>
-      <w:proofErr w:type="spellStart"/>
-      <w:r>
-        <w:t>sdf</w:t>
-      </w:r>
-      <w:proofErr w:type="spellEnd"/>
-    </w:p>
-    <w:p/>
-    <w:p>
-      <w:pPr>
-        <w:pStyle w:val="Nagwek2"/>
-      </w:pPr>
-      <w:bookmarkStart w:id="2" w:name="_Toc288073953"/>
-      <w:proofErr w:type="spellStart"/>
-      <w:r>
-        <w:t>Nag</w:t>
-      </w:r>
-      <w:proofErr w:type="spellEnd"/>
-      <w:r>
-        <w:t xml:space="preserve"> 1.2</w:t>
-      </w:r>
-      <w:bookmarkEnd w:id="2"/>
-    </w:p>
-    <w:p>
-      <w:proofErr w:type="spellStart"/>
-      <w:r>
-        <w:t>Alkjsdflkjahsdlkfjhalskdjfh</w:t>
-      </w:r>
-      <w:proofErr w:type="spellEnd"/>
-      <w:r>
-        <w:t xml:space="preserve"> </w:t>
-      </w:r>
-      <w:proofErr w:type="spellStart"/>
-      <w:r>
-        <w:t>laksjdhf</w:t>
-      </w:r>
-      <w:proofErr w:type="spellEnd"/>
-      <w:r>
-        <w:t xml:space="preserve"> </w:t>
-      </w:r>
-      <w:proofErr w:type="spellStart"/>
-      <w:r>
-        <w:t>lkajsdf</w:t>
-      </w:r>
-      <w:proofErr w:type="spellEnd"/>
-    </w:p>
-    <w:p>
-      <w:proofErr w:type="spellStart"/>
-      <w:r>
-        <w:t>Asdf</w:t>
-      </w:r>
-      <w:proofErr w:type="spellEnd"/>
-      <w:r>
-        <w:t xml:space="preserve"> </w:t>
-      </w:r>
-      <w:proofErr w:type="spellStart"/>
-      <w:r>
-        <w:t>asdfa</w:t>
-      </w:r>
-      <w:proofErr w:type="spellEnd"/>
-    </w:p>
-    <w:p>
-      <w:r>
-        <w:t>Sofa</w:t>
-      </w:r>
-    </w:p>
-    <w:p>
-      <w:proofErr w:type="spellStart"/>
-      <w:r>
-        <w:t>Sdf</w:t>
-      </w:r>
-      <w:proofErr w:type="spellEnd"/>
-    </w:p>
-    <w:p>
-      <w:proofErr w:type="spellStart"/>
-      <w:r>
-        <w:t>Asdfasdfasdfasdf</w:t>
-      </w:r>
-      <w:proofErr w:type="spellEnd"/>
-    </w:p>
-    <w:p>
-      <w:proofErr w:type="spellStart"/>
-      <w:r>
-        <w:t>Asdfa.sd,fn;asdnf;asdnfasdnlfauehlfiuhasldkf</w:t>
-      </w:r>
-      <w:proofErr w:type="spellEnd"/>
-      <w:r>
-        <w:t xml:space="preserve"> </w:t>
-      </w:r>
-      <w:proofErr w:type="spellStart"/>
-      <w:r>
-        <w:t>asdf</w:t>
-      </w:r>
-      <w:proofErr w:type="spellEnd"/>
-    </w:p>
-    <w:p>
-      <w:proofErr w:type="spellStart"/>
-      <w:r>
-        <w:t>Asdfkjahsdfiuyabslaiubvlakbv</w:t>
-      </w:r>
-      <w:proofErr w:type="spellEnd"/>
-    </w:p>
-    <w:p>
-      <w:proofErr w:type="spellStart"/>
-      <w:r>
-        <w:t>sdf</w:t>
-      </w:r>
-      <w:proofErr w:type="spellEnd"/>
-    </w:p>
-    <w:p>
-      <w:proofErr w:type="spellStart"/>
-      <w:r>
-        <w:t>Alkjsdflkjahsdlkfjhalskdjfh</w:t>
-      </w:r>
-      <w:proofErr w:type="spellEnd"/>
-      <w:r>
-        <w:t xml:space="preserve"> </w:t>
-      </w:r>
-      <w:proofErr w:type="spellStart"/>
-      <w:r>
-        <w:t>laksjdhf</w:t>
-      </w:r>
-      <w:proofErr w:type="spellEnd"/>
-      <w:r>
-        <w:t xml:space="preserve"> </w:t>
-      </w:r>
-      <w:proofErr w:type="spellStart"/>
-      <w:r>
-        <w:t>lkajsdf</w:t>
-      </w:r>
-      <w:proofErr w:type="spellEnd"/>
-    </w:p>
-    <w:p>
-      <w:proofErr w:type="spellStart"/>
-      <w:r>
-        <w:t>Asdf</w:t>
-      </w:r>
-      <w:proofErr w:type="spellEnd"/>
-      <w:r>
-        <w:t xml:space="preserve"> </w:t>
-      </w:r>
-      <w:proofErr w:type="spellStart"/>
-      <w:r>
-        <w:t>asdfa</w:t>
-      </w:r>
-      <w:proofErr w:type="spellEnd"/>
-    </w:p>
-    <w:p>
-      <w:r>
-        <w:t>Sofa</w:t>
-      </w:r>
-    </w:p>
-    <w:p>
-      <w:proofErr w:type="spellStart"/>
-      <w:r>
-        <w:t>Sdf</w:t>
-      </w:r>
-      <w:proofErr w:type="spellEnd"/>
-    </w:p>
-    <w:p>
-      <w:proofErr w:type="spellStart"/>
-      <w:r>
-        <w:t>Asdfasdfasdfasdf</w:t>
-      </w:r>
-      <w:proofErr w:type="spellEnd"/>
-    </w:p>
-    <w:p>
-      <w:proofErr w:type="spellStart"/>
-      <w:r>
-        <w:t>Asdfa.sd,fn;asdnf;asdnfasdnlfauehlfiuhasldkf</w:t>
-      </w:r>
-      <w:proofErr w:type="spellEnd"/>
-      <w:r>
-        <w:t xml:space="preserve"> </w:t>
-      </w:r>
-      <w:proofErr w:type="spellStart"/>
-      <w:r>
-        <w:t>asdf</w:t>
-      </w:r>
-      <w:proofErr w:type="spellEnd"/>
-    </w:p>
-    <w:p>
-      <w:proofErr w:type="spellStart"/>
-      <w:r>
-        <w:t>Asdfkjahsdfiuyabslaiubvlakbv</w:t>
-      </w:r>
-      <w:proofErr w:type="spellEnd"/>
-    </w:p>
-    <w:p>
-      <w:proofErr w:type="spellStart"/>
-      <w:r>
-        <w:t>sdf</w:t>
-      </w:r>
-      <w:proofErr w:type="spellEnd"/>
-    </w:p>
-    <w:p>
-      <w:proofErr w:type="spellStart"/>
-      <w:r>
-        <w:t>Alkjsdflkjahsdlkfjhalskdjfh</w:t>
-      </w:r>
-      <w:proofErr w:type="spellEnd"/>
-      <w:r>
-        <w:t xml:space="preserve"> </w:t>
-      </w:r>
-      <w:proofErr w:type="spellStart"/>
-      <w:r>
-        <w:t>laksjdhf</w:t>
-      </w:r>
-      <w:proofErr w:type="spellEnd"/>
-      <w:r>
-        <w:t xml:space="preserve"> </w:t>
-      </w:r>
-      <w:proofErr w:type="spellStart"/>
-      <w:r>
-        <w:t>lkajsdf</w:t>
-      </w:r>
-      <w:proofErr w:type="spellEnd"/>
-    </w:p>
-    <w:p>
-      <w:proofErr w:type="spellStart"/>
-      <w:r>
-        <w:t>Asdf</w:t>
-      </w:r>
-      <w:proofErr w:type="spellEnd"/>
-      <w:r>
-        <w:t xml:space="preserve"> </w:t>
-      </w:r>
-      <w:proofErr w:type="spellStart"/>
-      <w:r>
-        <w:t>asdfa</w:t>
-      </w:r>
-      <w:proofErr w:type="spellEnd"/>
-    </w:p>
-    <w:p>
-      <w:r>
-        <w:t>Sofa</w:t>
-      </w:r>
-    </w:p>
-    <w:p>
-      <w:proofErr w:type="spellStart"/>
-      <w:r>
-        <w:t>Sdf</w:t>
-      </w:r>
-      <w:proofErr w:type="spellEnd"/>
-    </w:p>
-    <w:p>
-      <w:proofErr w:type="spellStart"/>
-      <w:r>
-        <w:lastRenderedPageBreak/>
-        <w:t>Asdfasdfasdfasdf</w:t>
-      </w:r>
-      <w:proofErr w:type="spellEnd"/>
-    </w:p>
-    <w:p>
-      <w:proofErr w:type="spellStart"/>
-      <w:r>
-        <w:t>Asdfa.sd,fn;asdnf;asdnfasdnlfauehlfiuhasldkf</w:t>
-      </w:r>
-      <w:proofErr w:type="spellEnd"/>
-      <w:r>
-        <w:t xml:space="preserve"> </w:t>
-      </w:r>
-      <w:proofErr w:type="spellStart"/>
-      <w:r>
-        <w:t>asdf</w:t>
-      </w:r>
-      <w:proofErr w:type="spellEnd"/>
-    </w:p>
-    <w:p>
-      <w:proofErr w:type="spellStart"/>
-      <w:r>
-        <w:t>Asdfkjahsdfiuyabslaiubvlakbv</w:t>
-      </w:r>
-      <w:proofErr w:type="spellEnd"/>
-    </w:p>
-    <w:p>
-      <w:proofErr w:type="spellStart"/>
-      <w:r>
-        <w:t>sdf</w:t>
-      </w:r>
-      <w:proofErr w:type="spellEnd"/>
-    </w:p>
-    <w:p>
-      <w:proofErr w:type="spellStart"/>
-      <w:r>
-        <w:t>Alkjsdflkjahsdlkfjhalskdjfh</w:t>
-      </w:r>
-      <w:proofErr w:type="spellEnd"/>
-      <w:r>
-        <w:t xml:space="preserve"> </w:t>
-      </w:r>
-      <w:proofErr w:type="spellStart"/>
-      <w:r>
-        <w:t>laksjdhf</w:t>
-      </w:r>
-      <w:proofErr w:type="spellEnd"/>
-      <w:r>
-        <w:t xml:space="preserve"> </w:t>
-      </w:r>
-      <w:proofErr w:type="spellStart"/>
-      <w:r>
-        <w:t>lkajsdf</w:t>
-      </w:r>
-      <w:proofErr w:type="spellEnd"/>
-    </w:p>
-    <w:p>
-      <w:proofErr w:type="spellStart"/>
-      <w:r>
-        <w:t>Asdf</w:t>
-      </w:r>
-      <w:proofErr w:type="spellEnd"/>
-      <w:r>
-        <w:t xml:space="preserve"> </w:t>
-      </w:r>
-      <w:proofErr w:type="spellStart"/>
-      <w:r>
-        <w:t>asdfa</w:t>
-      </w:r>
-      <w:proofErr w:type="spellEnd"/>
-    </w:p>
-    <w:p>
-      <w:r>
-        <w:t>Sofa</w:t>
-      </w:r>
-    </w:p>
-    <w:p>
-      <w:proofErr w:type="spellStart"/>
-      <w:r>
-        <w:t>Sdf</w:t>
-      </w:r>
-      <w:proofErr w:type="spellEnd"/>
-    </w:p>
-    <w:p>
-      <w:proofErr w:type="spellStart"/>
-      <w:r>
-        <w:t>Asdfasdfasdfasdf</w:t>
-      </w:r>
-      <w:proofErr w:type="spellEnd"/>
-    </w:p>
-    <w:p>
-      <w:proofErr w:type="spellStart"/>
-      <w:r>
-        <w:t>Asdfa.sd,fn;asdnf;asdnfasdnlfauehlfiuhasldkf</w:t>
-      </w:r>
-      <w:proofErr w:type="spellEnd"/>
-      <w:r>
-        <w:t xml:space="preserve"> </w:t>
-      </w:r>
-      <w:proofErr w:type="spellStart"/>
-      <w:r>
-        <w:t>asdf</w:t>
-      </w:r>
-      <w:proofErr w:type="spellEnd"/>
-    </w:p>
-    <w:p>
-      <w:proofErr w:type="spellStart"/>
-      <w:r>
-        <w:t>Asdfkjahsdfiuyabslaiubvlakbv</w:t>
-      </w:r>
-      <w:proofErr w:type="spellEnd"/>
-    </w:p>
-    <w:p>
-      <w:proofErr w:type="spellStart"/>
-      <w:r>
-        <w:t>sdf</w:t>
-      </w:r>
-      <w:proofErr w:type="spellEnd"/>
-    </w:p>
-    <w:p>
-      <w:proofErr w:type="spellStart"/>
-      <w:r>
-        <w:t>Alkjsdflkjahsdlkfjhalskdjfh</w:t>
-      </w:r>
-      <w:proofErr w:type="spellEnd"/>
-      <w:r>
-        <w:t xml:space="preserve"> </w:t>
-      </w:r>
-      <w:proofErr w:type="spellStart"/>
-      <w:r>
-        <w:t>laksjdhf</w:t>
-      </w:r>
-      <w:proofErr w:type="spellEnd"/>
-      <w:r>
-        <w:t xml:space="preserve"> </w:t>
-      </w:r>
-      <w:proofErr w:type="spellStart"/>
-      <w:r>
-        <w:t>lkajsdf</w:t>
-      </w:r>
-      <w:proofErr w:type="spellEnd"/>
-    </w:p>
-    <w:p>
-      <w:proofErr w:type="spellStart"/>
-      <w:r>
-        <w:t>Asdf</w:t>
-      </w:r>
-      <w:proofErr w:type="spellEnd"/>
-      <w:r>
-        <w:t xml:space="preserve"> </w:t>
-      </w:r>
-      <w:proofErr w:type="spellStart"/>
-      <w:r>
-        <w:t>asdfa</w:t>
-      </w:r>
-      <w:proofErr w:type="spellEnd"/>
-    </w:p>
-    <w:p>
-      <w:r>
-        <w:t>Sofa</w:t>
-      </w:r>
-    </w:p>
-    <w:p>
-      <w:proofErr w:type="spellStart"/>
-      <w:r>
-        <w:t>Sdf</w:t>
-      </w:r>
-      <w:proofErr w:type="spellEnd"/>
-    </w:p>
-    <w:p>
-      <w:proofErr w:type="spellStart"/>
-      <w:r>
-        <w:t>Asdfasdfasdfasdf</w:t>
-      </w:r>
-      <w:proofErr w:type="spellEnd"/>
-    </w:p>
-    <w:p>
-      <w:proofErr w:type="spellStart"/>
-      <w:r>
-        <w:t>Asdfa.sd,fn;asdnf;asdnfasdnlfauehlfiuhasldkf</w:t>
-      </w:r>
-      <w:proofErr w:type="spellEnd"/>
-      <w:r>
-        <w:t xml:space="preserve"> </w:t>
-      </w:r>
-      <w:proofErr w:type="spellStart"/>
-      <w:r>
-        <w:t>asdf</w:t>
-      </w:r>
-      <w:proofErr w:type="spellEnd"/>
-    </w:p>
-    <w:p>
-      <w:proofErr w:type="spellStart"/>
-      <w:r>
-        <w:t>Asdfkjahsdfiuyabslaiubvlakbv</w:t>
-      </w:r>
-      <w:proofErr w:type="spellEnd"/>
-    </w:p>
-    <w:p>
-      <w:proofErr w:type="spellStart"/>
-      <w:r>
-        <w:t>sdf</w:t>
-      </w:r>
-      <w:proofErr w:type="spellEnd"/>
-    </w:p>
-    <w:p/>
-    <w:p>
-      <w:pPr>
-        <w:pStyle w:val="Nagwek3"/>
-      </w:pPr>
-      <w:bookmarkStart w:id="3" w:name="_Toc288073954"/>
-      <w:proofErr w:type="spellStart"/>
-      <w:r>
-        <w:t>Nag</w:t>
-      </w:r>
-      <w:proofErr w:type="spellEnd"/>
-      <w:r>
-        <w:t xml:space="preserve"> 1.2.1</w:t>
-      </w:r>
-      <w:bookmarkEnd w:id="3"/>
-    </w:p>
-    <w:p>
-      <w:proofErr w:type="spellStart"/>
-      <w:r>
-        <w:t>Alkjsdflkjahsdlkfjhalskdjfh</w:t>
-      </w:r>
-      <w:proofErr w:type="spellEnd"/>
-      <w:r>
-        <w:t xml:space="preserve"> </w:t>
-      </w:r>
-      <w:proofErr w:type="spellStart"/>
-      <w:r>
-        <w:t>laksjdhf</w:t>
-      </w:r>
-      <w:proofErr w:type="spellEnd"/>
-      <w:r>
-        <w:t xml:space="preserve"> </w:t>
-      </w:r>
-      <w:proofErr w:type="spellStart"/>
-      <w:r>
-        <w:t>lkajsdf</w:t>
-      </w:r>
-      <w:proofErr w:type="spellEnd"/>
-    </w:p>
-    <w:p>
-      <w:proofErr w:type="spellStart"/>
-      <w:r>
-        <w:t>Asdf</w:t>
-      </w:r>
-      <w:proofErr w:type="spellEnd"/>
-      <w:r>
-        <w:t xml:space="preserve"> </w:t>
-      </w:r>
-      <w:proofErr w:type="spellStart"/>
-      <w:r>
-        <w:t>asdfa</w:t>
-      </w:r>
-      <w:proofErr w:type="spellEnd"/>
-    </w:p>
-    <w:p>
-      <w:r>
-        <w:t>Sofa</w:t>
-      </w:r>
-    </w:p>
-    <w:p>
-      <w:proofErr w:type="spellStart"/>
-      <w:r>
-        <w:t>Sdf</w:t>
-      </w:r>
-      <w:proofErr w:type="spellEnd"/>
-    </w:p>
-    <w:p>
-      <w:proofErr w:type="spellStart"/>
-      <w:r>
-        <w:t>Asdfasdfasdfasdf</w:t>
-      </w:r>
-      <w:proofErr w:type="spellEnd"/>
-    </w:p>
-    <w:p>
-      <w:proofErr w:type="spellStart"/>
-      <w:r>
-        <w:t>Asdfa.sd,fn;asdnf;asdnfasdnlfauehlfiuhasldkf</w:t>
-      </w:r>
-      <w:proofErr w:type="spellEnd"/>
-      <w:r>
-        <w:t xml:space="preserve"> </w:t>
-      </w:r>
-      <w:proofErr w:type="spellStart"/>
-      <w:r>
-        <w:t>asdf</w:t>
-      </w:r>
-      <w:proofErr w:type="spellEnd"/>
-    </w:p>
-    <w:p>
-      <w:proofErr w:type="spellStart"/>
-      <w:r>
-        <w:t>Asdfkjahsdfiuyabslaiubvlakbv</w:t>
-      </w:r>
-      <w:proofErr w:type="spellEnd"/>
-    </w:p>
-    <w:p>
-      <w:proofErr w:type="spellStart"/>
-      <w:r>
-        <w:t>sdf</w:t>
-      </w:r>
-      <w:proofErr w:type="spellEnd"/>
-    </w:p>
-    <w:p>
-      <w:proofErr w:type="spellStart"/>
-      <w:r>
-        <w:t>Alkjsdflkjahsdlkfjhalskdjfh</w:t>
-      </w:r>
-      <w:proofErr w:type="spellEnd"/>
-      <w:r>
-        <w:t xml:space="preserve"> </w:t>
-      </w:r>
-      <w:proofErr w:type="spellStart"/>
-      <w:r>
-        <w:t>laksjdhf</w:t>
-      </w:r>
-      <w:proofErr w:type="spellEnd"/>
-      <w:r>
-        <w:t xml:space="preserve"> </w:t>
-      </w:r>
-      <w:proofErr w:type="spellStart"/>
-      <w:r>
-        <w:t>lkajsdf</w:t>
-      </w:r>
-      <w:proofErr w:type="spellEnd"/>
-    </w:p>
-    <w:p>
-      <w:proofErr w:type="spellStart"/>
-      <w:r>
-        <w:t>Asdf</w:t>
-      </w:r>
-      <w:proofErr w:type="spellEnd"/>
-      <w:r>
-        <w:t xml:space="preserve"> </w:t>
-      </w:r>
-      <w:proofErr w:type="spellStart"/>
-      <w:r>
-        <w:t>asdfa</w:t>
-      </w:r>
-      <w:proofErr w:type="spellEnd"/>
-    </w:p>
-    <w:p>
-      <w:r>
-        <w:t>Sofa</w:t>
-      </w:r>
-    </w:p>
-    <w:p>
-      <w:proofErr w:type="spellStart"/>
-      <w:r>
-        <w:t>Sdf</w:t>
-      </w:r>
-      <w:proofErr w:type="spellEnd"/>
-    </w:p>
-    <w:p>
-      <w:proofErr w:type="spellStart"/>
-      <w:r>
-        <w:t>Asdfasdfasdfasdf</w:t>
-      </w:r>
-      <w:proofErr w:type="spellEnd"/>
-    </w:p>
-    <w:p>
-      <w:proofErr w:type="spellStart"/>
-      <w:r>
-        <w:t>Asdfa.sd,fn;asdnf;asdnfasdnlfauehlfiuhasldkf</w:t>
-      </w:r>
-      <w:proofErr w:type="spellEnd"/>
-      <w:r>
-        <w:t xml:space="preserve"> </w:t>
-      </w:r>
-      <w:proofErr w:type="spellStart"/>
-      <w:r>
-        <w:t>asdf</w:t>
-      </w:r>
-      <w:proofErr w:type="spellEnd"/>
-    </w:p>
-    <w:p>
-      <w:proofErr w:type="spellStart"/>
-      <w:r>
-        <w:t>Asdfkjahsdfiuyabslaiubvlakbv</w:t>
-      </w:r>
-      <w:proofErr w:type="spellEnd"/>
-    </w:p>
-    <w:p>
-      <w:proofErr w:type="spellStart"/>
-      <w:r>
-        <w:t>sdf</w:t>
-      </w:r>
-      <w:proofErr w:type="spellEnd"/>
-    </w:p>
-    <w:p>
-      <w:proofErr w:type="spellStart"/>
-      <w:r>
-        <w:t>Alkjsdflkjahsdlkfjhalskdjfh</w:t>
-      </w:r>
-      <w:proofErr w:type="spellEnd"/>
-      <w:r>
-        <w:t xml:space="preserve"> </w:t>
-      </w:r>
-      <w:proofErr w:type="spellStart"/>
-      <w:r>
-        <w:t>laksjdhf</w:t>
-      </w:r>
-      <w:proofErr w:type="spellEnd"/>
-      <w:r>
-        <w:t xml:space="preserve"> </w:t>
-      </w:r>
-      <w:proofErr w:type="spellStart"/>
-      <w:r>
-        <w:t>lkajsdf</w:t>
-      </w:r>
-      <w:proofErr w:type="spellEnd"/>
-    </w:p>
-    <w:p>
-      <w:proofErr w:type="spellStart"/>
-      <w:r>
-        <w:t>Asdf</w:t>
-      </w:r>
-      <w:proofErr w:type="spellEnd"/>
-      <w:r>
-        <w:t xml:space="preserve"> </w:t>
-      </w:r>
-      <w:proofErr w:type="spellStart"/>
-      <w:r>
-        <w:t>asdfa</w:t>
-      </w:r>
-      <w:proofErr w:type="spellEnd"/>
-    </w:p>
-    <w:p>
-      <w:r>
-        <w:t>Sofa</w:t>
-      </w:r>
-    </w:p>
-    <w:p>
-      <w:proofErr w:type="spellStart"/>
-      <w:r>
-        <w:t>Sdf</w:t>
-      </w:r>
-      <w:proofErr w:type="spellEnd"/>
-    </w:p>
-    <w:p>
-      <w:proofErr w:type="spellStart"/>
-      <w:r>
-        <w:t>Asdfasdfasdfasdf</w:t>
-      </w:r>
-      <w:proofErr w:type="spellEnd"/>
-    </w:p>
-    <w:p>
-      <w:proofErr w:type="spellStart"/>
-      <w:r>
-        <w:t>Asdfa.sd,fn;asdnf;asdnfasdnlfauehlfiuhasldkf</w:t>
-      </w:r>
-      <w:proofErr w:type="spellEnd"/>
-      <w:r>
-        <w:t xml:space="preserve"> </w:t>
-      </w:r>
-      <w:proofErr w:type="spellStart"/>
-      <w:r>
-        <w:t>asdf</w:t>
-      </w:r>
-      <w:proofErr w:type="spellEnd"/>
-    </w:p>
-    <w:p>
-      <w:proofErr w:type="spellStart"/>
-      <w:r>
-        <w:t>Asdfkjahsdfiuyabslaiubvlakbv</w:t>
-      </w:r>
-      <w:proofErr w:type="spellEnd"/>
-    </w:p>
-    <w:p>
-      <w:proofErr w:type="spellStart"/>
-      <w:r>
-        <w:t>sdf</w:t>
-      </w:r>
-      <w:proofErr w:type="spellEnd"/>
-    </w:p>
-    <w:p>
-      <w:proofErr w:type="spellStart"/>
-      <w:r>
-        <w:lastRenderedPageBreak/>
-        <w:t>Alkjsdflkjahsdlkfjhalskdjfh</w:t>
-      </w:r>
-      <w:proofErr w:type="spellEnd"/>
-      <w:r>
-        <w:t xml:space="preserve"> </w:t>
-      </w:r>
-      <w:proofErr w:type="spellStart"/>
-      <w:r>
-        <w:t>laksjdhf</w:t>
-      </w:r>
-      <w:proofErr w:type="spellEnd"/>
-      <w:r>
-        <w:t xml:space="preserve"> </w:t>
-      </w:r>
-      <w:proofErr w:type="spellStart"/>
-      <w:r>
-        <w:t>lkajsdf</w:t>
-      </w:r>
-      <w:proofErr w:type="spellEnd"/>
-    </w:p>
-    <w:p>
-      <w:proofErr w:type="spellStart"/>
-      <w:r>
-        <w:t>Asdf</w:t>
-      </w:r>
-      <w:proofErr w:type="spellEnd"/>
-      <w:r>
-        <w:t xml:space="preserve"> </w:t>
-      </w:r>
-      <w:proofErr w:type="spellStart"/>
-      <w:r>
-        <w:t>asdfa</w:t>
-      </w:r>
-      <w:proofErr w:type="spellEnd"/>
-    </w:p>
-    <w:p>
-      <w:r>
-        <w:t>Sofa</w:t>
-      </w:r>
-    </w:p>
-    <w:p>
-      <w:proofErr w:type="spellStart"/>
-      <w:r>
-        <w:t>Sdf</w:t>
-      </w:r>
-      <w:proofErr w:type="spellEnd"/>
-    </w:p>
-    <w:p>
-      <w:proofErr w:type="spellStart"/>
-      <w:r>
-        <w:t>Asdfasdfasdfasdf</w:t>
-      </w:r>
-      <w:proofErr w:type="spellEnd"/>
-    </w:p>
-    <w:p>
-      <w:proofErr w:type="spellStart"/>
-      <w:r>
-        <w:t>Asdfa.sd,fn;asdnf;asdnfasdnlfauehlfiuhasldkf</w:t>
-      </w:r>
-      <w:proofErr w:type="spellEnd"/>
-      <w:r>
-        <w:t xml:space="preserve"> </w:t>
-      </w:r>
-      <w:proofErr w:type="spellStart"/>
-      <w:r>
-        <w:t>asdf</w:t>
-      </w:r>
-      <w:proofErr w:type="spellEnd"/>
-    </w:p>
-    <w:p>
-      <w:proofErr w:type="spellStart"/>
-      <w:r>
-        <w:t>Asdfkjahsdfiuyabslaiubvlakbv</w:t>
-      </w:r>
-      <w:proofErr w:type="spellEnd"/>
-    </w:p>
-    <w:p>
-      <w:proofErr w:type="spellStart"/>
-      <w:r>
-        <w:t>sdf</w:t>
-      </w:r>
-      <w:proofErr w:type="spellEnd"/>
-    </w:p>
-    <w:p>
-      <w:proofErr w:type="spellStart"/>
-      <w:r>
-        <w:t>Alkjsdflkjahsdlkfjhalskdjfh</w:t>
-      </w:r>
-      <w:proofErr w:type="spellEnd"/>
-      <w:r>
-        <w:t xml:space="preserve"> </w:t>
-      </w:r>
-      <w:proofErr w:type="spellStart"/>
-      <w:r>
-        <w:t>laksjdhf</w:t>
-      </w:r>
-      <w:proofErr w:type="spellEnd"/>
-      <w:r>
-        <w:t xml:space="preserve"> </w:t>
-      </w:r>
-      <w:proofErr w:type="spellStart"/>
-      <w:r>
-        <w:t>lkajsdf</w:t>
-      </w:r>
-      <w:proofErr w:type="spellEnd"/>
-    </w:p>
-    <w:p>
-      <w:proofErr w:type="spellStart"/>
-      <w:r>
-        <w:t>Asdf</w:t>
-      </w:r>
-      <w:proofErr w:type="spellEnd"/>
-      <w:r>
-        <w:t xml:space="preserve"> </w:t>
-      </w:r>
-      <w:proofErr w:type="spellStart"/>
-      <w:r>
-        <w:t>asdfa</w:t>
-      </w:r>
-      <w:proofErr w:type="spellEnd"/>
-    </w:p>
-    <w:p>
-      <w:r>
-        <w:t>Sofa</w:t>
-      </w:r>
-    </w:p>
-    <w:p>
-      <w:proofErr w:type="spellStart"/>
-      <w:r>
-        <w:t>Sdf</w:t>
-      </w:r>
-      <w:proofErr w:type="spellEnd"/>
-    </w:p>
-    <w:p>
-      <w:proofErr w:type="spellStart"/>
-      <w:r>
-        <w:t>Asdfasdfasdfasdf</w:t>
-      </w:r>
-      <w:proofErr w:type="spellEnd"/>
-    </w:p>
-    <w:p>
-      <w:proofErr w:type="spellStart"/>
-      <w:r>
-        <w:t>Asdfa.sd,fn;asdnf;asdnfasdnlfauehlfiuhasldkf</w:t>
-      </w:r>
-      <w:proofErr w:type="spellEnd"/>
-      <w:r>
-        <w:t xml:space="preserve"> </w:t>
-      </w:r>
-      <w:proofErr w:type="spellStart"/>
-      <w:r>
-        <w:t>asdf</w:t>
-      </w:r>
-      <w:proofErr w:type="spellEnd"/>
-    </w:p>
-    <w:p>
-      <w:proofErr w:type="spellStart"/>
-      <w:r>
-        <w:t>Asdfkjahsdfiuyabslaiubvlakbv</w:t>
-      </w:r>
-      <w:proofErr w:type="spellEnd"/>
-    </w:p>
-    <w:p>
-      <w:proofErr w:type="spellStart"/>
-      <w:r>
-        <w:t>sdf</w:t>
-      </w:r>
-      <w:proofErr w:type="spellEnd"/>
-    </w:p>
-    <w:p/>
-    <w:p>
-      <w:pPr>
-        <w:pStyle w:val="Nagwek1"/>
-      </w:pPr>
-      <w:bookmarkStart w:id="4" w:name="_Toc288073955"/>
-      <w:r>
-        <w:t>Nag2</w:t>
-      </w:r>
-      <w:bookmarkEnd w:id="4"/>
-    </w:p>
-    <w:p>
-      <w:proofErr w:type="spellStart"/>
-      <w:r>
-        <w:t>Alkjsdflkjahsdlkfjhalskdjfh</w:t>
-      </w:r>
-      <w:proofErr w:type="spellEnd"/>
-      <w:r>
-        <w:t xml:space="preserve"> </w:t>
-      </w:r>
-      <w:proofErr w:type="spellStart"/>
-      <w:r>
-        <w:t>laksjdhf</w:t>
-      </w:r>
-      <w:proofErr w:type="spellEnd"/>
-      <w:r>
-        <w:t xml:space="preserve"> </w:t>
-      </w:r>
-      <w:proofErr w:type="spellStart"/>
-      <w:r>
-        <w:t>lkajsdf</w:t>
-      </w:r>
-      <w:proofErr w:type="spellEnd"/>
-    </w:p>
-    <w:p>
-      <w:proofErr w:type="spellStart"/>
-      <w:r>
-        <w:t>Asdf</w:t>
-      </w:r>
-      <w:proofErr w:type="spellEnd"/>
-      <w:r>
-        <w:t xml:space="preserve"> </w:t>
-      </w:r>
-      <w:proofErr w:type="spellStart"/>
-      <w:r>
-        <w:t>asdfa</w:t>
-      </w:r>
-      <w:proofErr w:type="spellEnd"/>
-    </w:p>
-    <w:p>
-      <w:r>
-        <w:t>Sofa</w:t>
-      </w:r>
-    </w:p>
-    <w:p>
-      <w:proofErr w:type="spellStart"/>
-      <w:r>
-        <w:t>Sdf</w:t>
-      </w:r>
-      <w:proofErr w:type="spellEnd"/>
-    </w:p>
-    <w:p>
-      <w:proofErr w:type="spellStart"/>
-      <w:r>
-        <w:t>Asdfasdfasdfasdf</w:t>
-      </w:r>
-      <w:proofErr w:type="spellEnd"/>
-    </w:p>
-    <w:p>
-      <w:proofErr w:type="spellStart"/>
-      <w:r>
-        <w:t>Asdfa.sd,fn;asdnf;asdnfasdnlfauehlfiuhasldkf</w:t>
-      </w:r>
-      <w:proofErr w:type="spellEnd"/>
-      <w:r>
-        <w:t xml:space="preserve"> </w:t>
-      </w:r>
-      <w:proofErr w:type="spellStart"/>
-      <w:r>
-        <w:t>asdf</w:t>
-      </w:r>
-      <w:proofErr w:type="spellEnd"/>
-    </w:p>
-    <w:p>
-      <w:proofErr w:type="spellStart"/>
-      <w:r>
-        <w:t>Asdfkjahsdfiuyabslaiubvlakbv</w:t>
-      </w:r>
-      <w:proofErr w:type="spellEnd"/>
-    </w:p>
-    <w:p>
-      <w:proofErr w:type="spellStart"/>
-      <w:r>
-        <w:t>sdf</w:t>
-      </w:r>
-      <w:proofErr w:type="spellEnd"/>
-    </w:p>
-    <w:p>
-      <w:proofErr w:type="spellStart"/>
-      <w:r>
-        <w:t>Alkjsdflkjahsdlkfjhalskdjfh</w:t>
-      </w:r>
-      <w:proofErr w:type="spellEnd"/>
-      <w:r>
-        <w:t xml:space="preserve"> </w:t>
-      </w:r>
-      <w:proofErr w:type="spellStart"/>
-      <w:r>
-        <w:t>laksjdhf</w:t>
-      </w:r>
-      <w:proofErr w:type="spellEnd"/>
-      <w:r>
-        <w:t xml:space="preserve"> </w:t>
-      </w:r>
-      <w:proofErr w:type="spellStart"/>
-      <w:r>
-        <w:t>lkajsdf</w:t>
-      </w:r>
-      <w:proofErr w:type="spellEnd"/>
-    </w:p>
-    <w:p>
-      <w:proofErr w:type="spellStart"/>
-      <w:r>
-        <w:t>Asdf</w:t>
-      </w:r>
-      <w:proofErr w:type="spellEnd"/>
-      <w:r>
-        <w:t xml:space="preserve"> </w:t>
-      </w:r>
-      <w:proofErr w:type="spellStart"/>
-      <w:r>
-        <w:t>asdfa</w:t>
-      </w:r>
-      <w:proofErr w:type="spellEnd"/>
-    </w:p>
-    <w:p>
-      <w:r>
-        <w:t>Sofa</w:t>
-      </w:r>
-    </w:p>
-    <w:p>
-      <w:proofErr w:type="spellStart"/>
-      <w:r>
-        <w:t>Sdf</w:t>
-      </w:r>
-      <w:proofErr w:type="spellEnd"/>
-    </w:p>
-    <w:p>
-      <w:proofErr w:type="spellStart"/>
-      <w:r>
-        <w:t>Asdfasdfasdfasdf</w:t>
-      </w:r>
-      <w:proofErr w:type="spellEnd"/>
-    </w:p>
-    <w:p>
-      <w:proofErr w:type="spellStart"/>
-      <w:r>
-        <w:t>Asdfa.sd,fn;asdnf;asdnfasdnlfauehlfiuhasldkf</w:t>
-      </w:r>
-      <w:proofErr w:type="spellEnd"/>
-      <w:r>
-        <w:t xml:space="preserve"> </w:t>
-      </w:r>
-      <w:proofErr w:type="spellStart"/>
-      <w:r>
-        <w:t>asdf</w:t>
-      </w:r>
-      <w:proofErr w:type="spellEnd"/>
-    </w:p>
-    <w:p>
-      <w:proofErr w:type="spellStart"/>
-      <w:r>
-        <w:t>Asdfkjahsdfiuyabslaiubvlakbv</w:t>
-      </w:r>
-      <w:proofErr w:type="spellEnd"/>
-    </w:p>
-    <w:p>
-      <w:proofErr w:type="spellStart"/>
-      <w:r>
-        <w:t>sdf</w:t>
-      </w:r>
-      <w:proofErr w:type="spellEnd"/>
-    </w:p>
-    <w:p/>
+        <w:t>Dany członek populacji dominuje, jeśli we wszystkich kryteriach jest równy lub w co najmniej jednym lepszy.</w:t>
+      </w:r>
+    </w:p>
+    <w:p>
+      <w:pPr>
+        <w:jc w:val="both"/>
+      </w:pPr>
+    </w:p>
     <w:sectPr>
-      <w:footerReference w:type="default" r:id="rId11"/>
+      <w:footerReference w:type="default" r:id="rId13"/>
       <w:pgSz w:w="12240" w:h="15840"/>
       <w:pgMar w:top="1417" w:right="1417" w:bottom="1417" w:left="1417" w:header="708" w:footer="708" w:gutter="0"/>
       <w:pgNumType w:start="1"/>
@@ -3780,7 +5089,7 @@
           <w:b/>
           <w:noProof/>
         </w:rPr>
-        <w:t>II</w:t>
+        <w:t>I</w:t>
       </w:r>
     </w:fldSimple>
   </w:p>
@@ -3860,6 +5169,208 @@
 <file path=word/numbering.xml><?xml version="1.0" encoding="utf-8"?>
 <w:numbering xmlns:ve="http://schemas.openxmlformats.org/markup-compatibility/2006" xmlns:o="urn:schemas-microsoft-com:office:office" xmlns:r="http://schemas.openxmlformats.org/officeDocument/2006/relationships" xmlns:m="http://schemas.openxmlformats.org/officeDocument/2006/math" xmlns:v="urn:schemas-microsoft-com:vml" xmlns:wp="http://schemas.openxmlformats.org/drawingml/2006/wordprocessingDrawing" xmlns:w10="urn:schemas-microsoft-com:office:word" xmlns:w="http://schemas.openxmlformats.org/wordprocessingml/2006/main" xmlns:wne="http://schemas.microsoft.com/office/word/2006/wordml">
   <w:abstractNum w:abstractNumId="0">
+    <w:nsid w:val="0D7D2E3E"/>
+    <w:multiLevelType w:val="hybridMultilevel"/>
+    <w:tmpl w:val="DE307682"/>
+    <w:lvl w:ilvl="0" w:tplc="4EE64EF8">
+      <w:start w:val="1"/>
+      <w:numFmt w:val="decimal"/>
+      <w:lvlText w:val="(%1)"/>
+      <w:lvlJc w:val="left"/>
+      <w:pPr>
+        <w:ind w:left="720" w:hanging="360"/>
+      </w:pPr>
+      <w:rPr>
+        <w:rFonts w:hint="default"/>
+      </w:rPr>
+    </w:lvl>
+    <w:lvl w:ilvl="1" w:tplc="04150019">
+      <w:start w:val="1"/>
+      <w:numFmt w:val="lowerLetter"/>
+      <w:lvlText w:val="%2."/>
+      <w:lvlJc w:val="left"/>
+      <w:pPr>
+        <w:ind w:left="1440" w:hanging="360"/>
+      </w:pPr>
+    </w:lvl>
+    <w:lvl w:ilvl="2" w:tplc="0415001B" w:tentative="1">
+      <w:start w:val="1"/>
+      <w:numFmt w:val="lowerRoman"/>
+      <w:lvlText w:val="%3."/>
+      <w:lvlJc w:val="right"/>
+      <w:pPr>
+        <w:ind w:left="2160" w:hanging="180"/>
+      </w:pPr>
+    </w:lvl>
+    <w:lvl w:ilvl="3" w:tplc="0415000F" w:tentative="1">
+      <w:start w:val="1"/>
+      <w:numFmt w:val="decimal"/>
+      <w:lvlText w:val="%4."/>
+      <w:lvlJc w:val="left"/>
+      <w:pPr>
+        <w:ind w:left="2880" w:hanging="360"/>
+      </w:pPr>
+    </w:lvl>
+    <w:lvl w:ilvl="4" w:tplc="04150019" w:tentative="1">
+      <w:start w:val="1"/>
+      <w:numFmt w:val="lowerLetter"/>
+      <w:lvlText w:val="%5."/>
+      <w:lvlJc w:val="left"/>
+      <w:pPr>
+        <w:ind w:left="3600" w:hanging="360"/>
+      </w:pPr>
+    </w:lvl>
+    <w:lvl w:ilvl="5" w:tplc="0415001B" w:tentative="1">
+      <w:start w:val="1"/>
+      <w:numFmt w:val="lowerRoman"/>
+      <w:lvlText w:val="%6."/>
+      <w:lvlJc w:val="right"/>
+      <w:pPr>
+        <w:ind w:left="4320" w:hanging="180"/>
+      </w:pPr>
+    </w:lvl>
+    <w:lvl w:ilvl="6" w:tplc="0415000F" w:tentative="1">
+      <w:start w:val="1"/>
+      <w:numFmt w:val="decimal"/>
+      <w:lvlText w:val="%7."/>
+      <w:lvlJc w:val="left"/>
+      <w:pPr>
+        <w:ind w:left="5040" w:hanging="360"/>
+      </w:pPr>
+    </w:lvl>
+    <w:lvl w:ilvl="7" w:tplc="04150019" w:tentative="1">
+      <w:start w:val="1"/>
+      <w:numFmt w:val="lowerLetter"/>
+      <w:lvlText w:val="%8."/>
+      <w:lvlJc w:val="left"/>
+      <w:pPr>
+        <w:ind w:left="5760" w:hanging="360"/>
+      </w:pPr>
+    </w:lvl>
+    <w:lvl w:ilvl="8" w:tplc="0415001B" w:tentative="1">
+      <w:start w:val="1"/>
+      <w:numFmt w:val="lowerRoman"/>
+      <w:lvlText w:val="%9."/>
+      <w:lvlJc w:val="right"/>
+      <w:pPr>
+        <w:ind w:left="6480" w:hanging="180"/>
+      </w:pPr>
+    </w:lvl>
+  </w:abstractNum>
+  <w:abstractNum w:abstractNumId="1">
+    <w:nsid w:val="14181AB7"/>
+    <w:multiLevelType w:val="hybridMultilevel"/>
+    <w:tmpl w:val="2E2A5FF4"/>
+    <w:lvl w:ilvl="0" w:tplc="04150001">
+      <w:start w:val="1"/>
+      <w:numFmt w:val="bullet"/>
+      <w:lvlText w:val=""/>
+      <w:lvlJc w:val="left"/>
+      <w:pPr>
+        <w:ind w:left="720" w:hanging="360"/>
+      </w:pPr>
+      <w:rPr>
+        <w:rFonts w:ascii="Symbol" w:hAnsi="Symbol" w:hint="default"/>
+      </w:rPr>
+    </w:lvl>
+    <w:lvl w:ilvl="1" w:tplc="04150003" w:tentative="1">
+      <w:start w:val="1"/>
+      <w:numFmt w:val="bullet"/>
+      <w:lvlText w:val="o"/>
+      <w:lvlJc w:val="left"/>
+      <w:pPr>
+        <w:ind w:left="1440" w:hanging="360"/>
+      </w:pPr>
+      <w:rPr>
+        <w:rFonts w:ascii="Courier New" w:hAnsi="Courier New" w:cs="Courier New" w:hint="default"/>
+      </w:rPr>
+    </w:lvl>
+    <w:lvl w:ilvl="2" w:tplc="04150005" w:tentative="1">
+      <w:start w:val="1"/>
+      <w:numFmt w:val="bullet"/>
+      <w:lvlText w:val=""/>
+      <w:lvlJc w:val="left"/>
+      <w:pPr>
+        <w:ind w:left="2160" w:hanging="360"/>
+      </w:pPr>
+      <w:rPr>
+        <w:rFonts w:ascii="Wingdings" w:hAnsi="Wingdings" w:hint="default"/>
+      </w:rPr>
+    </w:lvl>
+    <w:lvl w:ilvl="3" w:tplc="04150001" w:tentative="1">
+      <w:start w:val="1"/>
+      <w:numFmt w:val="bullet"/>
+      <w:lvlText w:val=""/>
+      <w:lvlJc w:val="left"/>
+      <w:pPr>
+        <w:ind w:left="2880" w:hanging="360"/>
+      </w:pPr>
+      <w:rPr>
+        <w:rFonts w:ascii="Symbol" w:hAnsi="Symbol" w:hint="default"/>
+      </w:rPr>
+    </w:lvl>
+    <w:lvl w:ilvl="4" w:tplc="04150003" w:tentative="1">
+      <w:start w:val="1"/>
+      <w:numFmt w:val="bullet"/>
+      <w:lvlText w:val="o"/>
+      <w:lvlJc w:val="left"/>
+      <w:pPr>
+        <w:ind w:left="3600" w:hanging="360"/>
+      </w:pPr>
+      <w:rPr>
+        <w:rFonts w:ascii="Courier New" w:hAnsi="Courier New" w:cs="Courier New" w:hint="default"/>
+      </w:rPr>
+    </w:lvl>
+    <w:lvl w:ilvl="5" w:tplc="04150005" w:tentative="1">
+      <w:start w:val="1"/>
+      <w:numFmt w:val="bullet"/>
+      <w:lvlText w:val=""/>
+      <w:lvlJc w:val="left"/>
+      <w:pPr>
+        <w:ind w:left="4320" w:hanging="360"/>
+      </w:pPr>
+      <w:rPr>
+        <w:rFonts w:ascii="Wingdings" w:hAnsi="Wingdings" w:hint="default"/>
+      </w:rPr>
+    </w:lvl>
+    <w:lvl w:ilvl="6" w:tplc="04150001" w:tentative="1">
+      <w:start w:val="1"/>
+      <w:numFmt w:val="bullet"/>
+      <w:lvlText w:val=""/>
+      <w:lvlJc w:val="left"/>
+      <w:pPr>
+        <w:ind w:left="5040" w:hanging="360"/>
+      </w:pPr>
+      <w:rPr>
+        <w:rFonts w:ascii="Symbol" w:hAnsi="Symbol" w:hint="default"/>
+      </w:rPr>
+    </w:lvl>
+    <w:lvl w:ilvl="7" w:tplc="04150003" w:tentative="1">
+      <w:start w:val="1"/>
+      <w:numFmt w:val="bullet"/>
+      <w:lvlText w:val="o"/>
+      <w:lvlJc w:val="left"/>
+      <w:pPr>
+        <w:ind w:left="5760" w:hanging="360"/>
+      </w:pPr>
+      <w:rPr>
+        <w:rFonts w:ascii="Courier New" w:hAnsi="Courier New" w:cs="Courier New" w:hint="default"/>
+      </w:rPr>
+    </w:lvl>
+    <w:lvl w:ilvl="8" w:tplc="04150005" w:tentative="1">
+      <w:start w:val="1"/>
+      <w:numFmt w:val="bullet"/>
+      <w:lvlText w:val=""/>
+      <w:lvlJc w:val="left"/>
+      <w:pPr>
+        <w:ind w:left="6480" w:hanging="360"/>
+      </w:pPr>
+      <w:rPr>
+        <w:rFonts w:ascii="Wingdings" w:hAnsi="Wingdings" w:hint="default"/>
+      </w:rPr>
+    </w:lvl>
+  </w:abstractNum>
+  <w:abstractNum w:abstractNumId="2">
     <w:nsid w:val="1ACB1765"/>
     <w:multiLevelType w:val="multilevel"/>
     <w:tmpl w:val="1FBCB652"/>
@@ -3945,7 +5456,346 @@
       </w:pPr>
     </w:lvl>
   </w:abstractNum>
-  <w:abstractNum w:abstractNumId="1">
+  <w:abstractNum w:abstractNumId="3">
+    <w:nsid w:val="5A362535"/>
+    <w:multiLevelType w:val="hybridMultilevel"/>
+    <w:tmpl w:val="133C4444"/>
+    <w:lvl w:ilvl="0" w:tplc="04150001">
+      <w:start w:val="1"/>
+      <w:numFmt w:val="bullet"/>
+      <w:lvlText w:val=""/>
+      <w:lvlJc w:val="left"/>
+      <w:pPr>
+        <w:ind w:left="720" w:hanging="360"/>
+      </w:pPr>
+      <w:rPr>
+        <w:rFonts w:ascii="Symbol" w:hAnsi="Symbol" w:hint="default"/>
+      </w:rPr>
+    </w:lvl>
+    <w:lvl w:ilvl="1" w:tplc="04150003" w:tentative="1">
+      <w:start w:val="1"/>
+      <w:numFmt w:val="bullet"/>
+      <w:lvlText w:val="o"/>
+      <w:lvlJc w:val="left"/>
+      <w:pPr>
+        <w:ind w:left="1440" w:hanging="360"/>
+      </w:pPr>
+      <w:rPr>
+        <w:rFonts w:ascii="Courier New" w:hAnsi="Courier New" w:cs="Courier New" w:hint="default"/>
+      </w:rPr>
+    </w:lvl>
+    <w:lvl w:ilvl="2" w:tplc="04150005" w:tentative="1">
+      <w:start w:val="1"/>
+      <w:numFmt w:val="bullet"/>
+      <w:lvlText w:val=""/>
+      <w:lvlJc w:val="left"/>
+      <w:pPr>
+        <w:ind w:left="2160" w:hanging="360"/>
+      </w:pPr>
+      <w:rPr>
+        <w:rFonts w:ascii="Wingdings" w:hAnsi="Wingdings" w:hint="default"/>
+      </w:rPr>
+    </w:lvl>
+    <w:lvl w:ilvl="3" w:tplc="04150001" w:tentative="1">
+      <w:start w:val="1"/>
+      <w:numFmt w:val="bullet"/>
+      <w:lvlText w:val=""/>
+      <w:lvlJc w:val="left"/>
+      <w:pPr>
+        <w:ind w:left="2880" w:hanging="360"/>
+      </w:pPr>
+      <w:rPr>
+        <w:rFonts w:ascii="Symbol" w:hAnsi="Symbol" w:hint="default"/>
+      </w:rPr>
+    </w:lvl>
+    <w:lvl w:ilvl="4" w:tplc="04150003" w:tentative="1">
+      <w:start w:val="1"/>
+      <w:numFmt w:val="bullet"/>
+      <w:lvlText w:val="o"/>
+      <w:lvlJc w:val="left"/>
+      <w:pPr>
+        <w:ind w:left="3600" w:hanging="360"/>
+      </w:pPr>
+      <w:rPr>
+        <w:rFonts w:ascii="Courier New" w:hAnsi="Courier New" w:cs="Courier New" w:hint="default"/>
+      </w:rPr>
+    </w:lvl>
+    <w:lvl w:ilvl="5" w:tplc="04150005" w:tentative="1">
+      <w:start w:val="1"/>
+      <w:numFmt w:val="bullet"/>
+      <w:lvlText w:val=""/>
+      <w:lvlJc w:val="left"/>
+      <w:pPr>
+        <w:ind w:left="4320" w:hanging="360"/>
+      </w:pPr>
+      <w:rPr>
+        <w:rFonts w:ascii="Wingdings" w:hAnsi="Wingdings" w:hint="default"/>
+      </w:rPr>
+    </w:lvl>
+    <w:lvl w:ilvl="6" w:tplc="04150001" w:tentative="1">
+      <w:start w:val="1"/>
+      <w:numFmt w:val="bullet"/>
+      <w:lvlText w:val=""/>
+      <w:lvlJc w:val="left"/>
+      <w:pPr>
+        <w:ind w:left="5040" w:hanging="360"/>
+      </w:pPr>
+      <w:rPr>
+        <w:rFonts w:ascii="Symbol" w:hAnsi="Symbol" w:hint="default"/>
+      </w:rPr>
+    </w:lvl>
+    <w:lvl w:ilvl="7" w:tplc="04150003" w:tentative="1">
+      <w:start w:val="1"/>
+      <w:numFmt w:val="bullet"/>
+      <w:lvlText w:val="o"/>
+      <w:lvlJc w:val="left"/>
+      <w:pPr>
+        <w:ind w:left="5760" w:hanging="360"/>
+      </w:pPr>
+      <w:rPr>
+        <w:rFonts w:ascii="Courier New" w:hAnsi="Courier New" w:cs="Courier New" w:hint="default"/>
+      </w:rPr>
+    </w:lvl>
+    <w:lvl w:ilvl="8" w:tplc="04150005" w:tentative="1">
+      <w:start w:val="1"/>
+      <w:numFmt w:val="bullet"/>
+      <w:lvlText w:val=""/>
+      <w:lvlJc w:val="left"/>
+      <w:pPr>
+        <w:ind w:left="6480" w:hanging="360"/>
+      </w:pPr>
+      <w:rPr>
+        <w:rFonts w:ascii="Wingdings" w:hAnsi="Wingdings" w:hint="default"/>
+      </w:rPr>
+    </w:lvl>
+  </w:abstractNum>
+  <w:abstractNum w:abstractNumId="4">
+    <w:nsid w:val="5E971065"/>
+    <w:multiLevelType w:val="hybridMultilevel"/>
+    <w:tmpl w:val="2DF0B66C"/>
+    <w:lvl w:ilvl="0" w:tplc="04150001">
+      <w:start w:val="1"/>
+      <w:numFmt w:val="bullet"/>
+      <w:lvlText w:val=""/>
+      <w:lvlJc w:val="left"/>
+      <w:pPr>
+        <w:ind w:left="720" w:hanging="360"/>
+      </w:pPr>
+      <w:rPr>
+        <w:rFonts w:ascii="Symbol" w:hAnsi="Symbol" w:hint="default"/>
+      </w:rPr>
+    </w:lvl>
+    <w:lvl w:ilvl="1" w:tplc="04150003" w:tentative="1">
+      <w:start w:val="1"/>
+      <w:numFmt w:val="bullet"/>
+      <w:lvlText w:val="o"/>
+      <w:lvlJc w:val="left"/>
+      <w:pPr>
+        <w:ind w:left="1440" w:hanging="360"/>
+      </w:pPr>
+      <w:rPr>
+        <w:rFonts w:ascii="Courier New" w:hAnsi="Courier New" w:cs="Courier New" w:hint="default"/>
+      </w:rPr>
+    </w:lvl>
+    <w:lvl w:ilvl="2" w:tplc="04150005" w:tentative="1">
+      <w:start w:val="1"/>
+      <w:numFmt w:val="bullet"/>
+      <w:lvlText w:val=""/>
+      <w:lvlJc w:val="left"/>
+      <w:pPr>
+        <w:ind w:left="2160" w:hanging="360"/>
+      </w:pPr>
+      <w:rPr>
+        <w:rFonts w:ascii="Wingdings" w:hAnsi="Wingdings" w:hint="default"/>
+      </w:rPr>
+    </w:lvl>
+    <w:lvl w:ilvl="3" w:tplc="04150001" w:tentative="1">
+      <w:start w:val="1"/>
+      <w:numFmt w:val="bullet"/>
+      <w:lvlText w:val=""/>
+      <w:lvlJc w:val="left"/>
+      <w:pPr>
+        <w:ind w:left="2880" w:hanging="360"/>
+      </w:pPr>
+      <w:rPr>
+        <w:rFonts w:ascii="Symbol" w:hAnsi="Symbol" w:hint="default"/>
+      </w:rPr>
+    </w:lvl>
+    <w:lvl w:ilvl="4" w:tplc="04150003" w:tentative="1">
+      <w:start w:val="1"/>
+      <w:numFmt w:val="bullet"/>
+      <w:lvlText w:val="o"/>
+      <w:lvlJc w:val="left"/>
+      <w:pPr>
+        <w:ind w:left="3600" w:hanging="360"/>
+      </w:pPr>
+      <w:rPr>
+        <w:rFonts w:ascii="Courier New" w:hAnsi="Courier New" w:cs="Courier New" w:hint="default"/>
+      </w:rPr>
+    </w:lvl>
+    <w:lvl w:ilvl="5" w:tplc="04150005" w:tentative="1">
+      <w:start w:val="1"/>
+      <w:numFmt w:val="bullet"/>
+      <w:lvlText w:val=""/>
+      <w:lvlJc w:val="left"/>
+      <w:pPr>
+        <w:ind w:left="4320" w:hanging="360"/>
+      </w:pPr>
+      <w:rPr>
+        <w:rFonts w:ascii="Wingdings" w:hAnsi="Wingdings" w:hint="default"/>
+      </w:rPr>
+    </w:lvl>
+    <w:lvl w:ilvl="6" w:tplc="04150001" w:tentative="1">
+      <w:start w:val="1"/>
+      <w:numFmt w:val="bullet"/>
+      <w:lvlText w:val=""/>
+      <w:lvlJc w:val="left"/>
+      <w:pPr>
+        <w:ind w:left="5040" w:hanging="360"/>
+      </w:pPr>
+      <w:rPr>
+        <w:rFonts w:ascii="Symbol" w:hAnsi="Symbol" w:hint="default"/>
+      </w:rPr>
+    </w:lvl>
+    <w:lvl w:ilvl="7" w:tplc="04150003" w:tentative="1">
+      <w:start w:val="1"/>
+      <w:numFmt w:val="bullet"/>
+      <w:lvlText w:val="o"/>
+      <w:lvlJc w:val="left"/>
+      <w:pPr>
+        <w:ind w:left="5760" w:hanging="360"/>
+      </w:pPr>
+      <w:rPr>
+        <w:rFonts w:ascii="Courier New" w:hAnsi="Courier New" w:cs="Courier New" w:hint="default"/>
+      </w:rPr>
+    </w:lvl>
+    <w:lvl w:ilvl="8" w:tplc="04150005" w:tentative="1">
+      <w:start w:val="1"/>
+      <w:numFmt w:val="bullet"/>
+      <w:lvlText w:val=""/>
+      <w:lvlJc w:val="left"/>
+      <w:pPr>
+        <w:ind w:left="6480" w:hanging="360"/>
+      </w:pPr>
+      <w:rPr>
+        <w:rFonts w:ascii="Wingdings" w:hAnsi="Wingdings" w:hint="default"/>
+      </w:rPr>
+    </w:lvl>
+  </w:abstractNum>
+  <w:abstractNum w:abstractNumId="5">
+    <w:nsid w:val="64E441CB"/>
+    <w:multiLevelType w:val="hybridMultilevel"/>
+    <w:tmpl w:val="8C4A7394"/>
+    <w:lvl w:ilvl="0" w:tplc="04150001">
+      <w:start w:val="1"/>
+      <w:numFmt w:val="bullet"/>
+      <w:lvlText w:val=""/>
+      <w:lvlJc w:val="left"/>
+      <w:pPr>
+        <w:ind w:left="720" w:hanging="360"/>
+      </w:pPr>
+      <w:rPr>
+        <w:rFonts w:ascii="Symbol" w:hAnsi="Symbol" w:hint="default"/>
+      </w:rPr>
+    </w:lvl>
+    <w:lvl w:ilvl="1" w:tplc="04150003" w:tentative="1">
+      <w:start w:val="1"/>
+      <w:numFmt w:val="bullet"/>
+      <w:lvlText w:val="o"/>
+      <w:lvlJc w:val="left"/>
+      <w:pPr>
+        <w:ind w:left="1440" w:hanging="360"/>
+      </w:pPr>
+      <w:rPr>
+        <w:rFonts w:ascii="Courier New" w:hAnsi="Courier New" w:cs="Courier New" w:hint="default"/>
+      </w:rPr>
+    </w:lvl>
+    <w:lvl w:ilvl="2" w:tplc="04150005" w:tentative="1">
+      <w:start w:val="1"/>
+      <w:numFmt w:val="bullet"/>
+      <w:lvlText w:val=""/>
+      <w:lvlJc w:val="left"/>
+      <w:pPr>
+        <w:ind w:left="2160" w:hanging="360"/>
+      </w:pPr>
+      <w:rPr>
+        <w:rFonts w:ascii="Wingdings" w:hAnsi="Wingdings" w:hint="default"/>
+      </w:rPr>
+    </w:lvl>
+    <w:lvl w:ilvl="3" w:tplc="04150001" w:tentative="1">
+      <w:start w:val="1"/>
+      <w:numFmt w:val="bullet"/>
+      <w:lvlText w:val=""/>
+      <w:lvlJc w:val="left"/>
+      <w:pPr>
+        <w:ind w:left="2880" w:hanging="360"/>
+      </w:pPr>
+      <w:rPr>
+        <w:rFonts w:ascii="Symbol" w:hAnsi="Symbol" w:hint="default"/>
+      </w:rPr>
+    </w:lvl>
+    <w:lvl w:ilvl="4" w:tplc="04150003" w:tentative="1">
+      <w:start w:val="1"/>
+      <w:numFmt w:val="bullet"/>
+      <w:lvlText w:val="o"/>
+      <w:lvlJc w:val="left"/>
+      <w:pPr>
+        <w:ind w:left="3600" w:hanging="360"/>
+      </w:pPr>
+      <w:rPr>
+        <w:rFonts w:ascii="Courier New" w:hAnsi="Courier New" w:cs="Courier New" w:hint="default"/>
+      </w:rPr>
+    </w:lvl>
+    <w:lvl w:ilvl="5" w:tplc="04150005" w:tentative="1">
+      <w:start w:val="1"/>
+      <w:numFmt w:val="bullet"/>
+      <w:lvlText w:val=""/>
+      <w:lvlJc w:val="left"/>
+      <w:pPr>
+        <w:ind w:left="4320" w:hanging="360"/>
+      </w:pPr>
+      <w:rPr>
+        <w:rFonts w:ascii="Wingdings" w:hAnsi="Wingdings" w:hint="default"/>
+      </w:rPr>
+    </w:lvl>
+    <w:lvl w:ilvl="6" w:tplc="04150001" w:tentative="1">
+      <w:start w:val="1"/>
+      <w:numFmt w:val="bullet"/>
+      <w:lvlText w:val=""/>
+      <w:lvlJc w:val="left"/>
+      <w:pPr>
+        <w:ind w:left="5040" w:hanging="360"/>
+      </w:pPr>
+      <w:rPr>
+        <w:rFonts w:ascii="Symbol" w:hAnsi="Symbol" w:hint="default"/>
+      </w:rPr>
+    </w:lvl>
+    <w:lvl w:ilvl="7" w:tplc="04150003" w:tentative="1">
+      <w:start w:val="1"/>
+      <w:numFmt w:val="bullet"/>
+      <w:lvlText w:val="o"/>
+      <w:lvlJc w:val="left"/>
+      <w:pPr>
+        <w:ind w:left="5760" w:hanging="360"/>
+      </w:pPr>
+      <w:rPr>
+        <w:rFonts w:ascii="Courier New" w:hAnsi="Courier New" w:cs="Courier New" w:hint="default"/>
+      </w:rPr>
+    </w:lvl>
+    <w:lvl w:ilvl="8" w:tplc="04150005" w:tentative="1">
+      <w:start w:val="1"/>
+      <w:numFmt w:val="bullet"/>
+      <w:lvlText w:val=""/>
+      <w:lvlJc w:val="left"/>
+      <w:pPr>
+        <w:ind w:left="6480" w:hanging="360"/>
+      </w:pPr>
+      <w:rPr>
+        <w:rFonts w:ascii="Wingdings" w:hAnsi="Wingdings" w:hint="default"/>
+      </w:rPr>
+    </w:lvl>
+  </w:abstractNum>
+  <w:abstractNum w:abstractNumId="6">
     <w:nsid w:val="6B5A2B50"/>
     <w:multiLevelType w:val="hybridMultilevel"/>
     <w:tmpl w:val="B94AC1B8"/>
@@ -4031,7 +5881,7 @@
       </w:pPr>
     </w:lvl>
   </w:abstractNum>
-  <w:abstractNum w:abstractNumId="2">
+  <w:abstractNum w:abstractNumId="7">
     <w:nsid w:val="71760F53"/>
     <w:multiLevelType w:val="multilevel"/>
     <w:tmpl w:val="04150025"/>
@@ -4127,13 +5977,28 @@
     </w:lvl>
   </w:abstractNum>
   <w:num w:numId="1">
+    <w:abstractNumId w:val="6"/>
+  </w:num>
+  <w:num w:numId="2">
+    <w:abstractNumId w:val="2"/>
+  </w:num>
+  <w:num w:numId="3">
+    <w:abstractNumId w:val="7"/>
+  </w:num>
+  <w:num w:numId="4">
+    <w:abstractNumId w:val="5"/>
+  </w:num>
+  <w:num w:numId="5">
+    <w:abstractNumId w:val="0"/>
+  </w:num>
+  <w:num w:numId="6">
     <w:abstractNumId w:val="1"/>
   </w:num>
-  <w:num w:numId="2">
-    <w:abstractNumId w:val="0"/>
+  <w:num w:numId="7">
+    <w:abstractNumId w:val="3"/>
   </w:num>
-  <w:num w:numId="3">
-    <w:abstractNumId w:val="2"/>
+  <w:num w:numId="8">
+    <w:abstractNumId w:val="4"/>
   </w:num>
 </w:numbering>
 </file>
@@ -4297,6 +6162,7 @@
   <w:style w:type="paragraph" w:default="1" w:styleId="Normalny">
     <w:name w:val="Normal"/>
     <w:qFormat/>
+    <w:rsid w:val="00853025"/>
     <w:pPr>
       <w:spacing w:after="0" w:line="240" w:lineRule="auto"/>
     </w:pPr>
@@ -4553,7 +6419,9 @@
   </w:style>
   <w:style w:type="character" w:default="1" w:styleId="Domylnaczcionkaakapitu">
     <w:name w:val="Default Paragraph Font"/>
-    <w:uiPriority w:val="99"/>
+    <w:uiPriority w:val="1"/>
+    <w:semiHidden/>
+    <w:unhideWhenUsed/>
   </w:style>
   <w:style w:type="table" w:default="1" w:styleId="Standardowy">
     <w:name w:val="Normal Table"/>
@@ -4889,308 +6757,29 @@
       <w:u w:val="single"/>
     </w:rPr>
   </w:style>
-</w:styles>
-</file>
-
-<file path=word/glossary/document.xml><?xml version="1.0" encoding="utf-8"?>
-<w:glossaryDocument xmlns:ve="http://schemas.openxmlformats.org/markup-compatibility/2006" xmlns:o="urn:schemas-microsoft-com:office:office" xmlns:r="http://schemas.openxmlformats.org/officeDocument/2006/relationships" xmlns:m="http://schemas.openxmlformats.org/officeDocument/2006/math" xmlns:v="urn:schemas-microsoft-com:vml" xmlns:wp="http://schemas.openxmlformats.org/drawingml/2006/wordprocessingDrawing" xmlns:w10="urn:schemas-microsoft-com:office:word" xmlns:w="http://schemas.openxmlformats.org/wordprocessingml/2006/main" xmlns:wne="http://schemas.microsoft.com/office/word/2006/wordml">
-  <w:docParts/>
-</w:glossaryDocument>
-</file>
-
-<file path=word/glossary/fontTable.xml><?xml version="1.0" encoding="utf-8"?>
-<w:fonts xmlns:r="http://schemas.openxmlformats.org/officeDocument/2006/relationships" xmlns:w="http://schemas.openxmlformats.org/wordprocessingml/2006/main">
-  <w:font w:name="Times New Roman">
-    <w:panose1 w:val="02020603050405020304"/>
-    <w:charset w:val="00"/>
-    <w:family w:val="roman"/>
-    <w:pitch w:val="variable"/>
-    <w:sig w:usb0="E0002AFF" w:usb1="C0007841" w:usb2="00000009" w:usb3="00000000" w:csb0="000001FF" w:csb1="00000000"/>
-  </w:font>
-  <w:font w:name="Calibri">
-    <w:panose1 w:val="020F0502020204030204"/>
-    <w:charset w:val="00"/>
-    <w:family w:val="swiss"/>
-    <w:pitch w:val="variable"/>
-    <w:sig w:usb0="E10002FF" w:usb1="4000ACFF" w:usb2="00000009" w:usb3="00000000" w:csb0="0000019F" w:csb1="00000000"/>
-  </w:font>
-  <w:font w:name="ＭＳ 明朝">
-    <w:altName w:val="MS Mincho"/>
-    <w:panose1 w:val="02020609040205080304"/>
-    <w:charset w:val="80"/>
-    <w:family w:val="roman"/>
-    <w:pitch w:val="fixed"/>
-    <w:sig w:usb0="E00002FF" w:usb1="6AC7FDFB" w:usb2="00000012" w:usb3="00000000" w:csb0="0002009F" w:csb1="00000000"/>
-  </w:font>
-  <w:font w:name="Cambria">
-    <w:panose1 w:val="02040503050406030204"/>
-    <w:charset w:val="00"/>
-    <w:family w:val="roman"/>
-    <w:pitch w:val="variable"/>
-    <w:sig w:usb0="E00002FF" w:usb1="400004FF" w:usb2="00000000" w:usb3="00000000" w:csb0="0000019F" w:csb1="00000000"/>
-  </w:font>
-  <w:font w:name="ＭＳ ゴシック">
-    <w:altName w:val="MS Gothic"/>
-    <w:panose1 w:val="020B0609070205080204"/>
-    <w:charset w:val="80"/>
-    <w:family w:val="modern"/>
-    <w:pitch w:val="fixed"/>
-    <w:sig w:usb0="E00002FF" w:usb1="6AC7FDFB" w:usb2="00000012" w:usb3="00000000" w:csb0="0002009F" w:csb1="00000000"/>
-  </w:font>
-  <w:font w:name="Tahoma">
-    <w:panose1 w:val="020B0604030504040204"/>
-    <w:charset w:val="00"/>
-    <w:family w:val="swiss"/>
-    <w:pitch w:val="variable"/>
-    <w:sig w:usb0="E1002EFF" w:usb1="C000605B" w:usb2="00000029" w:usb3="00000000" w:csb0="000101FF" w:csb1="00000000"/>
-  </w:font>
-  <w:font w:name="Arial">
-    <w:panose1 w:val="020B0604020202020204"/>
-    <w:charset w:val="00"/>
-    <w:family w:val="swiss"/>
-    <w:pitch w:val="variable"/>
-    <w:sig w:usb0="E0002AFF" w:usb1="C0007843" w:usb2="00000009" w:usb3="00000000" w:csb0="000001FF" w:csb1="00000000"/>
-  </w:font>
-</w:fonts>
-</file>
-
-<file path=word/glossary/settings.xml><?xml version="1.0" encoding="utf-8"?>
-<w:settings xmlns:o="urn:schemas-microsoft-com:office:office" xmlns:r="http://schemas.openxmlformats.org/officeDocument/2006/relationships" xmlns:m="http://schemas.openxmlformats.org/officeDocument/2006/math" xmlns:v="urn:schemas-microsoft-com:vml" xmlns:w10="urn:schemas-microsoft-com:office:word" xmlns:w="http://schemas.openxmlformats.org/wordprocessingml/2006/main" xmlns:sl="http://schemas.openxmlformats.org/schemaLibrary/2006/main">
-  <w:view w:val="normal"/>
-  <w:defaultTabStop w:val="708"/>
-  <w:hyphenationZone w:val="425"/>
-  <w:characterSpacingControl w:val="doNotCompress"/>
-  <w:compat>
-    <w:useFELayout/>
-  </w:compat>
-  <w:rsids>
-    <w:rsidRoot w:val="000C3B9B"/>
-    <w:rsid w:val="000C3B9B"/>
-    <w:rsid w:val="00B20DAE"/>
-  </w:rsids>
-  <m:mathPr>
-    <m:mathFont m:val="Cambria Math"/>
-    <m:brkBin m:val="before"/>
-    <m:brkBinSub m:val="--"/>
-    <m:smallFrac m:val="off"/>
-    <m:dispDef/>
-    <m:lMargin m:val="0"/>
-    <m:rMargin m:val="0"/>
-    <m:defJc m:val="centerGroup"/>
-    <m:wrapIndent m:val="1440"/>
-    <m:intLim m:val="subSup"/>
-    <m:naryLim m:val="undOvr"/>
-  </m:mathPr>
-  <w:themeFontLang w:val="pl-PL" w:eastAsia="ja-JP"/>
-  <w:clrSchemeMapping w:bg1="light1" w:t1="dark1" w:bg2="light2" w:t2="dark2" w:accent1="accent1" w:accent2="accent2" w:accent3="accent3" w:accent4="accent4" w:accent5="accent5" w:accent6="accent6" w:hyperlink="hyperlink" w:followedHyperlink="followedHyperlink"/>
-  <w:decimalSymbol w:val=","/>
-  <w:listSeparator w:val=";"/>
-</w:settings>
-</file>
-
-<file path=word/glossary/styles.xml><?xml version="1.0" encoding="utf-8"?>
-<w:styles xmlns:r="http://schemas.openxmlformats.org/officeDocument/2006/relationships" xmlns:w="http://schemas.openxmlformats.org/wordprocessingml/2006/main">
-  <w:docDefaults>
-    <w:rPrDefault>
-      <w:rPr>
-        <w:rFonts w:asciiTheme="minorHAnsi" w:eastAsiaTheme="minorEastAsia" w:hAnsiTheme="minorHAnsi" w:cstheme="minorBidi"/>
-        <w:sz w:val="22"/>
-        <w:szCs w:val="22"/>
-        <w:lang w:val="pl-PL" w:eastAsia="ja-JP" w:bidi="ar-SA"/>
-      </w:rPr>
-    </w:rPrDefault>
-    <w:pPrDefault>
-      <w:pPr>
-        <w:spacing w:after="200" w:line="276" w:lineRule="auto"/>
-      </w:pPr>
-    </w:pPrDefault>
-  </w:docDefaults>
-  <w:latentStyles w:defLockedState="0" w:defUIPriority="99" w:defSemiHidden="1" w:defUnhideWhenUsed="1" w:defQFormat="0" w:count="267">
-    <w:lsdException w:name="Normal" w:semiHidden="0" w:uiPriority="0" w:unhideWhenUsed="0" w:qFormat="1"/>
-    <w:lsdException w:name="heading 1" w:semiHidden="0" w:uiPriority="9" w:unhideWhenUsed="0" w:qFormat="1"/>
-    <w:lsdException w:name="heading 2" w:uiPriority="9" w:qFormat="1"/>
-    <w:lsdException w:name="heading 3" w:uiPriority="9" w:qFormat="1"/>
-    <w:lsdException w:name="heading 4" w:uiPriority="9" w:qFormat="1"/>
-    <w:lsdException w:name="heading 5" w:uiPriority="9" w:qFormat="1"/>
-    <w:lsdException w:name="heading 6" w:uiPriority="9" w:qFormat="1"/>
-    <w:lsdException w:name="heading 7" w:uiPriority="9" w:qFormat="1"/>
-    <w:lsdException w:name="heading 8" w:uiPriority="9" w:qFormat="1"/>
-    <w:lsdException w:name="heading 9" w:uiPriority="9" w:qFormat="1"/>
-    <w:lsdException w:name="toc 1" w:uiPriority="39"/>
-    <w:lsdException w:name="toc 2" w:uiPriority="39"/>
-    <w:lsdException w:name="toc 3" w:uiPriority="39"/>
-    <w:lsdException w:name="toc 4" w:uiPriority="39"/>
-    <w:lsdException w:name="toc 5" w:uiPriority="39"/>
-    <w:lsdException w:name="toc 6" w:uiPriority="39"/>
-    <w:lsdException w:name="toc 7" w:uiPriority="39"/>
-    <w:lsdException w:name="toc 8" w:uiPriority="39"/>
-    <w:lsdException w:name="toc 9" w:uiPriority="39"/>
-    <w:lsdException w:name="caption" w:uiPriority="35" w:qFormat="1"/>
-    <w:lsdException w:name="Title" w:semiHidden="0" w:uiPriority="10" w:unhideWhenUsed="0" w:qFormat="1"/>
-    <w:lsdException w:name="Default Paragraph Font" w:uiPriority="1"/>
-    <w:lsdException w:name="Subtitle" w:semiHidden="0" w:uiPriority="11" w:unhideWhenUsed="0" w:qFormat="1"/>
-    <w:lsdException w:name="Strong" w:semiHidden="0" w:uiPriority="22" w:unhideWhenUsed="0" w:qFormat="1"/>
-    <w:lsdException w:name="Emphasis" w:semiHidden="0" w:uiPriority="20" w:unhideWhenUsed="0" w:qFormat="1"/>
-    <w:lsdException w:name="Table Grid" w:semiHidden="0" w:uiPriority="59" w:unhideWhenUsed="0"/>
-    <w:lsdException w:name="Placeholder Text" w:unhideWhenUsed="0"/>
-    <w:lsdException w:name="No Spacing" w:semiHidden="0" w:uiPriority="1" w:unhideWhenUsed="0" w:qFormat="1"/>
-    <w:lsdException w:name="Light Shading" w:semiHidden="0" w:uiPriority="60" w:unhideWhenUsed="0"/>
-    <w:lsdException w:name="Light List" w:semiHidden="0" w:uiPriority="61" w:unhideWhenUsed="0"/>
-    <w:lsdException w:name="Light Grid" w:semiHidden="0" w:uiPriority="62" w:unhideWhenUsed="0"/>
-    <w:lsdException w:name="Medium Shading 1" w:semiHidden="0" w:uiPriority="63" w:unhideWhenUsed="0"/>
-    <w:lsdException w:name="Medium Shading 2" w:semiHidden="0" w:uiPriority="64" w:unhideWhenUsed="0"/>
-    <w:lsdException w:name="Medium List 1" w:semiHidden="0" w:uiPriority="65" w:unhideWhenUsed="0"/>
-    <w:lsdException w:name="Medium List 2" w:semiHidden="0" w:uiPriority="66" w:unhideWhenUsed="0"/>
-    <w:lsdException w:name="Medium Grid 1" w:semiHidden="0" w:uiPriority="67" w:unhideWhenUsed="0"/>
-    <w:lsdException w:name="Medium Grid 2" w:semiHidden="0" w:uiPriority="68" w:unhideWhenUsed="0"/>
-    <w:lsdException w:name="Medium Grid 3" w:semiHidden="0" w:uiPriority="69" w:unhideWhenUsed="0"/>
-    <w:lsdException w:name="Dark List" w:semiHidden="0" w:uiPriority="70" w:unhideWhenUsed="0"/>
-    <w:lsdException w:name="Colorful Shading" w:semiHidden="0" w:uiPriority="71" w:unhideWhenUsed="0"/>
-    <w:lsdException w:name="Colorful List" w:semiHidden="0" w:uiPriority="72" w:unhideWhenUsed="0"/>
-    <w:lsdException w:name="Colorful Grid" w:semiHidden="0" w:uiPriority="73" w:unhideWhenUsed="0"/>
-    <w:lsdException w:name="Light Shading Accent 1" w:semiHidden="0" w:uiPriority="60" w:unhideWhenUsed="0"/>
-    <w:lsdException w:name="Light List Accent 1" w:semiHidden="0" w:uiPriority="61" w:unhideWhenUsed="0"/>
-    <w:lsdException w:name="Light Grid Accent 1" w:semiHidden="0" w:uiPriority="62" w:unhideWhenUsed="0"/>
-    <w:lsdException w:name="Medium Shading 1 Accent 1" w:semiHidden="0" w:uiPriority="63" w:unhideWhenUsed="0"/>
-    <w:lsdException w:name="Medium Shading 2 Accent 1" w:semiHidden="0" w:uiPriority="64" w:unhideWhenUsed="0"/>
-    <w:lsdException w:name="Medium List 1 Accent 1" w:semiHidden="0" w:uiPriority="65" w:unhideWhenUsed="0"/>
-    <w:lsdException w:name="Revision" w:unhideWhenUsed="0"/>
-    <w:lsdException w:name="List Paragraph" w:semiHidden="0" w:uiPriority="34" w:unhideWhenUsed="0" w:qFormat="1"/>
-    <w:lsdException w:name="Quote" w:semiHidden="0" w:uiPriority="29" w:unhideWhenUsed="0" w:qFormat="1"/>
-    <w:lsdException w:name="Intense Quote" w:semiHidden="0" w:uiPriority="30" w:unhideWhenUsed="0" w:qFormat="1"/>
-    <w:lsdException w:name="Medium List 2 Accent 1" w:semiHidden="0" w:uiPriority="66" w:unhideWhenUsed="0"/>
-    <w:lsdException w:name="Medium Grid 1 Accent 1" w:semiHidden="0" w:uiPriority="67" w:unhideWhenUsed="0"/>
-    <w:lsdException w:name="Medium Grid 2 Accent 1" w:semiHidden="0" w:uiPriority="68" w:unhideWhenUsed="0"/>
-    <w:lsdException w:name="Medium Grid 3 Accent 1" w:semiHidden="0" w:uiPriority="69" w:unhideWhenUsed="0"/>
-    <w:lsdException w:name="Dark List Accent 1" w:semiHidden="0" w:uiPriority="70" w:unhideWhenUsed="0"/>
-    <w:lsdException w:name="Colorful Shading Accent 1" w:semiHidden="0" w:uiPriority="71" w:unhideWhenUsed="0"/>
-    <w:lsdException w:name="Colorful List Accent 1" w:semiHidden="0" w:uiPriority="72" w:unhideWhenUsed="0"/>
-    <w:lsdException w:name="Colorful Grid Accent 1" w:semiHidden="0" w:uiPriority="73" w:unhideWhenUsed="0"/>
-    <w:lsdException w:name="Light Shading Accent 2" w:semiHidden="0" w:uiPriority="60" w:unhideWhenUsed="0"/>
-    <w:lsdException w:name="Light List Accent 2" w:semiHidden="0" w:uiPriority="61" w:unhideWhenUsed="0"/>
-    <w:lsdException w:name="Light Grid Accent 2" w:semiHidden="0" w:uiPriority="62" w:unhideWhenUsed="0"/>
-    <w:lsdException w:name="Medium Shading 1 Accent 2" w:semiHidden="0" w:uiPriority="63" w:unhideWhenUsed="0"/>
-    <w:lsdException w:name="Medium Shading 2 Accent 2" w:semiHidden="0" w:uiPriority="64" w:unhideWhenUsed="0"/>
-    <w:lsdException w:name="Medium List 1 Accent 2" w:semiHidden="0" w:uiPriority="65" w:unhideWhenUsed="0"/>
-    <w:lsdException w:name="Medium List 2 Accent 2" w:semiHidden="0" w:uiPriority="66" w:unhideWhenUsed="0"/>
-    <w:lsdException w:name="Medium Grid 1 Accent 2" w:semiHidden="0" w:uiPriority="67" w:unhideWhenUsed="0"/>
-    <w:lsdException w:name="Medium Grid 2 Accent 2" w:semiHidden="0" w:uiPriority="68" w:unhideWhenUsed="0"/>
-    <w:lsdException w:name="Medium Grid 3 Accent 2" w:semiHidden="0" w:uiPriority="69" w:unhideWhenUsed="0"/>
-    <w:lsdException w:name="Dark List Accent 2" w:semiHidden="0" w:uiPriority="70" w:unhideWhenUsed="0"/>
-    <w:lsdException w:name="Colorful Shading Accent 2" w:semiHidden="0" w:uiPriority="71" w:unhideWhenUsed="0"/>
-    <w:lsdException w:name="Colorful List Accent 2" w:semiHidden="0" w:uiPriority="72" w:unhideWhenUsed="0"/>
-    <w:lsdException w:name="Colorful Grid Accent 2" w:semiHidden="0" w:uiPriority="73" w:unhideWhenUsed="0"/>
-    <w:lsdException w:name="Light Shading Accent 3" w:semiHidden="0" w:uiPriority="60" w:unhideWhenUsed="0"/>
-    <w:lsdException w:name="Light List Accent 3" w:semiHidden="0" w:uiPriority="61" w:unhideWhenUsed="0"/>
-    <w:lsdException w:name="Light Grid Accent 3" w:semiHidden="0" w:uiPriority="62" w:unhideWhenUsed="0"/>
-    <w:lsdException w:name="Medium Shading 1 Accent 3" w:semiHidden="0" w:uiPriority="63" w:unhideWhenUsed="0"/>
-    <w:lsdException w:name="Medium Shading 2 Accent 3" w:semiHidden="0" w:uiPriority="64" w:unhideWhenUsed="0"/>
-    <w:lsdException w:name="Medium List 1 Accent 3" w:semiHidden="0" w:uiPriority="65" w:unhideWhenUsed="0"/>
-    <w:lsdException w:name="Medium List 2 Accent 3" w:semiHidden="0" w:uiPriority="66" w:unhideWhenUsed="0"/>
-    <w:lsdException w:name="Medium Grid 1 Accent 3" w:semiHidden="0" w:uiPriority="67" w:unhideWhenUsed="0"/>
-    <w:lsdException w:name="Medium Grid 2 Accent 3" w:semiHidden="0" w:uiPriority="68" w:unhideWhenUsed="0"/>
-    <w:lsdException w:name="Medium Grid 3 Accent 3" w:semiHidden="0" w:uiPriority="69" w:unhideWhenUsed="0"/>
-    <w:lsdException w:name="Dark List Accent 3" w:semiHidden="0" w:uiPriority="70" w:unhideWhenUsed="0"/>
-    <w:lsdException w:name="Colorful Shading Accent 3" w:semiHidden="0" w:uiPriority="71" w:unhideWhenUsed="0"/>
-    <w:lsdException w:name="Colorful List Accent 3" w:semiHidden="0" w:uiPriority="72" w:unhideWhenUsed="0"/>
-    <w:lsdException w:name="Colorful Grid Accent 3" w:semiHidden="0" w:uiPriority="73" w:unhideWhenUsed="0"/>
-    <w:lsdException w:name="Light Shading Accent 4" w:semiHidden="0" w:uiPriority="60" w:unhideWhenUsed="0"/>
-    <w:lsdException w:name="Light List Accent 4" w:semiHidden="0" w:uiPriority="61" w:unhideWhenUsed="0"/>
-    <w:lsdException w:name="Light Grid Accent 4" w:semiHidden="0" w:uiPriority="62" w:unhideWhenUsed="0"/>
-    <w:lsdException w:name="Medium Shading 1 Accent 4" w:semiHidden="0" w:uiPriority="63" w:unhideWhenUsed="0"/>
-    <w:lsdException w:name="Medium Shading 2 Accent 4" w:semiHidden="0" w:uiPriority="64" w:unhideWhenUsed="0"/>
-    <w:lsdException w:name="Medium List 1 Accent 4" w:semiHidden="0" w:uiPriority="65" w:unhideWhenUsed="0"/>
-    <w:lsdException w:name="Medium List 2 Accent 4" w:semiHidden="0" w:uiPriority="66" w:unhideWhenUsed="0"/>
-    <w:lsdException w:name="Medium Grid 1 Accent 4" w:semiHidden="0" w:uiPriority="67" w:unhideWhenUsed="0"/>
-    <w:lsdException w:name="Medium Grid 2 Accent 4" w:semiHidden="0" w:uiPriority="68" w:unhideWhenUsed="0"/>
-    <w:lsdException w:name="Medium Grid 3 Accent 4" w:semiHidden="0" w:uiPriority="69" w:unhideWhenUsed="0"/>
-    <w:lsdException w:name="Dark List Accent 4" w:semiHidden="0" w:uiPriority="70" w:unhideWhenUsed="0"/>
-    <w:lsdException w:name="Colorful Shading Accent 4" w:semiHidden="0" w:uiPriority="71" w:unhideWhenUsed="0"/>
-    <w:lsdException w:name="Colorful List Accent 4" w:semiHidden="0" w:uiPriority="72" w:unhideWhenUsed="0"/>
-    <w:lsdException w:name="Colorful Grid Accent 4" w:semiHidden="0" w:uiPriority="73" w:unhideWhenUsed="0"/>
-    <w:lsdException w:name="Light Shading Accent 5" w:semiHidden="0" w:uiPriority="60" w:unhideWhenUsed="0"/>
-    <w:lsdException w:name="Light List Accent 5" w:semiHidden="0" w:uiPriority="61" w:unhideWhenUsed="0"/>
-    <w:lsdException w:name="Light Grid Accent 5" w:semiHidden="0" w:uiPriority="62" w:unhideWhenUsed="0"/>
-    <w:lsdException w:name="Medium Shading 1 Accent 5" w:semiHidden="0" w:uiPriority="63" w:unhideWhenUsed="0"/>
-    <w:lsdException w:name="Medium Shading 2 Accent 5" w:semiHidden="0" w:uiPriority="64" w:unhideWhenUsed="0"/>
-    <w:lsdException w:name="Medium List 1 Accent 5" w:semiHidden="0" w:uiPriority="65" w:unhideWhenUsed="0"/>
-    <w:lsdException w:name="Medium List 2 Accent 5" w:semiHidden="0" w:uiPriority="66" w:unhideWhenUsed="0"/>
-    <w:lsdException w:name="Medium Grid 1 Accent 5" w:semiHidden="0" w:uiPriority="67" w:unhideWhenUsed="0"/>
-    <w:lsdException w:name="Medium Grid 2 Accent 5" w:semiHidden="0" w:uiPriority="68" w:unhideWhenUsed="0"/>
-    <w:lsdException w:name="Medium Grid 3 Accent 5" w:semiHidden="0" w:uiPriority="69" w:unhideWhenUsed="0"/>
-    <w:lsdException w:name="Dark List Accent 5" w:semiHidden="0" w:uiPriority="70" w:unhideWhenUsed="0"/>
-    <w:lsdException w:name="Colorful Shading Accent 5" w:semiHidden="0" w:uiPriority="71" w:unhideWhenUsed="0"/>
-    <w:lsdException w:name="Colorful List Accent 5" w:semiHidden="0" w:uiPriority="72" w:unhideWhenUsed="0"/>
-    <w:lsdException w:name="Colorful Grid Accent 5" w:semiHidden="0" w:uiPriority="73" w:unhideWhenUsed="0"/>
-    <w:lsdException w:name="Light Shading Accent 6" w:semiHidden="0" w:uiPriority="60" w:unhideWhenUsed="0"/>
-    <w:lsdException w:name="Light List Accent 6" w:semiHidden="0" w:uiPriority="61" w:unhideWhenUsed="0"/>
-    <w:lsdException w:name="Light Grid Accent 6" w:semiHidden="0" w:uiPriority="62" w:unhideWhenUsed="0"/>
-    <w:lsdException w:name="Medium Shading 1 Accent 6" w:semiHidden="0" w:uiPriority="63" w:unhideWhenUsed="0"/>
-    <w:lsdException w:name="Medium Shading 2 Accent 6" w:semiHidden="0" w:uiPriority="64" w:unhideWhenUsed="0"/>
-    <w:lsdException w:name="Medium List 1 Accent 6" w:semiHidden="0" w:uiPriority="65" w:unhideWhenUsed="0"/>
-    <w:lsdException w:name="Medium List 2 Accent 6" w:semiHidden="0" w:uiPriority="66" w:unhideWhenUsed="0"/>
-    <w:lsdException w:name="Medium Grid 1 Accent 6" w:semiHidden="0" w:uiPriority="67" w:unhideWhenUsed="0"/>
-    <w:lsdException w:name="Medium Grid 2 Accent 6" w:semiHidden="0" w:uiPriority="68" w:unhideWhenUsed="0"/>
-    <w:lsdException w:name="Medium Grid 3 Accent 6" w:semiHidden="0" w:uiPriority="69" w:unhideWhenUsed="0"/>
-    <w:lsdException w:name="Dark List Accent 6" w:semiHidden="0" w:uiPriority="70" w:unhideWhenUsed="0"/>
-    <w:lsdException w:name="Colorful Shading Accent 6" w:semiHidden="0" w:uiPriority="71" w:unhideWhenUsed="0"/>
-    <w:lsdException w:name="Colorful List Accent 6" w:semiHidden="0" w:uiPriority="72" w:unhideWhenUsed="0"/>
-    <w:lsdException w:name="Colorful Grid Accent 6" w:semiHidden="0" w:uiPriority="73" w:unhideWhenUsed="0"/>
-    <w:lsdException w:name="Subtle Emphasis" w:semiHidden="0" w:uiPriority="19" w:unhideWhenUsed="0" w:qFormat="1"/>
-    <w:lsdException w:name="Intense Emphasis" w:semiHidden="0" w:uiPriority="21" w:unhideWhenUsed="0" w:qFormat="1"/>
-    <w:lsdException w:name="Subtle Reference" w:semiHidden="0" w:uiPriority="31" w:unhideWhenUsed="0" w:qFormat="1"/>
-    <w:lsdException w:name="Intense Reference" w:semiHidden="0" w:uiPriority="32" w:unhideWhenUsed="0" w:qFormat="1"/>
-    <w:lsdException w:name="Book Title" w:semiHidden="0" w:uiPriority="33" w:unhideWhenUsed="0" w:qFormat="1"/>
-    <w:lsdException w:name="Bibliography" w:uiPriority="37"/>
-    <w:lsdException w:name="TOC Heading" w:uiPriority="39" w:qFormat="1"/>
-  </w:latentStyles>
-  <w:style w:type="paragraph" w:default="1" w:styleId="Normalny">
-    <w:name w:val="Normal"/>
-    <w:qFormat/>
-  </w:style>
-  <w:style w:type="character" w:default="1" w:styleId="Domylnaczcionkaakapitu">
-    <w:name w:val="Default Paragraph Font"/>
-    <w:uiPriority w:val="1"/>
-    <w:semiHidden/>
-    <w:unhideWhenUsed/>
-  </w:style>
-  <w:style w:type="table" w:default="1" w:styleId="Standardowy">
-    <w:name w:val="Normal Table"/>
-    <w:uiPriority w:val="99"/>
-    <w:semiHidden/>
+  <w:style w:type="paragraph" w:styleId="Legenda">
+    <w:name w:val="caption"/>
+    <w:basedOn w:val="Normalny"/>
+    <w:next w:val="Normalny"/>
+    <w:uiPriority w:val="35"/>
     <w:unhideWhenUsed/>
     <w:qFormat/>
-    <w:tblPr>
-      <w:tblInd w:w="0" w:type="dxa"/>
-      <w:tblCellMar>
-        <w:top w:w="0" w:type="dxa"/>
-        <w:left w:w="108" w:type="dxa"/>
-        <w:bottom w:w="0" w:type="dxa"/>
-        <w:right w:w="108" w:type="dxa"/>
-      </w:tblCellMar>
-    </w:tblPr>
-  </w:style>
-  <w:style w:type="numbering" w:default="1" w:styleId="Bezlisty">
-    <w:name w:val="No List"/>
-    <w:uiPriority w:val="99"/>
-    <w:semiHidden/>
-    <w:unhideWhenUsed/>
-  </w:style>
-  <w:style w:type="paragraph" w:customStyle="1" w:styleId="D2BDC3EF064841B7BF5A19892CE73DC3">
-    <w:name w:val="D2BDC3EF064841B7BF5A19892CE73DC3"/>
-    <w:rsid w:val="000C3B9B"/>
-  </w:style>
-  <w:style w:type="paragraph" w:customStyle="1" w:styleId="71D7C67B058A43A181607096D862B213">
-    <w:name w:val="71D7C67B058A43A181607096D862B213"/>
-    <w:rsid w:val="000C3B9B"/>
+    <w:rsid w:val="00F73990"/>
+    <w:pPr>
+      <w:spacing w:after="200"/>
+      <w:jc w:val="both"/>
+    </w:pPr>
+    <w:rPr>
+      <w:rFonts w:cstheme="minorBidi"/>
+      <w:b/>
+      <w:bCs/>
+      <w:color w:val="4F81BD" w:themeColor="accent1"/>
+      <w:sz w:val="18"/>
+      <w:szCs w:val="18"/>
+      <w:lang w:eastAsia="ja-JP"/>
+    </w:rPr>
   </w:style>
 </w:styles>
-</file>
-
-<file path=word/glossary/webSettings.xml><?xml version="1.0" encoding="utf-8"?>
-<w:webSettings xmlns:r="http://schemas.openxmlformats.org/officeDocument/2006/relationships" xmlns:w="http://schemas.openxmlformats.org/wordprocessingml/2006/main">
-  <w:optimizeForBrowser/>
-</w:webSettings>
 </file>
 
 <file path=word/theme/theme1.xml><?xml version="1.0" encoding="utf-8"?>
@@ -5481,7 +7070,7 @@
 </file>
 
 <file path=customXml/itemProps1.xml><?xml version="1.0" encoding="utf-8"?>
-<ds:datastoreItem xmlns:ds="http://schemas.openxmlformats.org/officeDocument/2006/customXml" ds:itemID="{2C316B4E-02B1-40B7-84A6-2FFB698D2E39}">
+<ds:datastoreItem xmlns:ds="http://schemas.openxmlformats.org/officeDocument/2006/customXml" ds:itemID="{CC897730-115C-4E09-B70F-991955D462A0}">
   <ds:schemaRefs>
     <ds:schemaRef ds:uri="http://schemas.openxmlformats.org/officeDocument/2006/bibliography"/>
   </ds:schemaRefs>
